--- a/TP2/Rapport TP2 INF3710.docx
+++ b/TP2/Rapport TP2 INF3710.docx
@@ -2735,87 +2735,157 @@
       <w:pPr>
         <w:rPr>
           <w:rFonts w:ascii="AppleSystemUIFont" w:hAnsi="AppleSystemUIFont" w:cs="AppleSystemUIFont"/>
-          <w:lang w:val="en-US"/>
-        </w:rPr>
-      </w:pPr>
-      <w:r>
-        <w:rPr>
-          <w:rFonts w:ascii="AppleSystemUIFont" w:hAnsi="AppleSystemUIFont" w:cs="AppleSystemUIFont"/>
-          <w:lang w:val="en-US"/>
-        </w:rPr>
-        <w:t>SELECT *</w:t>
-      </w:r>
-    </w:p>
-    <w:p>
-      <w:pPr>
-        <w:rPr>
-          <w:rFonts w:ascii="AppleSystemUIFont" w:hAnsi="AppleSystemUIFont" w:cs="AppleSystemUIFont"/>
-          <w:lang w:val="en-US"/>
-        </w:rPr>
-      </w:pPr>
-      <w:r>
-        <w:rPr>
-          <w:rFonts w:ascii="AppleSystemUIFont" w:hAnsi="AppleSystemUIFont" w:cs="AppleSystemUIFont"/>
-          <w:lang w:val="en-US"/>
-        </w:rPr>
-        <w:t xml:space="preserve">FROM </w:t>
-      </w:r>
-      <w:proofErr w:type="spellStart"/>
-      <w:r>
-        <w:rPr>
-          <w:rFonts w:ascii="AppleSystemUIFont" w:hAnsi="AppleSystemUIFont" w:cs="AppleSystemUIFont"/>
-          <w:lang w:val="en-US"/>
-        </w:rPr>
-        <w:t>medi_schema.Doctor</w:t>
-      </w:r>
-      <w:proofErr w:type="spellEnd"/>
-      <w:r>
-        <w:rPr>
-          <w:rFonts w:ascii="AppleSystemUIFont" w:hAnsi="AppleSystemUIFont" w:cs="AppleSystemUIFont"/>
-          <w:lang w:val="en-US"/>
-        </w:rPr>
-        <w:t>;</w:t>
-      </w:r>
-    </w:p>
-    <w:p>
-      <w:pPr>
-        <w:rPr>
-          <w:rFonts w:ascii="AppleSystemUIFont" w:hAnsi="AppleSystemUIFont" w:cs="AppleSystemUIFont"/>
-          <w:lang w:val="en-US"/>
-        </w:rPr>
-      </w:pPr>
-    </w:p>
-    <w:p>
-      <w:pPr>
-        <w:rPr>
-          <w:rFonts w:ascii="AppleSystemUIFont" w:hAnsi="AppleSystemUIFont" w:cs="AppleSystemUIFont"/>
-          <w:lang w:val="en-US"/>
-        </w:rPr>
-      </w:pPr>
-    </w:p>
-    <w:p>
-      <w:pPr>
-        <w:rPr>
-          <w:rFonts w:ascii="AppleSystemUIFont" w:hAnsi="AppleSystemUIFont" w:cs="AppleSystemUIFont"/>
-          <w:lang w:val="en-US"/>
-        </w:rPr>
-      </w:pPr>
-    </w:p>
-    <w:p>
-      <w:pPr>
-        <w:rPr>
-          <w:rFonts w:ascii="AppleSystemUIFont" w:hAnsi="AppleSystemUIFont" w:cs="AppleSystemUIFont"/>
-          <w:lang w:val="fr-CA"/>
-        </w:rPr>
-      </w:pPr>
-      <w:r>
-        <w:rPr>
-          <w:rFonts w:ascii="AppleSystemUIFont" w:hAnsi="AppleSystemUIFont" w:cs="AppleSystemUIFont"/>
           <w:b/>
           <w:bCs/>
           <w:color w:val="00B050"/>
           <w:lang w:val="fr-CA"/>
         </w:rPr>
+      </w:pPr>
+    </w:p>
+    <w:p>
+      <w:pPr>
+        <w:rPr>
+          <w:rFonts w:ascii="AppleSystemUIFont" w:hAnsi="AppleSystemUIFont" w:cs="AppleSystemUIFont"/>
+          <w:b/>
+          <w:bCs/>
+          <w:color w:val="00B050"/>
+          <w:lang w:val="fr-CA"/>
+        </w:rPr>
+      </w:pPr>
+      <w:r>
+        <w:rPr>
+          <w:noProof/>
+          <w:lang w:val="fr-CA" w:eastAsia="fr-CA"/>
+        </w:rPr>
+        <w:drawing>
+          <wp:anchor distT="0" distB="0" distL="114300" distR="114300" simplePos="0" relativeHeight="251658240" behindDoc="1" locked="0" layoutInCell="1" allowOverlap="1" wp14:anchorId="2FE25322" wp14:editId="7559B6B8">
+            <wp:simplePos x="0" y="0"/>
+            <wp:positionH relativeFrom="column">
+              <wp:posOffset>-601650</wp:posOffset>
+            </wp:positionH>
+            <wp:positionV relativeFrom="paragraph">
+              <wp:posOffset>28575</wp:posOffset>
+            </wp:positionV>
+            <wp:extent cx="7109460" cy="1128156"/>
+            <wp:effectExtent l="0" t="0" r="0" b="0"/>
+            <wp:wrapNone/>
+            <wp:docPr id="1" name="Image 1"/>
+            <wp:cNvGraphicFramePr>
+              <a:graphicFrameLocks xmlns:a="http://schemas.openxmlformats.org/drawingml/2006/main" noChangeAspect="1"/>
+            </wp:cNvGraphicFramePr>
+            <a:graphic xmlns:a="http://schemas.openxmlformats.org/drawingml/2006/main">
+              <a:graphicData uri="http://schemas.openxmlformats.org/drawingml/2006/picture">
+                <pic:pic xmlns:pic="http://schemas.openxmlformats.org/drawingml/2006/picture">
+                  <pic:nvPicPr>
+                    <pic:cNvPr id="0" name=""/>
+                    <pic:cNvPicPr/>
+                  </pic:nvPicPr>
+                  <pic:blipFill>
+                    <a:blip r:embed="rId9">
+                      <a:extLst>
+                        <a:ext uri="{28A0092B-C50C-407E-A947-70E740481C1C}">
+                          <a14:useLocalDpi xmlns:a14="http://schemas.microsoft.com/office/drawing/2010/main" val="0"/>
+                        </a:ext>
+                      </a:extLst>
+                    </a:blip>
+                    <a:stretch>
+                      <a:fillRect/>
+                    </a:stretch>
+                  </pic:blipFill>
+                  <pic:spPr>
+                    <a:xfrm>
+                      <a:off x="0" y="0"/>
+                      <a:ext cx="7109460" cy="1128156"/>
+                    </a:xfrm>
+                    <a:prstGeom prst="rect">
+                      <a:avLst/>
+                    </a:prstGeom>
+                  </pic:spPr>
+                </pic:pic>
+              </a:graphicData>
+            </a:graphic>
+            <wp14:sizeRelH relativeFrom="page">
+              <wp14:pctWidth>0</wp14:pctWidth>
+            </wp14:sizeRelH>
+            <wp14:sizeRelV relativeFrom="page">
+              <wp14:pctHeight>0</wp14:pctHeight>
+            </wp14:sizeRelV>
+          </wp:anchor>
+        </w:drawing>
+      </w:r>
+    </w:p>
+    <w:p>
+      <w:pPr>
+        <w:rPr>
+          <w:rFonts w:ascii="AppleSystemUIFont" w:hAnsi="AppleSystemUIFont" w:cs="AppleSystemUIFont"/>
+          <w:b/>
+          <w:bCs/>
+          <w:color w:val="00B050"/>
+          <w:lang w:val="fr-CA"/>
+        </w:rPr>
+      </w:pPr>
+    </w:p>
+    <w:p>
+      <w:pPr>
+        <w:rPr>
+          <w:rFonts w:ascii="AppleSystemUIFont" w:hAnsi="AppleSystemUIFont" w:cs="AppleSystemUIFont"/>
+          <w:b/>
+          <w:bCs/>
+          <w:color w:val="00B050"/>
+          <w:lang w:val="fr-CA"/>
+        </w:rPr>
+      </w:pPr>
+    </w:p>
+    <w:p>
+      <w:pPr>
+        <w:rPr>
+          <w:rFonts w:ascii="AppleSystemUIFont" w:hAnsi="AppleSystemUIFont" w:cs="AppleSystemUIFont"/>
+          <w:lang w:val="en-US"/>
+        </w:rPr>
+      </w:pPr>
+    </w:p>
+    <w:p>
+      <w:pPr>
+        <w:rPr>
+          <w:rFonts w:ascii="AppleSystemUIFont" w:hAnsi="AppleSystemUIFont" w:cs="AppleSystemUIFont"/>
+          <w:lang w:val="en-US"/>
+        </w:rPr>
+      </w:pPr>
+    </w:p>
+    <w:p>
+      <w:pPr>
+        <w:rPr>
+          <w:rFonts w:ascii="AppleSystemUIFont" w:hAnsi="AppleSystemUIFont" w:cs="AppleSystemUIFont"/>
+          <w:lang w:val="en-US"/>
+        </w:rPr>
+      </w:pPr>
+    </w:p>
+    <w:p>
+      <w:pPr>
+        <w:rPr>
+          <w:rFonts w:ascii="AppleSystemUIFont" w:hAnsi="AppleSystemUIFont" w:cs="AppleSystemUIFont"/>
+          <w:b/>
+          <w:bCs/>
+          <w:color w:val="00B050"/>
+          <w:lang w:val="fr-CA"/>
+        </w:rPr>
+      </w:pPr>
+    </w:p>
+    <w:p>
+      <w:pPr>
+        <w:rPr>
+          <w:rFonts w:ascii="AppleSystemUIFont" w:hAnsi="AppleSystemUIFont" w:cs="AppleSystemUIFont"/>
+          <w:lang w:val="fr-CA"/>
+        </w:rPr>
+      </w:pPr>
+      <w:r>
+        <w:rPr>
+          <w:rFonts w:ascii="AppleSystemUIFont" w:hAnsi="AppleSystemUIFont" w:cs="AppleSystemUIFont"/>
+          <w:b/>
+          <w:bCs/>
+          <w:color w:val="00B050"/>
+          <w:lang w:val="fr-CA"/>
+        </w:rPr>
         <w:t>4.</w:t>
       </w:r>
       <w:r>
@@ -2840,95 +2910,59 @@
       <w:pPr>
         <w:rPr>
           <w:rFonts w:ascii="AppleSystemUIFont" w:hAnsi="AppleSystemUIFont" w:cs="AppleSystemUIFont"/>
-          <w:lang w:val="en-US"/>
-        </w:rPr>
-      </w:pPr>
-      <w:r>
-        <w:rPr>
-          <w:rFonts w:ascii="AppleSystemUIFont" w:hAnsi="AppleSystemUIFont" w:cs="AppleSystemUIFont"/>
-          <w:lang w:val="en-US"/>
-        </w:rPr>
-        <w:t xml:space="preserve">SELECT * </w:t>
-      </w:r>
-    </w:p>
-    <w:p>
-      <w:pPr>
-        <w:rPr>
-          <w:rFonts w:ascii="AppleSystemUIFont" w:hAnsi="AppleSystemUIFont" w:cs="AppleSystemUIFont"/>
-          <w:lang w:val="en-US"/>
-        </w:rPr>
-      </w:pPr>
-      <w:r>
-        <w:rPr>
-          <w:rFonts w:ascii="AppleSystemUIFont" w:hAnsi="AppleSystemUIFont" w:cs="AppleSystemUIFont"/>
-          <w:lang w:val="en-US"/>
-        </w:rPr>
-        <w:t xml:space="preserve">FROM </w:t>
-      </w:r>
-      <w:proofErr w:type="spellStart"/>
-      <w:r>
-        <w:rPr>
-          <w:rFonts w:ascii="AppleSystemUIFont" w:hAnsi="AppleSystemUIFont" w:cs="AppleSystemUIFont"/>
-          <w:lang w:val="en-US"/>
-        </w:rPr>
-        <w:t>medi_schema.Patient</w:t>
-      </w:r>
-      <w:proofErr w:type="spellEnd"/>
-    </w:p>
-    <w:p>
-      <w:pPr>
-        <w:rPr>
-          <w:rFonts w:ascii="AppleSystemUIFont" w:hAnsi="AppleSystemUIFont" w:cs="AppleSystemUIFont"/>
-          <w:lang w:val="en-US"/>
-        </w:rPr>
-      </w:pPr>
-      <w:r>
-        <w:rPr>
-          <w:rFonts w:ascii="AppleSystemUIFont" w:hAnsi="AppleSystemUIFont" w:cs="AppleSystemUIFont"/>
-          <w:lang w:val="en-US"/>
-        </w:rPr>
-        <w:t xml:space="preserve">LEFT JOIN </w:t>
-      </w:r>
-      <w:proofErr w:type="spellStart"/>
-      <w:r>
-        <w:rPr>
-          <w:rFonts w:ascii="AppleSystemUIFont" w:hAnsi="AppleSystemUIFont" w:cs="AppleSystemUIFont"/>
-          <w:lang w:val="en-US"/>
-        </w:rPr>
-        <w:t>medi_schema.Payment</w:t>
-      </w:r>
-      <w:proofErr w:type="spellEnd"/>
-      <w:r>
-        <w:rPr>
-          <w:rFonts w:ascii="AppleSystemUIFont" w:hAnsi="AppleSystemUIFont" w:cs="AppleSystemUIFont"/>
-          <w:lang w:val="en-US"/>
-        </w:rPr>
-        <w:t xml:space="preserve"> USING (</w:t>
-      </w:r>
-      <w:proofErr w:type="spellStart"/>
-      <w:r>
-        <w:rPr>
-          <w:rFonts w:ascii="AppleSystemUIFont" w:hAnsi="AppleSystemUIFont" w:cs="AppleSystemUIFont"/>
-          <w:lang w:val="en-US"/>
-        </w:rPr>
-        <w:t>patientNo</w:t>
-      </w:r>
-      <w:proofErr w:type="spellEnd"/>
-      <w:r>
-        <w:rPr>
-          <w:rFonts w:ascii="AppleSystemUIFont" w:hAnsi="AppleSystemUIFont" w:cs="AppleSystemUIFont"/>
-          <w:lang w:val="en-US"/>
-        </w:rPr>
-        <w:t>);</w:t>
-      </w:r>
-    </w:p>
-    <w:p>
-      <w:pPr>
-        <w:rPr>
-          <w:rFonts w:ascii="AppleSystemUIFont" w:hAnsi="AppleSystemUIFont" w:cs="AppleSystemUIFont"/>
-          <w:lang w:val="en-US"/>
-        </w:rPr>
-      </w:pPr>
+          <w:lang w:val="fr-CA"/>
+        </w:rPr>
+      </w:pPr>
+    </w:p>
+    <w:p>
+      <w:pPr>
+        <w:rPr>
+          <w:lang w:val="fr-CA"/>
+        </w:rPr>
+      </w:pPr>
+    </w:p>
+    <w:p>
+      <w:pPr>
+        <w:rPr>
+          <w:lang w:val="fr-CA"/>
+        </w:rPr>
+      </w:pPr>
+      <w:bookmarkStart w:id="0" w:name="_GoBack"/>
+      <w:bookmarkEnd w:id="0"/>
+    </w:p>
+    <w:p>
+      <w:pPr>
+        <w:rPr>
+          <w:lang w:val="fr-CA"/>
+        </w:rPr>
+      </w:pPr>
+    </w:p>
+    <w:p>
+      <w:pPr>
+        <w:rPr>
+          <w:lang w:val="fr-CA"/>
+        </w:rPr>
+      </w:pPr>
+      <w:r>
+        <w:rPr>
+          <w:rFonts w:ascii="AppleSystemUIFont" w:hAnsi="AppleSystemUIFont" w:cs="AppleSystemUIFont"/>
+          <w:b/>
+          <w:bCs/>
+          <w:color w:val="00B050"/>
+          <w:lang w:val="fr-CA"/>
+        </w:rPr>
+        <w:t>4.c) L</w:t>
+      </w:r>
+      <w:r>
+        <w:rPr>
+          <w:rFonts w:ascii="AppleSystemUIFont" w:hAnsi="AppleSystemUIFont" w:cs="AppleSystemUIFont"/>
+          <w:b/>
+          <w:bCs/>
+          <w:color w:val="00B050"/>
+          <w:lang w:val="fr-CA"/>
+        </w:rPr>
+        <w:t xml:space="preserve">es rendez-vous du docteur dont le matricule est D001 </w:t>
+      </w:r>
     </w:p>
     <w:p/>
     <w:p/>
@@ -2939,6 +2973,8 @@
           <w:lang w:val="fr-CA"/>
         </w:rPr>
       </w:pPr>
+    </w:p>
+    <w:p>
       <w:r>
         <w:rPr>
           <w:rFonts w:ascii="AppleSystemUIFont" w:hAnsi="AppleSystemUIFont" w:cs="AppleSystemUIFont"/>
@@ -2947,7 +2983,7 @@
           <w:color w:val="00B050"/>
           <w:lang w:val="fr-CA"/>
         </w:rPr>
-        <w:t>4.c) L</w:t>
+        <w:t>4.</w:t>
       </w:r>
       <w:r>
         <w:rPr>
@@ -2957,67 +2993,8 @@
           <w:color w:val="00B050"/>
           <w:lang w:val="fr-CA"/>
         </w:rPr>
-        <w:t xml:space="preserve">es rendez-vous du docteur dont le matricule est D001 </w:t>
-      </w:r>
-    </w:p>
-    <w:p>
-      <w:pPr>
-        <w:rPr>
-          <w:lang w:val="en-US"/>
-        </w:rPr>
-      </w:pPr>
-      <w:r>
-        <w:rPr>
-          <w:lang w:val="en-US"/>
-        </w:rPr>
-        <w:t>SELECT *</w:t>
-      </w:r>
-    </w:p>
-    <w:p>
-      <w:pPr>
-        <w:rPr>
-          <w:lang w:val="en-US"/>
-        </w:rPr>
-      </w:pPr>
-      <w:r>
-        <w:rPr>
-          <w:lang w:val="en-US"/>
-        </w:rPr>
-        <w:t xml:space="preserve">FROM </w:t>
-      </w:r>
-      <w:proofErr w:type="spellStart"/>
-      <w:r>
-        <w:rPr>
-          <w:lang w:val="en-US"/>
-        </w:rPr>
-        <w:t>medi_schema.Appointment</w:t>
-      </w:r>
-      <w:proofErr w:type="spellEnd"/>
-    </w:p>
-    <w:p>
-      <w:r>
-        <w:t>WHERE (</w:t>
-      </w:r>
-      <w:proofErr w:type="spellStart"/>
-      <w:r>
-        <w:t>doctorId</w:t>
-      </w:r>
-      <w:proofErr w:type="spellEnd"/>
-      <w:r>
-        <w:t>='D001');</w:t>
-      </w:r>
-    </w:p>
-    <w:p/>
-    <w:p/>
-    <w:p/>
-    <w:p>
-      <w:pPr>
-        <w:rPr>
-          <w:lang w:val="fr-CA"/>
-        </w:rPr>
-      </w:pPr>
-    </w:p>
-    <w:p>
+        <w:t>d) Liste d</w:t>
+      </w:r>
       <w:r>
         <w:rPr>
           <w:rFonts w:ascii="AppleSystemUIFont" w:hAnsi="AppleSystemUIFont" w:cs="AppleSystemUIFont"/>
@@ -3026,64 +3003,7 @@
           <w:color w:val="00B050"/>
           <w:lang w:val="fr-CA"/>
         </w:rPr>
-        <w:t>4.</w:t>
-      </w:r>
-      <w:r>
-        <w:rPr>
-          <w:rFonts w:ascii="AppleSystemUIFont" w:hAnsi="AppleSystemUIFont" w:cs="AppleSystemUIFont"/>
-          <w:b/>
-          <w:bCs/>
-          <w:color w:val="00B050"/>
-          <w:lang w:val="fr-CA"/>
-        </w:rPr>
-        <w:t>d) Liste d</w:t>
-      </w:r>
-      <w:r>
-        <w:rPr>
-          <w:rFonts w:ascii="AppleSystemUIFont" w:hAnsi="AppleSystemUIFont" w:cs="AppleSystemUIFont"/>
-          <w:b/>
-          <w:bCs/>
-          <w:color w:val="00B050"/>
-          <w:lang w:val="fr-CA"/>
-        </w:rPr>
         <w:t>es spécialistes</w:t>
-      </w:r>
-    </w:p>
-    <w:p/>
-    <w:p>
-      <w:r>
-        <w:t xml:space="preserve">SELECT * </w:t>
-      </w:r>
-    </w:p>
-    <w:p>
-      <w:r>
-        <w:t xml:space="preserve">FROM </w:t>
-      </w:r>
-      <w:proofErr w:type="spellStart"/>
-      <w:r>
-        <w:t>medi_schema.Specialist</w:t>
-      </w:r>
-      <w:proofErr w:type="spellEnd"/>
-    </w:p>
-    <w:p>
-      <w:r>
-        <w:t xml:space="preserve">LEFT JOIN </w:t>
-      </w:r>
-      <w:proofErr w:type="spellStart"/>
-      <w:r>
-        <w:t>medi_schema.Doctor</w:t>
-      </w:r>
-      <w:proofErr w:type="spellEnd"/>
-      <w:r>
-        <w:t xml:space="preserve"> USING (</w:t>
-      </w:r>
-      <w:proofErr w:type="spellStart"/>
-      <w:r>
-        <w:t>doctorId</w:t>
-      </w:r>
-      <w:proofErr w:type="spellEnd"/>
-      <w:r>
-        <w:t>);</w:t>
       </w:r>
     </w:p>
     <w:p/>
@@ -3092,6 +3012,7 @@
     <w:p/>
     <w:p/>
     <w:p/>
+    <w:p/>
     <w:p>
       <w:pPr>
         <w:rPr>
@@ -3173,42 +3094,8 @@
         <w:t xml:space="preserve"> de naissance</w:t>
       </w:r>
     </w:p>
-    <w:p>
-      <w:r>
-        <w:t xml:space="preserve">SELECT </w:t>
-      </w:r>
-      <w:proofErr w:type="spellStart"/>
-      <w:r>
-        <w:t>patientName</w:t>
-      </w:r>
-      <w:proofErr w:type="spellEnd"/>
-      <w:r>
-        <w:t xml:space="preserve">, </w:t>
-      </w:r>
-      <w:proofErr w:type="spellStart"/>
-      <w:r>
-        <w:t>dateOfBirth</w:t>
-      </w:r>
-      <w:proofErr w:type="spellEnd"/>
-    </w:p>
-    <w:p>
-      <w:r>
-        <w:t xml:space="preserve">FROM </w:t>
-      </w:r>
-      <w:proofErr w:type="spellStart"/>
-      <w:r>
-        <w:t>medi_schema.Patient</w:t>
-      </w:r>
-      <w:proofErr w:type="spellEnd"/>
-      <w:r>
-        <w:t>;</w:t>
-      </w:r>
-    </w:p>
     <w:p/>
-    <w:p>
-      <w:bookmarkStart w:id="0" w:name="_GoBack"/>
-      <w:bookmarkEnd w:id="0"/>
-    </w:p>
+    <w:p/>
     <w:sectPr>
       <w:pgSz w:w="12240" w:h="15840"/>
       <w:pgMar w:top="1440" w:right="1440" w:bottom="1440" w:left="1440" w:header="708" w:footer="708" w:gutter="0"/>

--- a/TP2/Rapport TP2 INF3710.docx
+++ b/TP2/Rapport TP2 INF3710.docx
@@ -162,14 +162,14 @@
         <w:rPr>
           <w:rFonts w:ascii="Verdana" w:hAnsi="Verdana"/>
           <w:b/>
-          <w:lang w:val="fr-CA"/>
+          <w:lang w:val="en-US"/>
         </w:rPr>
       </w:pPr>
       <w:r>
         <w:rPr>
           <w:rFonts w:ascii="Verdana" w:hAnsi="Verdana"/>
           <w:b/>
-          <w:lang w:val="fr-CA"/>
+          <w:lang w:val="en-US"/>
         </w:rPr>
         <w:t>Hiver 2019</w:t>
       </w:r>
@@ -180,7 +180,7 @@
         <w:rPr>
           <w:rFonts w:ascii="Verdana" w:hAnsi="Verdana"/>
           <w:b/>
-          <w:lang w:val="fr-CA"/>
+          <w:lang w:val="en-US"/>
         </w:rPr>
       </w:pPr>
     </w:p>
@@ -190,7 +190,7 @@
         <w:rPr>
           <w:rFonts w:ascii="Verdana" w:hAnsi="Verdana"/>
           <w:b/>
-          <w:lang w:val="fr-CA"/>
+          <w:lang w:val="en-US"/>
         </w:rPr>
       </w:pPr>
     </w:p>
@@ -200,7 +200,7 @@
         <w:rPr>
           <w:rFonts w:ascii="Verdana" w:hAnsi="Verdana"/>
           <w:b/>
-          <w:lang w:val="fr-CA"/>
+          <w:lang w:val="en-US"/>
         </w:rPr>
       </w:pPr>
     </w:p>
@@ -210,25 +210,27 @@
         <w:rPr>
           <w:rFonts w:ascii="Verdana" w:hAnsi="Verdana"/>
           <w:b/>
-          <w:lang w:val="fr-CA"/>
+          <w:lang w:val="en-US"/>
         </w:rPr>
       </w:pPr>
       <w:r>
         <w:rPr>
           <w:rFonts w:ascii="Verdana" w:hAnsi="Verdana"/>
           <w:b/>
-          <w:lang w:val="fr-CA"/>
-        </w:rPr>
-        <w:t xml:space="preserve">TP No. </w:t>
-      </w:r>
-      <w:r>
+          <w:lang w:val="en-US"/>
+        </w:rPr>
+        <w:t>TP No. 2</w:t>
+      </w:r>
+    </w:p>
+    <w:p>
+      <w:pPr>
+        <w:jc w:val="center"/>
         <w:rPr>
           <w:rFonts w:ascii="Verdana" w:hAnsi="Verdana"/>
           <w:b/>
-          <w:lang w:val="fr-CA"/>
-        </w:rPr>
-        <w:t>2</w:t>
-      </w:r>
+          <w:lang w:val="en-US"/>
+        </w:rPr>
+      </w:pPr>
     </w:p>
     <w:p>
       <w:pPr>
@@ -236,7 +238,7 @@
         <w:rPr>
           <w:rFonts w:ascii="Verdana" w:hAnsi="Verdana"/>
           <w:b/>
-          <w:lang w:val="fr-CA"/>
+          <w:lang w:val="en-US"/>
         </w:rPr>
       </w:pPr>
     </w:p>
@@ -246,7 +248,7 @@
         <w:rPr>
           <w:rFonts w:ascii="Verdana" w:hAnsi="Verdana"/>
           <w:b/>
-          <w:lang w:val="fr-CA"/>
+          <w:lang w:val="en-US"/>
         </w:rPr>
       </w:pPr>
     </w:p>
@@ -256,7 +258,7 @@
         <w:rPr>
           <w:rFonts w:ascii="Verdana" w:hAnsi="Verdana"/>
           <w:b/>
-          <w:lang w:val="fr-CA"/>
+          <w:lang w:val="en-US"/>
         </w:rPr>
       </w:pPr>
     </w:p>
@@ -266,7 +268,7 @@
         <w:rPr>
           <w:rFonts w:ascii="Verdana" w:hAnsi="Verdana"/>
           <w:b/>
-          <w:lang w:val="fr-CA"/>
+          <w:lang w:val="en-US"/>
         </w:rPr>
       </w:pPr>
     </w:p>
@@ -276,7 +278,7 @@
         <w:rPr>
           <w:rFonts w:ascii="Verdana" w:hAnsi="Verdana"/>
           <w:b/>
-          <w:lang w:val="fr-CA"/>
+          <w:lang w:val="en-US"/>
         </w:rPr>
       </w:pPr>
     </w:p>
@@ -286,9 +288,35 @@
         <w:rPr>
           <w:rFonts w:ascii="Verdana" w:hAnsi="Verdana"/>
           <w:b/>
-          <w:lang w:val="fr-CA"/>
-        </w:rPr>
-      </w:pPr>
+          <w:lang w:val="en-US"/>
+        </w:rPr>
+      </w:pPr>
+      <w:proofErr w:type="spellStart"/>
+      <w:r>
+        <w:rPr>
+          <w:rFonts w:ascii="Verdana" w:hAnsi="Verdana"/>
+          <w:b/>
+          <w:lang w:val="en-US"/>
+        </w:rPr>
+        <w:t>Groupe</w:t>
+      </w:r>
+      <w:proofErr w:type="spellEnd"/>
+      <w:r>
+        <w:rPr>
+          <w:rFonts w:ascii="Verdana" w:hAnsi="Verdana"/>
+          <w:b/>
+          <w:lang w:val="en-US"/>
+        </w:rPr>
+        <w:t xml:space="preserve"> </w:t>
+      </w:r>
+      <w:r>
+        <w:rPr>
+          <w:rFonts w:ascii="Verdana" w:hAnsi="Verdana"/>
+          <w:b/>
+          <w:lang w:val="en-US"/>
+        </w:rPr>
+        <w:t>4</w:t>
+      </w:r>
     </w:p>
     <w:p>
       <w:pPr>
@@ -296,39 +324,16 @@
         <w:rPr>
           <w:rFonts w:ascii="Verdana" w:hAnsi="Verdana"/>
           <w:b/>
-          <w:lang w:val="fr-CA"/>
-        </w:rPr>
-      </w:pPr>
-      <w:r>
-        <w:rPr>
-          <w:rFonts w:ascii="Verdana" w:hAnsi="Verdana"/>
-          <w:b/>
-          <w:lang w:val="fr-CA"/>
-        </w:rPr>
-        <w:t xml:space="preserve">Groupe </w:t>
-      </w:r>
-      <w:r>
-        <w:rPr>
-          <w:rFonts w:ascii="Verdana" w:hAnsi="Verdana"/>
-          <w:b/>
-          <w:lang w:val="fr-CA"/>
-        </w:rPr>
-        <w:t>4</w:t>
-      </w:r>
-    </w:p>
-    <w:p>
-      <w:pPr>
-        <w:jc w:val="center"/>
-        <w:rPr>
-          <w:rFonts w:ascii="Verdana" w:hAnsi="Verdana"/>
-          <w:b/>
-          <w:lang w:val="fr-CA"/>
+          <w:lang w:val="en-US"/>
         </w:rPr>
       </w:pPr>
     </w:p>
     <w:p>
       <w:pPr>
         <w:pStyle w:val="Default"/>
+        <w:rPr>
+          <w:lang w:val="en-US"/>
+        </w:rPr>
       </w:pPr>
     </w:p>
     <w:p>
@@ -338,13 +343,13 @@
         <w:rPr>
           <w:rFonts w:ascii="Verdana" w:hAnsi="Verdana"/>
           <w:bCs/>
-          <w:lang w:val="fr-CA"/>
-        </w:rPr>
-      </w:pPr>
-      <w:r>
-        <w:rPr>
-          <w:bCs/>
-          <w:lang w:val="fr-CA"/>
+          <w:lang w:val="en-US"/>
+        </w:rPr>
+      </w:pPr>
+      <w:r>
+        <w:rPr>
+          <w:bCs/>
+          <w:lang w:val="en-US"/>
         </w:rPr>
         <w:t xml:space="preserve"> </w:t>
       </w:r>
@@ -352,16 +357,34 @@
         <w:rPr>
           <w:rFonts w:ascii="Verdana" w:hAnsi="Verdana"/>
           <w:bCs/>
-          <w:lang w:val="fr-CA"/>
-        </w:rPr>
-        <w:t xml:space="preserve">1340155 – Alassane </w:t>
+          <w:lang w:val="en-US"/>
+        </w:rPr>
+        <w:t xml:space="preserve">1340155 – </w:t>
       </w:r>
       <w:proofErr w:type="spellStart"/>
       <w:r>
         <w:rPr>
           <w:rFonts w:ascii="Verdana" w:hAnsi="Verdana"/>
           <w:bCs/>
-          <w:lang w:val="fr-CA"/>
+          <w:lang w:val="en-US"/>
+        </w:rPr>
+        <w:t>Alassane</w:t>
+      </w:r>
+      <w:proofErr w:type="spellEnd"/>
+      <w:r>
+        <w:rPr>
+          <w:rFonts w:ascii="Verdana" w:hAnsi="Verdana"/>
+          <w:bCs/>
+          <w:lang w:val="en-US"/>
+        </w:rPr>
+        <w:t xml:space="preserve"> </w:t>
+      </w:r>
+      <w:proofErr w:type="spellStart"/>
+      <w:r>
+        <w:rPr>
+          <w:rFonts w:ascii="Verdana" w:hAnsi="Verdana"/>
+          <w:bCs/>
+          <w:lang w:val="en-US"/>
         </w:rPr>
         <w:t>Maiga</w:t>
       </w:r>
@@ -374,14 +397,14 @@
         <w:rPr>
           <w:rFonts w:ascii="Verdana" w:hAnsi="Verdana"/>
           <w:bCs/>
-          <w:lang w:val="fr-CA"/>
+          <w:lang w:val="en-US"/>
         </w:rPr>
       </w:pPr>
       <w:r>
         <w:rPr>
           <w:rFonts w:ascii="Verdana" w:hAnsi="Verdana"/>
           <w:bCs/>
-          <w:lang w:val="fr-CA"/>
+          <w:lang w:val="en-US"/>
         </w:rPr>
         <w:t>18</w:t>
       </w:r>
@@ -389,7 +412,7 @@
         <w:rPr>
           <w:rFonts w:ascii="Verdana" w:hAnsi="Verdana"/>
           <w:bCs/>
-          <w:lang w:val="fr-CA"/>
+          <w:lang w:val="en-US"/>
         </w:rPr>
         <w:t>62313</w:t>
       </w:r>
@@ -397,7 +420,7 @@
         <w:rPr>
           <w:rFonts w:ascii="Verdana" w:hAnsi="Verdana"/>
           <w:bCs/>
-          <w:lang w:val="fr-CA"/>
+          <w:lang w:val="en-US"/>
         </w:rPr>
         <w:t xml:space="preserve"> – </w:t>
       </w:r>
@@ -405,7 +428,7 @@
         <w:rPr>
           <w:rFonts w:ascii="Verdana" w:hAnsi="Verdana"/>
           <w:bCs/>
-          <w:lang w:val="fr-CA"/>
+          <w:lang w:val="en-US"/>
         </w:rPr>
         <w:t xml:space="preserve">Mohamed </w:t>
       </w:r>
@@ -414,7 +437,7 @@
         <w:rPr>
           <w:rFonts w:ascii="Verdana" w:hAnsi="Verdana"/>
           <w:bCs/>
-          <w:lang w:val="fr-CA"/>
+          <w:lang w:val="en-US"/>
         </w:rPr>
         <w:t>Esseddik</w:t>
       </w:r>
@@ -423,7 +446,7 @@
         <w:rPr>
           <w:rFonts w:ascii="Verdana" w:hAnsi="Verdana"/>
           <w:bCs/>
-          <w:lang w:val="fr-CA"/>
+          <w:lang w:val="en-US"/>
         </w:rPr>
         <w:t xml:space="preserve"> BENYAHIA</w:t>
       </w:r>
@@ -434,7 +457,7 @@
         <w:rPr>
           <w:rFonts w:ascii="Verdana" w:hAnsi="Verdana"/>
           <w:b/>
-          <w:lang w:val="fr-CA"/>
+          <w:lang w:val="en-US"/>
         </w:rPr>
       </w:pPr>
     </w:p>
@@ -444,7 +467,7 @@
         <w:rPr>
           <w:rFonts w:ascii="Verdana" w:hAnsi="Verdana"/>
           <w:b/>
-          <w:lang w:val="fr-CA"/>
+          <w:lang w:val="en-US"/>
         </w:rPr>
       </w:pPr>
     </w:p>
@@ -454,7 +477,7 @@
         <w:rPr>
           <w:rFonts w:ascii="Verdana" w:hAnsi="Verdana"/>
           <w:b/>
-          <w:lang w:val="fr-CA"/>
+          <w:lang w:val="en-US"/>
         </w:rPr>
       </w:pPr>
     </w:p>
@@ -464,7 +487,7 @@
         <w:rPr>
           <w:rFonts w:ascii="Verdana" w:hAnsi="Verdana"/>
           <w:b/>
-          <w:lang w:val="fr-CA"/>
+          <w:lang w:val="en-US"/>
         </w:rPr>
       </w:pPr>
     </w:p>
@@ -474,7 +497,7 @@
         <w:rPr>
           <w:rFonts w:ascii="Verdana" w:hAnsi="Verdana"/>
           <w:b/>
-          <w:lang w:val="fr-CA"/>
+          <w:lang w:val="en-US"/>
         </w:rPr>
       </w:pPr>
     </w:p>
@@ -561,47 +584,7 @@
           <w:szCs w:val="32"/>
           <w:lang w:val="fr-CA"/>
         </w:rPr>
-        <w:t>2019-0</w:t>
-      </w:r>
-      <w:r>
-        <w:rPr>
-          <w:b/>
-          <w:bCs/>
-          <w:sz w:val="32"/>
-          <w:szCs w:val="32"/>
-          <w:lang w:val="fr-CA"/>
-        </w:rPr>
-        <w:t>2</w:t>
-      </w:r>
-      <w:r>
-        <w:rPr>
-          <w:b/>
-          <w:bCs/>
-          <w:sz w:val="32"/>
-          <w:szCs w:val="32"/>
-          <w:lang w:val="fr-CA"/>
-        </w:rPr>
-        <w:t>-</w:t>
-      </w:r>
-      <w:r>
-        <w:rPr>
-          <w:b/>
-          <w:bCs/>
-          <w:sz w:val="32"/>
-          <w:szCs w:val="32"/>
-          <w:lang w:val="fr-CA"/>
-        </w:rPr>
-        <w:t>1</w:t>
-      </w:r>
-      <w:r>
-        <w:rPr>
-          <w:b/>
-          <w:bCs/>
-          <w:sz w:val="32"/>
-          <w:szCs w:val="32"/>
-          <w:lang w:val="fr-CA"/>
-        </w:rPr>
-        <w:t>3</w:t>
+        <w:t>2019-02-13</w:t>
       </w:r>
     </w:p>
     <w:p>
@@ -758,18 +741,25 @@
     </w:p>
     <w:p>
       <w:pPr>
-        <w:autoSpaceDE w:val="0"/>
-        <w:autoSpaceDN w:val="0"/>
-        <w:adjustRightInd w:val="0"/>
-        <w:rPr>
-          <w:rFonts w:cstheme="minorHAnsi"/>
+        <w:pStyle w:val="paragraph"/>
+        <w:spacing w:before="0" w:beforeAutospacing="0" w:after="0" w:afterAutospacing="0"/>
+        <w:textAlignment w:val="baseline"/>
+        <w:rPr>
+          <w:rFonts w:ascii="Segoe UI" w:hAnsi="Segoe UI" w:cs="Segoe UI"/>
+          <w:sz w:val="18"/>
+          <w:szCs w:val="18"/>
           <w:lang w:val="en-US"/>
         </w:rPr>
       </w:pPr>
       <w:proofErr w:type="gramStart"/>
       <w:r>
         <w:rPr>
-          <w:rFonts w:cstheme="minorHAnsi"/>
+          <w:rStyle w:val="normaltextrun"/>
+          <w:rFonts w:ascii="Calibri" w:hAnsi="Calibri" w:cs="Calibri"/>
+          <w:b/>
+          <w:bCs/>
+          <w:sz w:val="28"/>
+          <w:szCs w:val="28"/>
           <w:lang w:val="en-US"/>
         </w:rPr>
         <w:t>Patient(</w:t>
@@ -778,7 +768,12 @@
       <w:proofErr w:type="gramEnd"/>
       <w:r>
         <w:rPr>
-          <w:rFonts w:cstheme="minorHAnsi"/>
+          <w:rStyle w:val="spellingerror"/>
+          <w:rFonts w:ascii="Calibri" w:hAnsi="Calibri" w:cs="Calibri"/>
+          <w:b/>
+          <w:bCs/>
+          <w:sz w:val="28"/>
+          <w:szCs w:val="28"/>
           <w:lang w:val="en-US"/>
         </w:rPr>
         <w:t>Patientno</w:t>
@@ -786,15 +781,25 @@
       <w:proofErr w:type="spellEnd"/>
       <w:r>
         <w:rPr>
-          <w:rFonts w:cstheme="minorHAnsi"/>
-          <w:lang w:val="en-US"/>
-        </w:rPr>
-        <w:t xml:space="preserve">, Name, </w:t>
+          <w:rStyle w:val="normaltextrun"/>
+          <w:rFonts w:ascii="Calibri" w:hAnsi="Calibri" w:cs="Calibri"/>
+          <w:b/>
+          <w:bCs/>
+          <w:sz w:val="28"/>
+          <w:szCs w:val="28"/>
+          <w:lang w:val="en-US"/>
+        </w:rPr>
+        <w:t>, Name, </w:t>
       </w:r>
       <w:proofErr w:type="spellStart"/>
       <w:r>
         <w:rPr>
-          <w:rFonts w:cstheme="minorHAnsi"/>
+          <w:rStyle w:val="spellingerror"/>
+          <w:rFonts w:ascii="Calibri" w:hAnsi="Calibri" w:cs="Calibri"/>
+          <w:b/>
+          <w:bCs/>
+          <w:sz w:val="28"/>
+          <w:szCs w:val="28"/>
           <w:lang w:val="en-US"/>
         </w:rPr>
         <w:t>Adress</w:t>
@@ -802,7 +807,38 @@
       <w:proofErr w:type="spellEnd"/>
       <w:r>
         <w:rPr>
-          <w:rFonts w:cstheme="minorHAnsi"/>
+          <w:rStyle w:val="normaltextrun"/>
+          <w:rFonts w:ascii="Calibri" w:hAnsi="Calibri" w:cs="Calibri"/>
+          <w:b/>
+          <w:bCs/>
+          <w:sz w:val="28"/>
+          <w:szCs w:val="28"/>
+          <w:lang w:val="en-US"/>
+        </w:rPr>
+        <w:t>, </w:t>
+      </w:r>
+      <w:proofErr w:type="spellStart"/>
+      <w:r>
+        <w:rPr>
+          <w:rStyle w:val="spellingerror"/>
+          <w:rFonts w:ascii="Calibri" w:hAnsi="Calibri" w:cs="Calibri"/>
+          <w:b/>
+          <w:bCs/>
+          <w:sz w:val="28"/>
+          <w:szCs w:val="28"/>
+          <w:lang w:val="en-US"/>
+        </w:rPr>
+        <w:t>PhoneNo</w:t>
+      </w:r>
+      <w:proofErr w:type="spellEnd"/>
+      <w:r>
+        <w:rPr>
+          <w:rStyle w:val="normaltextrun"/>
+          <w:rFonts w:ascii="Calibri" w:hAnsi="Calibri" w:cs="Calibri"/>
+          <w:b/>
+          <w:bCs/>
+          <w:sz w:val="28"/>
+          <w:szCs w:val="28"/>
           <w:lang w:val="en-US"/>
         </w:rPr>
         <w:t xml:space="preserve">, </w:t>
@@ -810,86 +846,326 @@
       <w:proofErr w:type="spellStart"/>
       <w:r>
         <w:rPr>
-          <w:rFonts w:cstheme="minorHAnsi"/>
-          <w:lang w:val="en-US"/>
-        </w:rPr>
-        <w:t>PhoneNo</w:t>
+          <w:rStyle w:val="normaltextrun"/>
+          <w:rFonts w:ascii="Calibri" w:hAnsi="Calibri" w:cs="Calibri"/>
+          <w:b/>
+          <w:bCs/>
+          <w:sz w:val="28"/>
+          <w:szCs w:val="28"/>
+          <w:lang w:val="en-US"/>
+        </w:rPr>
+        <w:t>Dob</w:t>
       </w:r>
       <w:proofErr w:type="spellEnd"/>
       <w:r>
         <w:rPr>
-          <w:rFonts w:cstheme="minorHAnsi"/>
-          <w:lang w:val="en-US"/>
-        </w:rPr>
-        <w:t>, Dob)</w:t>
-      </w:r>
-    </w:p>
-    <w:p>
-      <w:pPr>
-        <w:autoSpaceDE w:val="0"/>
-        <w:autoSpaceDN w:val="0"/>
-        <w:adjustRightInd w:val="0"/>
-        <w:rPr>
-          <w:rFonts w:cstheme="minorHAnsi"/>
-          <w:lang w:val="en-US"/>
-        </w:rPr>
-      </w:pPr>
-      <w:r>
-        <w:rPr>
-          <w:rFonts w:cstheme="minorHAnsi"/>
-          <w:lang w:val="en-US"/>
-        </w:rPr>
-        <w:t>PRIMARY KEY</w:t>
-      </w:r>
-      <w:r>
-        <w:rPr>
-          <w:rFonts w:cstheme="minorHAnsi"/>
-          <w:lang w:val="en-US"/>
-        </w:rPr>
-        <w:t xml:space="preserve"> (</w:t>
+          <w:rStyle w:val="normaltextrun"/>
+          <w:rFonts w:ascii="Calibri" w:hAnsi="Calibri" w:cs="Calibri"/>
+          <w:b/>
+          <w:bCs/>
+          <w:sz w:val="28"/>
+          <w:szCs w:val="28"/>
+          <w:lang w:val="en-US"/>
+        </w:rPr>
+        <w:t>)</w:t>
+      </w:r>
+      <w:r>
+        <w:rPr>
+          <w:rStyle w:val="eop"/>
+          <w:rFonts w:ascii="Calibri" w:hAnsi="Calibri" w:cs="Calibri"/>
+          <w:sz w:val="28"/>
+          <w:szCs w:val="28"/>
+          <w:lang w:val="en-US"/>
+        </w:rPr>
+        <w:t> </w:t>
+      </w:r>
+    </w:p>
+    <w:p>
+      <w:pPr>
+        <w:pStyle w:val="paragraph"/>
+        <w:spacing w:before="0" w:beforeAutospacing="0" w:after="0" w:afterAutospacing="0"/>
+        <w:textAlignment w:val="baseline"/>
+        <w:rPr>
+          <w:rFonts w:ascii="Segoe UI" w:hAnsi="Segoe UI" w:cs="Segoe UI"/>
+          <w:sz w:val="18"/>
+          <w:szCs w:val="18"/>
+        </w:rPr>
+      </w:pPr>
+      <w:r>
+        <w:rPr>
+          <w:rStyle w:val="normaltextrun"/>
+          <w:rFonts w:ascii="Calibri" w:hAnsi="Calibri" w:cs="Calibri"/>
+          <w:b/>
+          <w:bCs/>
+          <w:sz w:val="28"/>
+          <w:szCs w:val="28"/>
+        </w:rPr>
+        <w:t>PRIMARY KEY (</w:t>
       </w:r>
       <w:proofErr w:type="spellStart"/>
       <w:r>
         <w:rPr>
-          <w:rFonts w:cstheme="minorHAnsi"/>
-          <w:lang w:val="en-US"/>
+          <w:rStyle w:val="spellingerror"/>
+          <w:rFonts w:ascii="Calibri" w:hAnsi="Calibri" w:cs="Calibri"/>
+          <w:b/>
+          <w:bCs/>
+          <w:sz w:val="28"/>
+          <w:szCs w:val="28"/>
         </w:rPr>
         <w:t>Patientno</w:t>
       </w:r>
       <w:proofErr w:type="spellEnd"/>
       <w:r>
         <w:rPr>
-          <w:rFonts w:cstheme="minorHAnsi"/>
-          <w:lang w:val="en-US"/>
+          <w:rStyle w:val="normaltextrun"/>
+          <w:rFonts w:ascii="Calibri" w:hAnsi="Calibri" w:cs="Calibri"/>
+          <w:b/>
+          <w:bCs/>
+          <w:sz w:val="28"/>
+          <w:szCs w:val="28"/>
         </w:rPr>
         <w:t>)</w:t>
       </w:r>
-    </w:p>
-    <w:p>
-      <w:pPr>
-        <w:autoSpaceDE w:val="0"/>
-        <w:autoSpaceDN w:val="0"/>
-        <w:adjustRightInd w:val="0"/>
-        <w:rPr>
-          <w:rFonts w:cstheme="minorHAnsi"/>
-          <w:lang w:val="en-US"/>
-        </w:rPr>
-      </w:pPr>
-    </w:p>
-    <w:p>
-      <w:pPr>
-        <w:autoSpaceDE w:val="0"/>
-        <w:autoSpaceDN w:val="0"/>
-        <w:adjustRightInd w:val="0"/>
-        <w:rPr>
-          <w:rFonts w:cstheme="minorHAnsi"/>
+      <w:r>
+        <w:rPr>
+          <w:rStyle w:val="eop"/>
+          <w:rFonts w:ascii="Calibri" w:hAnsi="Calibri" w:cs="Calibri"/>
+          <w:sz w:val="28"/>
+          <w:szCs w:val="28"/>
+        </w:rPr>
+        <w:t> </w:t>
+      </w:r>
+    </w:p>
+    <w:p>
+      <w:pPr>
+        <w:pStyle w:val="paragraph"/>
+        <w:spacing w:before="0" w:beforeAutospacing="0" w:after="0" w:afterAutospacing="0"/>
+        <w:textAlignment w:val="baseline"/>
+        <w:rPr>
+          <w:rStyle w:val="normaltextrun"/>
+          <w:rFonts w:ascii="Calibri" w:hAnsi="Calibri" w:cs="Calibri"/>
+          <w:u w:val="single"/>
+        </w:rPr>
+      </w:pPr>
+    </w:p>
+    <w:p>
+      <w:pPr>
+        <w:pStyle w:val="paragraph"/>
+        <w:spacing w:before="0" w:beforeAutospacing="0" w:after="0" w:afterAutospacing="0"/>
+        <w:textAlignment w:val="baseline"/>
+        <w:rPr>
+          <w:rFonts w:ascii="Segoe UI" w:hAnsi="Segoe UI" w:cs="Segoe UI"/>
+          <w:sz w:val="18"/>
+          <w:szCs w:val="18"/>
+        </w:rPr>
+      </w:pPr>
+      <w:r>
+        <w:rPr>
+          <w:rStyle w:val="normaltextrun"/>
+          <w:rFonts w:ascii="Calibri" w:hAnsi="Calibri" w:cs="Calibri"/>
+          <w:u w:val="single"/>
+        </w:rPr>
+        <w:t>Explications :</w:t>
+      </w:r>
+      <w:r>
+        <w:rPr>
+          <w:rStyle w:val="normaltextrun"/>
+          <w:rFonts w:ascii="Calibri" w:hAnsi="Calibri" w:cs="Calibri"/>
+        </w:rPr>
+        <w:t xml:space="preserve"> </w:t>
+      </w:r>
+      <w:r>
+        <w:rPr>
+          <w:rStyle w:val="normaltextrun"/>
+          <w:rFonts w:ascii="Calibri" w:hAnsi="Calibri" w:cs="Calibri"/>
+        </w:rPr>
+        <w:t>Patient </w:t>
+      </w:r>
+      <w:r>
+        <w:rPr>
+          <w:rStyle w:val="spellingerror"/>
+          <w:rFonts w:ascii="Calibri" w:hAnsi="Calibri" w:cs="Calibri"/>
+        </w:rPr>
+        <w:t>est</w:t>
+      </w:r>
+      <w:r>
+        <w:rPr>
+          <w:rStyle w:val="normaltextrun"/>
+          <w:rFonts w:ascii="Calibri" w:hAnsi="Calibri" w:cs="Calibri"/>
+        </w:rPr>
+        <w:t> </w:t>
+      </w:r>
+      <w:r>
+        <w:rPr>
+          <w:rStyle w:val="spellingerror"/>
+          <w:rFonts w:ascii="Calibri" w:hAnsi="Calibri" w:cs="Calibri"/>
+        </w:rPr>
+        <w:t>une</w:t>
+      </w:r>
+      <w:r>
+        <w:rPr>
+          <w:rStyle w:val="normaltextrun"/>
+          <w:rFonts w:ascii="Calibri" w:hAnsi="Calibri" w:cs="Calibri"/>
+        </w:rPr>
+        <w:t> </w:t>
+      </w:r>
+      <w:proofErr w:type="spellStart"/>
+      <w:r>
+        <w:rPr>
+          <w:rStyle w:val="spellingerror"/>
+          <w:rFonts w:ascii="Calibri" w:hAnsi="Calibri" w:cs="Calibri"/>
+        </w:rPr>
+        <w:t>entitée</w:t>
+      </w:r>
+      <w:proofErr w:type="spellEnd"/>
+      <w:r>
+        <w:rPr>
+          <w:rStyle w:val="normaltextrun"/>
+          <w:rFonts w:ascii="Calibri" w:hAnsi="Calibri" w:cs="Calibri"/>
+        </w:rPr>
+        <w:t> forte dans le </w:t>
+      </w:r>
+      <w:r>
+        <w:rPr>
+          <w:rStyle w:val="spellingerror"/>
+          <w:rFonts w:ascii="Calibri" w:hAnsi="Calibri" w:cs="Calibri"/>
+        </w:rPr>
+        <w:t>modèle</w:t>
+      </w:r>
+      <w:r>
+        <w:rPr>
+          <w:rStyle w:val="normaltextrun"/>
+          <w:rFonts w:ascii="Calibri" w:hAnsi="Calibri" w:cs="Calibri"/>
+        </w:rPr>
+        <w:t> nous </w:t>
+      </w:r>
+      <w:r>
+        <w:rPr>
+          <w:rStyle w:val="spellingerror"/>
+          <w:rFonts w:ascii="Calibri" w:hAnsi="Calibri" w:cs="Calibri"/>
+        </w:rPr>
+        <w:t>pouvons</w:t>
+      </w:r>
+      <w:r>
+        <w:rPr>
+          <w:rStyle w:val="normaltextrun"/>
+          <w:rFonts w:ascii="Calibri" w:hAnsi="Calibri" w:cs="Calibri"/>
+        </w:rPr>
+        <w:t> </w:t>
+      </w:r>
+      <w:r>
+        <w:rPr>
+          <w:rStyle w:val="spellingerror"/>
+          <w:rFonts w:ascii="Calibri" w:hAnsi="Calibri" w:cs="Calibri"/>
+        </w:rPr>
+        <w:t>lui</w:t>
+      </w:r>
+      <w:r>
+        <w:rPr>
+          <w:rStyle w:val="normaltextrun"/>
+          <w:rFonts w:ascii="Calibri" w:hAnsi="Calibri" w:cs="Calibri"/>
+        </w:rPr>
+        <w:t> assigner </w:t>
+      </w:r>
+      <w:r>
+        <w:rPr>
+          <w:rStyle w:val="spellingerror"/>
+          <w:rFonts w:ascii="Calibri" w:hAnsi="Calibri" w:cs="Calibri"/>
+        </w:rPr>
+        <w:t>une</w:t>
+      </w:r>
+      <w:r>
+        <w:rPr>
+          <w:rStyle w:val="normaltextrun"/>
+          <w:rFonts w:ascii="Calibri" w:hAnsi="Calibri" w:cs="Calibri"/>
+        </w:rPr>
+        <w:t> </w:t>
+      </w:r>
+      <w:proofErr w:type="spellStart"/>
+      <w:r>
+        <w:rPr>
+          <w:rStyle w:val="spellingerror"/>
+          <w:rFonts w:ascii="Calibri" w:hAnsi="Calibri" w:cs="Calibri"/>
+        </w:rPr>
+        <w:t>clée</w:t>
+      </w:r>
+      <w:proofErr w:type="spellEnd"/>
+      <w:r>
+        <w:rPr>
+          <w:rStyle w:val="normaltextrun"/>
+          <w:rFonts w:ascii="Calibri" w:hAnsi="Calibri" w:cs="Calibri"/>
+        </w:rPr>
+        <w:t> </w:t>
+      </w:r>
+      <w:r>
+        <w:rPr>
+          <w:rStyle w:val="spellingerror"/>
+          <w:rFonts w:ascii="Calibri" w:hAnsi="Calibri" w:cs="Calibri"/>
+        </w:rPr>
+        <w:t>primaire</w:t>
+      </w:r>
+      <w:r>
+        <w:rPr>
+          <w:rStyle w:val="normaltextrun"/>
+          <w:rFonts w:ascii="Calibri" w:hAnsi="Calibri" w:cs="Calibri"/>
+        </w:rPr>
+        <w:t> sans clef </w:t>
+      </w:r>
+      <w:r>
+        <w:rPr>
+          <w:rStyle w:val="spellingerror"/>
+          <w:rFonts w:ascii="Calibri" w:hAnsi="Calibri" w:cs="Calibri"/>
+        </w:rPr>
+        <w:t>étrangère</w:t>
+      </w:r>
+      <w:r>
+        <w:rPr>
+          <w:rStyle w:val="eop"/>
+          <w:rFonts w:ascii="Calibri" w:hAnsi="Calibri" w:cs="Calibri"/>
+        </w:rPr>
+        <w:t> </w:t>
+      </w:r>
+    </w:p>
+    <w:p>
+      <w:pPr>
+        <w:pStyle w:val="paragraph"/>
+        <w:spacing w:before="0" w:beforeAutospacing="0" w:after="0" w:afterAutospacing="0"/>
+        <w:textAlignment w:val="baseline"/>
+        <w:rPr>
+          <w:rFonts w:ascii="Segoe UI" w:hAnsi="Segoe UI" w:cs="Segoe UI"/>
+          <w:sz w:val="18"/>
+          <w:szCs w:val="18"/>
+        </w:rPr>
+      </w:pPr>
+      <w:r>
+        <w:rPr>
+          <w:rStyle w:val="eop"/>
+          <w:rFonts w:ascii="Calibri" w:hAnsi="Calibri" w:cs="Calibri"/>
+        </w:rPr>
+        <w:t> </w:t>
+      </w:r>
+    </w:p>
+    <w:p>
+      <w:pPr>
+        <w:pStyle w:val="paragraph"/>
+        <w:spacing w:before="0" w:beforeAutospacing="0" w:after="0" w:afterAutospacing="0"/>
+        <w:textAlignment w:val="baseline"/>
+        <w:rPr>
+          <w:rFonts w:ascii="Segoe UI" w:hAnsi="Segoe UI" w:cs="Segoe UI"/>
+          <w:sz w:val="18"/>
+          <w:szCs w:val="18"/>
           <w:lang w:val="en-US"/>
         </w:rPr>
       </w:pPr>
       <w:proofErr w:type="gramStart"/>
       <w:r>
         <w:rPr>
-          <w:rFonts w:cstheme="minorHAnsi"/>
+          <w:rStyle w:val="normaltextrun"/>
+          <w:rFonts w:ascii="Calibri" w:hAnsi="Calibri" w:cs="Calibri"/>
+          <w:b/>
+          <w:bCs/>
+          <w:sz w:val="28"/>
+          <w:szCs w:val="28"/>
           <w:lang w:val="en-US"/>
         </w:rPr>
         <w:t>Payment(</w:t>
@@ -898,7 +1174,12 @@
       <w:proofErr w:type="gramEnd"/>
       <w:r>
         <w:rPr>
-          <w:rFonts w:cstheme="minorHAnsi"/>
+          <w:rStyle w:val="spellingerror"/>
+          <w:rFonts w:ascii="Calibri" w:hAnsi="Calibri" w:cs="Calibri"/>
+          <w:b/>
+          <w:bCs/>
+          <w:sz w:val="28"/>
+          <w:szCs w:val="28"/>
           <w:lang w:val="en-US"/>
         </w:rPr>
         <w:t>Paymentno</w:t>
@@ -906,15 +1187,25 @@
       <w:proofErr w:type="spellEnd"/>
       <w:r>
         <w:rPr>
-          <w:rFonts w:cstheme="minorHAnsi"/>
-          <w:lang w:val="en-US"/>
-        </w:rPr>
-        <w:t xml:space="preserve">, Details, Method, </w:t>
+          <w:rStyle w:val="normaltextrun"/>
+          <w:rFonts w:ascii="Calibri" w:hAnsi="Calibri" w:cs="Calibri"/>
+          <w:b/>
+          <w:bCs/>
+          <w:sz w:val="28"/>
+          <w:szCs w:val="28"/>
+          <w:lang w:val="en-US"/>
+        </w:rPr>
+        <w:t>, Details, Method, </w:t>
       </w:r>
       <w:proofErr w:type="spellStart"/>
       <w:r>
         <w:rPr>
-          <w:rFonts w:cstheme="minorHAnsi"/>
+          <w:rStyle w:val="spellingerror"/>
+          <w:rFonts w:ascii="Calibri" w:hAnsi="Calibri" w:cs="Calibri"/>
+          <w:b/>
+          <w:bCs/>
+          <w:sz w:val="28"/>
+          <w:szCs w:val="28"/>
           <w:lang w:val="en-US"/>
         </w:rPr>
         <w:t>Patientno</w:t>
@@ -922,40 +1213,60 @@
       <w:proofErr w:type="spellEnd"/>
       <w:r>
         <w:rPr>
-          <w:rFonts w:cstheme="minorHAnsi"/>
+          <w:rStyle w:val="normaltextrun"/>
+          <w:rFonts w:ascii="Calibri" w:hAnsi="Calibri" w:cs="Calibri"/>
+          <w:b/>
+          <w:bCs/>
+          <w:sz w:val="28"/>
+          <w:szCs w:val="28"/>
           <w:lang w:val="en-US"/>
         </w:rPr>
         <w:t>)</w:t>
       </w:r>
-    </w:p>
-    <w:p>
-      <w:pPr>
-        <w:autoSpaceDE w:val="0"/>
-        <w:autoSpaceDN w:val="0"/>
-        <w:adjustRightInd w:val="0"/>
-        <w:rPr>
-          <w:rFonts w:cstheme="minorHAnsi"/>
-          <w:lang w:val="en-US"/>
-        </w:rPr>
-      </w:pPr>
-      <w:r>
-        <w:rPr>
-          <w:rFonts w:cstheme="minorHAnsi"/>
-          <w:lang w:val="en-US"/>
-        </w:rPr>
-        <w:t>PRIMARY KEY</w:t>
-      </w:r>
-      <w:r>
-        <w:rPr>
-          <w:rFonts w:cstheme="minorHAnsi"/>
-          <w:lang w:val="en-US"/>
-        </w:rPr>
-        <w:t xml:space="preserve"> (</w:t>
+      <w:r>
+        <w:rPr>
+          <w:rStyle w:val="eop"/>
+          <w:rFonts w:ascii="Calibri" w:hAnsi="Calibri" w:cs="Calibri"/>
+          <w:sz w:val="28"/>
+          <w:szCs w:val="28"/>
+          <w:lang w:val="en-US"/>
+        </w:rPr>
+        <w:t> </w:t>
+      </w:r>
+    </w:p>
+    <w:p>
+      <w:pPr>
+        <w:pStyle w:val="paragraph"/>
+        <w:spacing w:before="0" w:beforeAutospacing="0" w:after="0" w:afterAutospacing="0"/>
+        <w:textAlignment w:val="baseline"/>
+        <w:rPr>
+          <w:rFonts w:ascii="Segoe UI" w:hAnsi="Segoe UI" w:cs="Segoe UI"/>
+          <w:sz w:val="18"/>
+          <w:szCs w:val="18"/>
+          <w:lang w:val="en-US"/>
+        </w:rPr>
+      </w:pPr>
+      <w:r>
+        <w:rPr>
+          <w:rStyle w:val="normaltextrun"/>
+          <w:rFonts w:ascii="Calibri" w:hAnsi="Calibri" w:cs="Calibri"/>
+          <w:b/>
+          <w:bCs/>
+          <w:sz w:val="28"/>
+          <w:szCs w:val="28"/>
+          <w:lang w:val="en-US"/>
+        </w:rPr>
+        <w:t>PRIMARY KEY (</w:t>
       </w:r>
       <w:proofErr w:type="spellStart"/>
       <w:r>
         <w:rPr>
-          <w:rFonts w:cstheme="minorHAnsi"/>
+          <w:rStyle w:val="spellingerror"/>
+          <w:rFonts w:ascii="Calibri" w:hAnsi="Calibri" w:cs="Calibri"/>
+          <w:b/>
+          <w:bCs/>
+          <w:sz w:val="28"/>
+          <w:szCs w:val="28"/>
           <w:lang w:val="en-US"/>
         </w:rPr>
         <w:t>Paymentno</w:t>
@@ -963,15 +1274,25 @@
       <w:proofErr w:type="spellEnd"/>
       <w:r>
         <w:rPr>
-          <w:rFonts w:cstheme="minorHAnsi"/>
-          <w:lang w:val="en-US"/>
-        </w:rPr>
-        <w:t xml:space="preserve">, </w:t>
+          <w:rStyle w:val="normaltextrun"/>
+          <w:rFonts w:ascii="Calibri" w:hAnsi="Calibri" w:cs="Calibri"/>
+          <w:b/>
+          <w:bCs/>
+          <w:sz w:val="28"/>
+          <w:szCs w:val="28"/>
+          <w:lang w:val="en-US"/>
+        </w:rPr>
+        <w:t>, </w:t>
       </w:r>
       <w:proofErr w:type="spellStart"/>
       <w:r>
         <w:rPr>
-          <w:rFonts w:cstheme="minorHAnsi"/>
+          <w:rStyle w:val="spellingerror"/>
+          <w:rFonts w:ascii="Calibri" w:hAnsi="Calibri" w:cs="Calibri"/>
+          <w:b/>
+          <w:bCs/>
+          <w:sz w:val="28"/>
+          <w:szCs w:val="28"/>
           <w:lang w:val="en-US"/>
         </w:rPr>
         <w:t>PatientNo</w:t>
@@ -979,40 +1300,60 @@
       <w:proofErr w:type="spellEnd"/>
       <w:r>
         <w:rPr>
-          <w:rFonts w:cstheme="minorHAnsi"/>
+          <w:rStyle w:val="normaltextrun"/>
+          <w:rFonts w:ascii="Calibri" w:hAnsi="Calibri" w:cs="Calibri"/>
+          <w:b/>
+          <w:bCs/>
+          <w:sz w:val="28"/>
+          <w:szCs w:val="28"/>
           <w:lang w:val="en-US"/>
         </w:rPr>
         <w:t>)</w:t>
       </w:r>
-    </w:p>
-    <w:p>
-      <w:pPr>
-        <w:autoSpaceDE w:val="0"/>
-        <w:autoSpaceDN w:val="0"/>
-        <w:adjustRightInd w:val="0"/>
-        <w:rPr>
-          <w:rFonts w:cstheme="minorHAnsi"/>
-          <w:lang w:val="en-US"/>
-        </w:rPr>
-      </w:pPr>
-      <w:r>
-        <w:rPr>
-          <w:rFonts w:cstheme="minorHAnsi"/>
-          <w:lang w:val="en-US"/>
-        </w:rPr>
-        <w:t>FOREIGN KEY</w:t>
-      </w:r>
-      <w:r>
-        <w:rPr>
-          <w:rFonts w:cstheme="minorHAnsi"/>
-          <w:lang w:val="en-US"/>
-        </w:rPr>
-        <w:t xml:space="preserve"> (</w:t>
+      <w:r>
+        <w:rPr>
+          <w:rStyle w:val="eop"/>
+          <w:rFonts w:ascii="Calibri" w:hAnsi="Calibri" w:cs="Calibri"/>
+          <w:sz w:val="28"/>
+          <w:szCs w:val="28"/>
+          <w:lang w:val="en-US"/>
+        </w:rPr>
+        <w:t> </w:t>
+      </w:r>
+    </w:p>
+    <w:p>
+      <w:pPr>
+        <w:pStyle w:val="paragraph"/>
+        <w:spacing w:before="0" w:beforeAutospacing="0" w:after="0" w:afterAutospacing="0"/>
+        <w:textAlignment w:val="baseline"/>
+        <w:rPr>
+          <w:rFonts w:ascii="Segoe UI" w:hAnsi="Segoe UI" w:cs="Segoe UI"/>
+          <w:sz w:val="18"/>
+          <w:szCs w:val="18"/>
+          <w:lang w:val="en-US"/>
+        </w:rPr>
+      </w:pPr>
+      <w:r>
+        <w:rPr>
+          <w:rStyle w:val="normaltextrun"/>
+          <w:rFonts w:ascii="Calibri" w:hAnsi="Calibri" w:cs="Calibri"/>
+          <w:b/>
+          <w:bCs/>
+          <w:sz w:val="28"/>
+          <w:szCs w:val="28"/>
+          <w:lang w:val="en-US"/>
+        </w:rPr>
+        <w:t>FOREIGN KEY (</w:t>
       </w:r>
       <w:proofErr w:type="spellStart"/>
       <w:r>
         <w:rPr>
-          <w:rFonts w:cstheme="minorHAnsi"/>
+          <w:rStyle w:val="spellingerror"/>
+          <w:rFonts w:ascii="Calibri" w:hAnsi="Calibri" w:cs="Calibri"/>
+          <w:b/>
+          <w:bCs/>
+          <w:sz w:val="28"/>
+          <w:szCs w:val="28"/>
           <w:lang w:val="en-US"/>
         </w:rPr>
         <w:t>PatientNo</w:t>
@@ -1020,15 +1361,25 @@
       <w:proofErr w:type="spellEnd"/>
       <w:r>
         <w:rPr>
-          <w:rFonts w:cstheme="minorHAnsi"/>
-          <w:lang w:val="en-US"/>
-        </w:rPr>
-        <w:t xml:space="preserve">) REFERENCES </w:t>
+          <w:rStyle w:val="normaltextrun"/>
+          <w:rFonts w:ascii="Calibri" w:hAnsi="Calibri" w:cs="Calibri"/>
+          <w:b/>
+          <w:bCs/>
+          <w:sz w:val="28"/>
+          <w:szCs w:val="28"/>
+          <w:lang w:val="en-US"/>
+        </w:rPr>
+        <w:t>) REFERENCES </w:t>
       </w:r>
       <w:proofErr w:type="gramStart"/>
       <w:r>
         <w:rPr>
-          <w:rFonts w:cstheme="minorHAnsi"/>
+          <w:rStyle w:val="normaltextrun"/>
+          <w:rFonts w:ascii="Calibri" w:hAnsi="Calibri" w:cs="Calibri"/>
+          <w:b/>
+          <w:bCs/>
+          <w:sz w:val="28"/>
+          <w:szCs w:val="28"/>
           <w:lang w:val="en-US"/>
         </w:rPr>
         <w:t>Patient(</w:t>
@@ -1037,7 +1388,12 @@
       <w:proofErr w:type="gramEnd"/>
       <w:r>
         <w:rPr>
-          <w:rFonts w:cstheme="minorHAnsi"/>
+          <w:rStyle w:val="spellingerror"/>
+          <w:rFonts w:ascii="Calibri" w:hAnsi="Calibri" w:cs="Calibri"/>
+          <w:b/>
+          <w:bCs/>
+          <w:sz w:val="28"/>
+          <w:szCs w:val="28"/>
           <w:lang w:val="en-US"/>
         </w:rPr>
         <w:t>PatientNo</w:t>
@@ -1045,37 +1401,403 @@
       <w:proofErr w:type="spellEnd"/>
       <w:r>
         <w:rPr>
-          <w:rFonts w:cstheme="minorHAnsi"/>
+          <w:rStyle w:val="normaltextrun"/>
+          <w:rFonts w:ascii="Calibri" w:hAnsi="Calibri" w:cs="Calibri"/>
+          <w:b/>
+          <w:bCs/>
+          <w:sz w:val="28"/>
+          <w:szCs w:val="28"/>
           <w:lang w:val="en-US"/>
         </w:rPr>
         <w:t>)</w:t>
       </w:r>
-    </w:p>
-    <w:p>
-      <w:pPr>
-        <w:autoSpaceDE w:val="0"/>
-        <w:autoSpaceDN w:val="0"/>
-        <w:adjustRightInd w:val="0"/>
-        <w:rPr>
-          <w:rFonts w:cstheme="minorHAnsi"/>
-          <w:lang w:val="en-US"/>
-        </w:rPr>
-      </w:pPr>
-    </w:p>
-    <w:p>
-      <w:pPr>
-        <w:autoSpaceDE w:val="0"/>
-        <w:autoSpaceDN w:val="0"/>
-        <w:adjustRightInd w:val="0"/>
-        <w:rPr>
-          <w:rFonts w:cstheme="minorHAnsi"/>
+      <w:r>
+        <w:rPr>
+          <w:rStyle w:val="eop"/>
+          <w:rFonts w:ascii="Calibri" w:hAnsi="Calibri" w:cs="Calibri"/>
+          <w:sz w:val="28"/>
+          <w:szCs w:val="28"/>
+          <w:lang w:val="en-US"/>
+        </w:rPr>
+        <w:t> </w:t>
+      </w:r>
+    </w:p>
+    <w:p>
+      <w:pPr>
+        <w:pStyle w:val="paragraph"/>
+        <w:spacing w:before="0" w:beforeAutospacing="0" w:after="0" w:afterAutospacing="0"/>
+        <w:textAlignment w:val="baseline"/>
+        <w:rPr>
+          <w:rStyle w:val="normaltextrun"/>
+          <w:rFonts w:ascii="Calibri" w:hAnsi="Calibri" w:cs="Calibri"/>
+          <w:u w:val="single"/>
+        </w:rPr>
+      </w:pPr>
+    </w:p>
+    <w:p>
+      <w:pPr>
+        <w:pStyle w:val="paragraph"/>
+        <w:spacing w:before="0" w:beforeAutospacing="0" w:after="0" w:afterAutospacing="0"/>
+        <w:textAlignment w:val="baseline"/>
+        <w:rPr>
+          <w:rFonts w:ascii="Segoe UI" w:hAnsi="Segoe UI" w:cs="Segoe UI"/>
+          <w:sz w:val="18"/>
+          <w:szCs w:val="18"/>
+        </w:rPr>
+      </w:pPr>
+      <w:r>
+        <w:rPr>
+          <w:rStyle w:val="normaltextrun"/>
+          <w:rFonts w:ascii="Calibri" w:hAnsi="Calibri" w:cs="Calibri"/>
+          <w:u w:val="single"/>
+        </w:rPr>
+        <w:t>Explications :</w:t>
+      </w:r>
+      <w:r>
+        <w:rPr>
+          <w:rStyle w:val="normaltextrun"/>
+          <w:rFonts w:ascii="Calibri" w:hAnsi="Calibri" w:cs="Calibri"/>
+          <w:u w:val="single"/>
+        </w:rPr>
+        <w:t xml:space="preserve"> </w:t>
+      </w:r>
+      <w:r>
+        <w:rPr>
+          <w:rStyle w:val="normaltextrun"/>
+          <w:rFonts w:ascii="Calibri" w:hAnsi="Calibri" w:cs="Calibri"/>
+        </w:rPr>
+        <w:t>Un patient </w:t>
+      </w:r>
+      <w:r>
+        <w:rPr>
+          <w:rStyle w:val="spellingerror"/>
+          <w:rFonts w:ascii="Calibri" w:hAnsi="Calibri" w:cs="Calibri"/>
+        </w:rPr>
+        <w:t>peut</w:t>
+      </w:r>
+      <w:r>
+        <w:rPr>
+          <w:rStyle w:val="normaltextrun"/>
+          <w:rFonts w:ascii="Calibri" w:hAnsi="Calibri" w:cs="Calibri"/>
+        </w:rPr>
+        <w:t> faire</w:t>
+      </w:r>
+      <w:r>
+        <w:rPr>
+          <w:rStyle w:val="normaltextrun"/>
+          <w:rFonts w:ascii="Calibri" w:hAnsi="Calibri" w:cs="Calibri"/>
+        </w:rPr>
+        <w:t xml:space="preserve"> </w:t>
+      </w:r>
+      <w:r>
+        <w:rPr>
+          <w:rStyle w:val="normaltextrun"/>
+          <w:rFonts w:ascii="Calibri" w:hAnsi="Calibri" w:cs="Calibri"/>
+        </w:rPr>
+        <w:t>un </w:t>
+      </w:r>
+      <w:r>
+        <w:rPr>
+          <w:rStyle w:val="spellingerror"/>
+          <w:rFonts w:ascii="Calibri" w:hAnsi="Calibri" w:cs="Calibri"/>
+        </w:rPr>
+        <w:t>ou</w:t>
+      </w:r>
+      <w:r>
+        <w:rPr>
+          <w:rStyle w:val="normaltextrun"/>
+          <w:rFonts w:ascii="Calibri" w:hAnsi="Calibri" w:cs="Calibri"/>
+        </w:rPr>
+        <w:t> </w:t>
+      </w:r>
+      <w:r>
+        <w:rPr>
+          <w:rStyle w:val="spellingerror"/>
+          <w:rFonts w:ascii="Calibri" w:hAnsi="Calibri" w:cs="Calibri"/>
+        </w:rPr>
+        <w:t>plusieurs</w:t>
+      </w:r>
+      <w:r>
+        <w:rPr>
+          <w:rStyle w:val="normaltextrun"/>
+          <w:rFonts w:ascii="Calibri" w:hAnsi="Calibri" w:cs="Calibri"/>
+        </w:rPr>
+        <w:t> </w:t>
+      </w:r>
+      <w:r>
+        <w:rPr>
+          <w:rStyle w:val="spellingerror"/>
+          <w:rFonts w:ascii="Calibri" w:hAnsi="Calibri" w:cs="Calibri"/>
+        </w:rPr>
+        <w:t>payements</w:t>
+      </w:r>
+      <w:r>
+        <w:rPr>
+          <w:rStyle w:val="normaltextrun"/>
+          <w:rFonts w:ascii="Calibri" w:hAnsi="Calibri" w:cs="Calibri"/>
+        </w:rPr>
+        <w:t> </w:t>
+      </w:r>
+      <w:r>
+        <w:rPr>
+          <w:rStyle w:val="spellingerror"/>
+          <w:rFonts w:ascii="Calibri" w:hAnsi="Calibri" w:cs="Calibri"/>
+        </w:rPr>
+        <w:t>mais</w:t>
+      </w:r>
+      <w:r>
+        <w:rPr>
+          <w:rStyle w:val="normaltextrun"/>
+          <w:rFonts w:ascii="Calibri" w:hAnsi="Calibri" w:cs="Calibri"/>
+        </w:rPr>
+        <w:t> un </w:t>
+      </w:r>
+      <w:r>
+        <w:rPr>
+          <w:rStyle w:val="spellingerror"/>
+          <w:rFonts w:ascii="Calibri" w:hAnsi="Calibri" w:cs="Calibri"/>
+        </w:rPr>
+        <w:t>payement</w:t>
+      </w:r>
+      <w:r>
+        <w:rPr>
+          <w:rStyle w:val="normaltextrun"/>
+          <w:rFonts w:ascii="Calibri" w:hAnsi="Calibri" w:cs="Calibri"/>
+        </w:rPr>
+        <w:t> ne </w:t>
+      </w:r>
+      <w:r>
+        <w:rPr>
+          <w:rStyle w:val="spellingerror"/>
+          <w:rFonts w:ascii="Calibri" w:hAnsi="Calibri" w:cs="Calibri"/>
+        </w:rPr>
+        <w:t>peut</w:t>
+      </w:r>
+      <w:r>
+        <w:rPr>
+          <w:rStyle w:val="normaltextrun"/>
+          <w:rFonts w:ascii="Calibri" w:hAnsi="Calibri" w:cs="Calibri"/>
+        </w:rPr>
+        <w:t> </w:t>
+      </w:r>
+      <w:r>
+        <w:rPr>
+          <w:rStyle w:val="spellingerror"/>
+          <w:rFonts w:ascii="Calibri" w:hAnsi="Calibri" w:cs="Calibri"/>
+        </w:rPr>
+        <w:t>appartenir</w:t>
+      </w:r>
+      <w:r>
+        <w:rPr>
+          <w:rStyle w:val="normaltextrun"/>
+          <w:rFonts w:ascii="Calibri" w:hAnsi="Calibri" w:cs="Calibri"/>
+        </w:rPr>
+        <w:t> </w:t>
+      </w:r>
+      <w:r>
+        <w:rPr>
+          <w:rStyle w:val="spellingerror"/>
+          <w:rFonts w:ascii="Calibri" w:hAnsi="Calibri" w:cs="Calibri"/>
+        </w:rPr>
+        <w:t>qu’à</w:t>
+      </w:r>
+      <w:r>
+        <w:rPr>
+          <w:rStyle w:val="normaltextrun"/>
+          <w:rFonts w:ascii="Calibri" w:hAnsi="Calibri" w:cs="Calibri"/>
+        </w:rPr>
+        <w:t> un patient. </w:t>
+      </w:r>
+      <w:r>
+        <w:rPr>
+          <w:rStyle w:val="spellingerror"/>
+          <w:rFonts w:ascii="Calibri" w:hAnsi="Calibri" w:cs="Calibri"/>
+        </w:rPr>
+        <w:t>C’est</w:t>
+      </w:r>
+      <w:r>
+        <w:rPr>
+          <w:rStyle w:val="normaltextrun"/>
+          <w:rFonts w:ascii="Calibri" w:hAnsi="Calibri" w:cs="Calibri"/>
+        </w:rPr>
+        <w:t> </w:t>
+      </w:r>
+      <w:r>
+        <w:rPr>
+          <w:rStyle w:val="spellingerror"/>
+          <w:rFonts w:ascii="Calibri" w:hAnsi="Calibri" w:cs="Calibri"/>
+        </w:rPr>
+        <w:t>une</w:t>
+      </w:r>
+      <w:r>
+        <w:rPr>
+          <w:rStyle w:val="normaltextrun"/>
+          <w:rFonts w:ascii="Calibri" w:hAnsi="Calibri" w:cs="Calibri"/>
+        </w:rPr>
+        <w:t> association </w:t>
+      </w:r>
+      <w:r>
+        <w:rPr>
+          <w:rStyle w:val="spellingerror"/>
+          <w:rFonts w:ascii="Calibri" w:hAnsi="Calibri" w:cs="Calibri"/>
+        </w:rPr>
+        <w:t>binaire</w:t>
+      </w:r>
+      <w:r>
+        <w:rPr>
+          <w:rStyle w:val="normaltextrun"/>
+          <w:rFonts w:ascii="Calibri" w:hAnsi="Calibri" w:cs="Calibri"/>
+        </w:rPr>
+        <w:t> 1:* </w:t>
+      </w:r>
+      <w:r>
+        <w:rPr>
+          <w:rStyle w:val="spellingerror"/>
+          <w:rFonts w:ascii="Calibri" w:hAnsi="Calibri" w:cs="Calibri"/>
+        </w:rPr>
+        <w:t>Donc</w:t>
+      </w:r>
+      <w:r>
+        <w:rPr>
+          <w:rStyle w:val="normaltextrun"/>
+          <w:rFonts w:ascii="Calibri" w:hAnsi="Calibri" w:cs="Calibri"/>
+        </w:rPr>
+        <w:t> on </w:t>
+      </w:r>
+      <w:r>
+        <w:rPr>
+          <w:rStyle w:val="spellingerror"/>
+          <w:rFonts w:ascii="Calibri" w:hAnsi="Calibri" w:cs="Calibri"/>
+        </w:rPr>
+        <w:t>doit</w:t>
+      </w:r>
+      <w:r>
+        <w:rPr>
+          <w:rStyle w:val="normaltextrun"/>
+          <w:rFonts w:ascii="Calibri" w:hAnsi="Calibri" w:cs="Calibri"/>
+        </w:rPr>
+        <w:t> </w:t>
+      </w:r>
+      <w:r>
+        <w:rPr>
+          <w:rStyle w:val="spellingerror"/>
+          <w:rFonts w:ascii="Calibri" w:hAnsi="Calibri" w:cs="Calibri"/>
+        </w:rPr>
+        <w:t>inclure</w:t>
+      </w:r>
+      <w:r>
+        <w:rPr>
+          <w:rStyle w:val="normaltextrun"/>
+          <w:rFonts w:ascii="Calibri" w:hAnsi="Calibri" w:cs="Calibri"/>
+        </w:rPr>
+        <w:t> la clef </w:t>
+      </w:r>
+      <w:r>
+        <w:rPr>
+          <w:rStyle w:val="spellingerror"/>
+          <w:rFonts w:ascii="Calibri" w:hAnsi="Calibri" w:cs="Calibri"/>
+        </w:rPr>
+        <w:t>primaire</w:t>
+      </w:r>
+      <w:r>
+        <w:rPr>
+          <w:rStyle w:val="normaltextrun"/>
+          <w:rFonts w:ascii="Calibri" w:hAnsi="Calibri" w:cs="Calibri"/>
+        </w:rPr>
+        <w:t> de patient </w:t>
+      </w:r>
+      <w:r>
+        <w:rPr>
+          <w:rStyle w:val="spellingerror"/>
+          <w:rFonts w:ascii="Calibri" w:hAnsi="Calibri" w:cs="Calibri"/>
+        </w:rPr>
+        <w:t>comme</w:t>
+      </w:r>
+      <w:r>
+        <w:rPr>
+          <w:rStyle w:val="normaltextrun"/>
+          <w:rFonts w:ascii="Calibri" w:hAnsi="Calibri" w:cs="Calibri"/>
+        </w:rPr>
+        <w:t> clef </w:t>
+      </w:r>
+      <w:r>
+        <w:rPr>
+          <w:rStyle w:val="spellingerror"/>
+          <w:rFonts w:ascii="Calibri" w:hAnsi="Calibri" w:cs="Calibri"/>
+        </w:rPr>
+        <w:t>étrangère</w:t>
+      </w:r>
+      <w:r>
+        <w:rPr>
+          <w:rStyle w:val="normaltextrun"/>
+          <w:rFonts w:ascii="Calibri" w:hAnsi="Calibri" w:cs="Calibri"/>
+        </w:rPr>
+        <w:t> dans la table </w:t>
+      </w:r>
+      <w:r>
+        <w:rPr>
+          <w:rStyle w:val="spellingerror"/>
+          <w:rFonts w:ascii="Calibri" w:hAnsi="Calibri" w:cs="Calibri"/>
+        </w:rPr>
+        <w:t>payement</w:t>
+      </w:r>
+      <w:r>
+        <w:rPr>
+          <w:rStyle w:val="normaltextrun"/>
+          <w:rFonts w:ascii="Calibri" w:hAnsi="Calibri" w:cs="Calibri"/>
+        </w:rPr>
+        <w:t>.</w:t>
+      </w:r>
+      <w:r>
+        <w:rPr>
+          <w:rStyle w:val="eop"/>
+          <w:rFonts w:ascii="Calibri" w:hAnsi="Calibri" w:cs="Calibri"/>
+        </w:rPr>
+        <w:t> </w:t>
+      </w:r>
+    </w:p>
+    <w:p>
+      <w:pPr>
+        <w:pStyle w:val="paragraph"/>
+        <w:spacing w:before="0" w:beforeAutospacing="0" w:after="0" w:afterAutospacing="0"/>
+        <w:textAlignment w:val="baseline"/>
+        <w:rPr>
+          <w:rFonts w:ascii="Segoe UI" w:hAnsi="Segoe UI" w:cs="Segoe UI"/>
+          <w:sz w:val="18"/>
+          <w:szCs w:val="18"/>
+        </w:rPr>
+      </w:pPr>
+      <w:r>
+        <w:rPr>
+          <w:rStyle w:val="eop"/>
+          <w:rFonts w:ascii="Calibri" w:hAnsi="Calibri" w:cs="Calibri"/>
+          <w:sz w:val="28"/>
+          <w:szCs w:val="28"/>
+        </w:rPr>
+        <w:t> </w:t>
+      </w:r>
+    </w:p>
+    <w:p>
+      <w:pPr>
+        <w:pStyle w:val="paragraph"/>
+        <w:spacing w:before="0" w:beforeAutospacing="0" w:after="0" w:afterAutospacing="0"/>
+        <w:textAlignment w:val="baseline"/>
+        <w:rPr>
+          <w:rFonts w:ascii="Segoe UI" w:hAnsi="Segoe UI" w:cs="Segoe UI"/>
+          <w:sz w:val="18"/>
+          <w:szCs w:val="18"/>
           <w:lang w:val="en-US"/>
         </w:rPr>
       </w:pPr>
       <w:proofErr w:type="gramStart"/>
       <w:r>
         <w:rPr>
-          <w:rFonts w:cstheme="minorHAnsi"/>
+          <w:rStyle w:val="normaltextrun"/>
+          <w:rFonts w:ascii="Calibri" w:hAnsi="Calibri" w:cs="Calibri"/>
+          <w:b/>
+          <w:bCs/>
+          <w:sz w:val="28"/>
+          <w:szCs w:val="28"/>
           <w:lang w:val="en-US"/>
         </w:rPr>
         <w:t>Appointment(</w:t>
@@ -1084,7 +1806,12 @@
       <w:proofErr w:type="gramEnd"/>
       <w:r>
         <w:rPr>
-          <w:rFonts w:cstheme="minorHAnsi"/>
+          <w:rStyle w:val="spellingerror"/>
+          <w:rFonts w:ascii="Calibri" w:hAnsi="Calibri" w:cs="Calibri"/>
+          <w:b/>
+          <w:bCs/>
+          <w:sz w:val="28"/>
+          <w:szCs w:val="28"/>
           <w:lang w:val="en-US"/>
         </w:rPr>
         <w:t>Apptno</w:t>
@@ -1092,15 +1819,25 @@
       <w:proofErr w:type="spellEnd"/>
       <w:r>
         <w:rPr>
-          <w:rFonts w:cstheme="minorHAnsi"/>
-          <w:lang w:val="en-US"/>
-        </w:rPr>
-        <w:t xml:space="preserve">, Date, Time, </w:t>
+          <w:rStyle w:val="normaltextrun"/>
+          <w:rFonts w:ascii="Calibri" w:hAnsi="Calibri" w:cs="Calibri"/>
+          <w:b/>
+          <w:bCs/>
+          <w:sz w:val="28"/>
+          <w:szCs w:val="28"/>
+          <w:lang w:val="en-US"/>
+        </w:rPr>
+        <w:t>, Date, Time, </w:t>
       </w:r>
       <w:proofErr w:type="spellStart"/>
       <w:r>
         <w:rPr>
-          <w:rFonts w:cstheme="minorHAnsi"/>
+          <w:rStyle w:val="spellingerror"/>
+          <w:rFonts w:ascii="Calibri" w:hAnsi="Calibri" w:cs="Calibri"/>
+          <w:b/>
+          <w:bCs/>
+          <w:sz w:val="28"/>
+          <w:szCs w:val="28"/>
           <w:lang w:val="en-US"/>
         </w:rPr>
         <w:t>PatientNo</w:t>
@@ -1108,15 +1845,25 @@
       <w:proofErr w:type="spellEnd"/>
       <w:r>
         <w:rPr>
-          <w:rFonts w:cstheme="minorHAnsi"/>
-          <w:lang w:val="en-US"/>
-        </w:rPr>
-        <w:t xml:space="preserve">, </w:t>
+          <w:rStyle w:val="normaltextrun"/>
+          <w:rFonts w:ascii="Calibri" w:hAnsi="Calibri" w:cs="Calibri"/>
+          <w:b/>
+          <w:bCs/>
+          <w:sz w:val="28"/>
+          <w:szCs w:val="28"/>
+          <w:lang w:val="en-US"/>
+        </w:rPr>
+        <w:t>, </w:t>
       </w:r>
       <w:proofErr w:type="spellStart"/>
       <w:r>
         <w:rPr>
-          <w:rFonts w:cstheme="minorHAnsi"/>
+          <w:rStyle w:val="spellingerror"/>
+          <w:rFonts w:ascii="Calibri" w:hAnsi="Calibri" w:cs="Calibri"/>
+          <w:b/>
+          <w:bCs/>
+          <w:sz w:val="28"/>
+          <w:szCs w:val="28"/>
           <w:lang w:val="en-US"/>
         </w:rPr>
         <w:t>Doctorid</w:t>
@@ -1124,40 +1871,60 @@
       <w:proofErr w:type="spellEnd"/>
       <w:r>
         <w:rPr>
-          <w:rFonts w:cstheme="minorHAnsi"/>
+          <w:rStyle w:val="normaltextrun"/>
+          <w:rFonts w:ascii="Calibri" w:hAnsi="Calibri" w:cs="Calibri"/>
+          <w:b/>
+          <w:bCs/>
+          <w:sz w:val="28"/>
+          <w:szCs w:val="28"/>
           <w:lang w:val="en-US"/>
         </w:rPr>
         <w:t>)</w:t>
       </w:r>
-    </w:p>
-    <w:p>
-      <w:pPr>
-        <w:autoSpaceDE w:val="0"/>
-        <w:autoSpaceDN w:val="0"/>
-        <w:adjustRightInd w:val="0"/>
-        <w:rPr>
-          <w:rFonts w:cstheme="minorHAnsi"/>
-          <w:lang w:val="en-US"/>
-        </w:rPr>
-      </w:pPr>
-      <w:r>
-        <w:rPr>
-          <w:rFonts w:cstheme="minorHAnsi"/>
-          <w:lang w:val="en-US"/>
-        </w:rPr>
-        <w:t>PRIMARY KEY</w:t>
-      </w:r>
-      <w:r>
-        <w:rPr>
-          <w:rFonts w:cstheme="minorHAnsi"/>
-          <w:lang w:val="en-US"/>
-        </w:rPr>
-        <w:t xml:space="preserve"> (</w:t>
+      <w:r>
+        <w:rPr>
+          <w:rStyle w:val="eop"/>
+          <w:rFonts w:ascii="Calibri" w:hAnsi="Calibri" w:cs="Calibri"/>
+          <w:sz w:val="28"/>
+          <w:szCs w:val="28"/>
+          <w:lang w:val="en-US"/>
+        </w:rPr>
+        <w:t> </w:t>
+      </w:r>
+    </w:p>
+    <w:p>
+      <w:pPr>
+        <w:pStyle w:val="paragraph"/>
+        <w:spacing w:before="0" w:beforeAutospacing="0" w:after="0" w:afterAutospacing="0"/>
+        <w:textAlignment w:val="baseline"/>
+        <w:rPr>
+          <w:rFonts w:ascii="Segoe UI" w:hAnsi="Segoe UI" w:cs="Segoe UI"/>
+          <w:sz w:val="18"/>
+          <w:szCs w:val="18"/>
+          <w:lang w:val="en-US"/>
+        </w:rPr>
+      </w:pPr>
+      <w:r>
+        <w:rPr>
+          <w:rStyle w:val="normaltextrun"/>
+          <w:rFonts w:ascii="Calibri" w:hAnsi="Calibri" w:cs="Calibri"/>
+          <w:b/>
+          <w:bCs/>
+          <w:sz w:val="28"/>
+          <w:szCs w:val="28"/>
+          <w:lang w:val="en-US"/>
+        </w:rPr>
+        <w:t>PRIMARY KEY (</w:t>
       </w:r>
       <w:proofErr w:type="spellStart"/>
       <w:r>
         <w:rPr>
-          <w:rFonts w:cstheme="minorHAnsi"/>
+          <w:rStyle w:val="spellingerror"/>
+          <w:rFonts w:ascii="Calibri" w:hAnsi="Calibri" w:cs="Calibri"/>
+          <w:b/>
+          <w:bCs/>
+          <w:sz w:val="28"/>
+          <w:szCs w:val="28"/>
           <w:lang w:val="en-US"/>
         </w:rPr>
         <w:t>Apptno</w:t>
@@ -1165,15 +1932,25 @@
       <w:proofErr w:type="spellEnd"/>
       <w:r>
         <w:rPr>
-          <w:rFonts w:cstheme="minorHAnsi"/>
-          <w:lang w:val="en-US"/>
-        </w:rPr>
-        <w:t xml:space="preserve">, </w:t>
+          <w:rStyle w:val="normaltextrun"/>
+          <w:rFonts w:ascii="Calibri" w:hAnsi="Calibri" w:cs="Calibri"/>
+          <w:b/>
+          <w:bCs/>
+          <w:sz w:val="28"/>
+          <w:szCs w:val="28"/>
+          <w:lang w:val="en-US"/>
+        </w:rPr>
+        <w:t>, </w:t>
       </w:r>
       <w:proofErr w:type="spellStart"/>
       <w:r>
         <w:rPr>
-          <w:rFonts w:cstheme="minorHAnsi"/>
+          <w:rStyle w:val="spellingerror"/>
+          <w:rFonts w:ascii="Calibri" w:hAnsi="Calibri" w:cs="Calibri"/>
+          <w:b/>
+          <w:bCs/>
+          <w:sz w:val="28"/>
+          <w:szCs w:val="28"/>
           <w:lang w:val="en-US"/>
         </w:rPr>
         <w:t>PatientNo</w:t>
@@ -1181,15 +1958,25 @@
       <w:proofErr w:type="spellEnd"/>
       <w:r>
         <w:rPr>
-          <w:rFonts w:cstheme="minorHAnsi"/>
-          <w:lang w:val="en-US"/>
-        </w:rPr>
-        <w:t xml:space="preserve">, </w:t>
+          <w:rStyle w:val="normaltextrun"/>
+          <w:rFonts w:ascii="Calibri" w:hAnsi="Calibri" w:cs="Calibri"/>
+          <w:b/>
+          <w:bCs/>
+          <w:sz w:val="28"/>
+          <w:szCs w:val="28"/>
+          <w:lang w:val="en-US"/>
+        </w:rPr>
+        <w:t>, </w:t>
       </w:r>
       <w:proofErr w:type="spellStart"/>
       <w:r>
         <w:rPr>
-          <w:rFonts w:cstheme="minorHAnsi"/>
+          <w:rStyle w:val="spellingerror"/>
+          <w:rFonts w:ascii="Calibri" w:hAnsi="Calibri" w:cs="Calibri"/>
+          <w:b/>
+          <w:bCs/>
+          <w:sz w:val="28"/>
+          <w:szCs w:val="28"/>
           <w:lang w:val="en-US"/>
         </w:rPr>
         <w:t>Doctorid</w:t>
@@ -1197,40 +1984,60 @@
       <w:proofErr w:type="spellEnd"/>
       <w:r>
         <w:rPr>
-          <w:rFonts w:cstheme="minorHAnsi"/>
+          <w:rStyle w:val="normaltextrun"/>
+          <w:rFonts w:ascii="Calibri" w:hAnsi="Calibri" w:cs="Calibri"/>
+          <w:b/>
+          <w:bCs/>
+          <w:sz w:val="28"/>
+          <w:szCs w:val="28"/>
           <w:lang w:val="en-US"/>
         </w:rPr>
         <w:t>)</w:t>
       </w:r>
-    </w:p>
-    <w:p>
-      <w:pPr>
-        <w:autoSpaceDE w:val="0"/>
-        <w:autoSpaceDN w:val="0"/>
-        <w:adjustRightInd w:val="0"/>
-        <w:rPr>
-          <w:rFonts w:cstheme="minorHAnsi"/>
-          <w:lang w:val="en-US"/>
-        </w:rPr>
-      </w:pPr>
-      <w:r>
-        <w:rPr>
-          <w:rFonts w:cstheme="minorHAnsi"/>
-          <w:lang w:val="en-US"/>
-        </w:rPr>
-        <w:t>FOREIGN KEY</w:t>
-      </w:r>
-      <w:r>
-        <w:rPr>
-          <w:rFonts w:cstheme="minorHAnsi"/>
-          <w:lang w:val="en-US"/>
-        </w:rPr>
-        <w:t xml:space="preserve"> (</w:t>
+      <w:r>
+        <w:rPr>
+          <w:rStyle w:val="eop"/>
+          <w:rFonts w:ascii="Calibri" w:hAnsi="Calibri" w:cs="Calibri"/>
+          <w:sz w:val="28"/>
+          <w:szCs w:val="28"/>
+          <w:lang w:val="en-US"/>
+        </w:rPr>
+        <w:t> </w:t>
+      </w:r>
+    </w:p>
+    <w:p>
+      <w:pPr>
+        <w:pStyle w:val="paragraph"/>
+        <w:spacing w:before="0" w:beforeAutospacing="0" w:after="0" w:afterAutospacing="0"/>
+        <w:textAlignment w:val="baseline"/>
+        <w:rPr>
+          <w:rFonts w:ascii="Segoe UI" w:hAnsi="Segoe UI" w:cs="Segoe UI"/>
+          <w:sz w:val="18"/>
+          <w:szCs w:val="18"/>
+          <w:lang w:val="en-US"/>
+        </w:rPr>
+      </w:pPr>
+      <w:r>
+        <w:rPr>
+          <w:rStyle w:val="normaltextrun"/>
+          <w:rFonts w:ascii="Calibri" w:hAnsi="Calibri" w:cs="Calibri"/>
+          <w:b/>
+          <w:bCs/>
+          <w:sz w:val="28"/>
+          <w:szCs w:val="28"/>
+          <w:lang w:val="en-US"/>
+        </w:rPr>
+        <w:t>FOREIGN KEY (</w:t>
       </w:r>
       <w:proofErr w:type="spellStart"/>
       <w:r>
         <w:rPr>
-          <w:rFonts w:cstheme="minorHAnsi"/>
+          <w:rStyle w:val="spellingerror"/>
+          <w:rFonts w:ascii="Calibri" w:hAnsi="Calibri" w:cs="Calibri"/>
+          <w:b/>
+          <w:bCs/>
+          <w:sz w:val="28"/>
+          <w:szCs w:val="28"/>
           <w:lang w:val="en-US"/>
         </w:rPr>
         <w:t>PatientNo</w:t>
@@ -1238,15 +2045,25 @@
       <w:proofErr w:type="spellEnd"/>
       <w:r>
         <w:rPr>
-          <w:rFonts w:cstheme="minorHAnsi"/>
-          <w:lang w:val="en-US"/>
-        </w:rPr>
-        <w:t xml:space="preserve">) REFERENCES </w:t>
+          <w:rStyle w:val="normaltextrun"/>
+          <w:rFonts w:ascii="Calibri" w:hAnsi="Calibri" w:cs="Calibri"/>
+          <w:b/>
+          <w:bCs/>
+          <w:sz w:val="28"/>
+          <w:szCs w:val="28"/>
+          <w:lang w:val="en-US"/>
+        </w:rPr>
+        <w:t>) REFERENCES </w:t>
       </w:r>
       <w:proofErr w:type="gramStart"/>
       <w:r>
         <w:rPr>
-          <w:rFonts w:cstheme="minorHAnsi"/>
+          <w:rStyle w:val="normaltextrun"/>
+          <w:rFonts w:ascii="Calibri" w:hAnsi="Calibri" w:cs="Calibri"/>
+          <w:b/>
+          <w:bCs/>
+          <w:sz w:val="28"/>
+          <w:szCs w:val="28"/>
           <w:lang w:val="en-US"/>
         </w:rPr>
         <w:t>Patient(</w:t>
@@ -1255,7 +2072,12 @@
       <w:proofErr w:type="gramEnd"/>
       <w:r>
         <w:rPr>
-          <w:rFonts w:cstheme="minorHAnsi"/>
+          <w:rStyle w:val="spellingerror"/>
+          <w:rFonts w:ascii="Calibri" w:hAnsi="Calibri" w:cs="Calibri"/>
+          <w:b/>
+          <w:bCs/>
+          <w:sz w:val="28"/>
+          <w:szCs w:val="28"/>
           <w:lang w:val="en-US"/>
         </w:rPr>
         <w:t>Patientno</w:t>
@@ -1263,40 +2085,60 @@
       <w:proofErr w:type="spellEnd"/>
       <w:r>
         <w:rPr>
-          <w:rFonts w:cstheme="minorHAnsi"/>
+          <w:rStyle w:val="normaltextrun"/>
+          <w:rFonts w:ascii="Calibri" w:hAnsi="Calibri" w:cs="Calibri"/>
+          <w:b/>
+          <w:bCs/>
+          <w:sz w:val="28"/>
+          <w:szCs w:val="28"/>
           <w:lang w:val="en-US"/>
         </w:rPr>
         <w:t>)</w:t>
       </w:r>
-    </w:p>
-    <w:p>
-      <w:pPr>
-        <w:autoSpaceDE w:val="0"/>
-        <w:autoSpaceDN w:val="0"/>
-        <w:adjustRightInd w:val="0"/>
-        <w:rPr>
-          <w:rFonts w:cstheme="minorHAnsi"/>
-          <w:lang w:val="en-US"/>
-        </w:rPr>
-      </w:pPr>
-      <w:r>
-        <w:rPr>
-          <w:rFonts w:cstheme="minorHAnsi"/>
-          <w:lang w:val="en-US"/>
-        </w:rPr>
-        <w:t>FOREIGN KEY</w:t>
-      </w:r>
-      <w:r>
-        <w:rPr>
-          <w:rFonts w:cstheme="minorHAnsi"/>
-          <w:lang w:val="en-US"/>
-        </w:rPr>
-        <w:t xml:space="preserve"> (</w:t>
+      <w:r>
+        <w:rPr>
+          <w:rStyle w:val="eop"/>
+          <w:rFonts w:ascii="Calibri" w:hAnsi="Calibri" w:cs="Calibri"/>
+          <w:sz w:val="28"/>
+          <w:szCs w:val="28"/>
+          <w:lang w:val="en-US"/>
+        </w:rPr>
+        <w:t> </w:t>
+      </w:r>
+    </w:p>
+    <w:p>
+      <w:pPr>
+        <w:pStyle w:val="paragraph"/>
+        <w:spacing w:before="0" w:beforeAutospacing="0" w:after="0" w:afterAutospacing="0"/>
+        <w:textAlignment w:val="baseline"/>
+        <w:rPr>
+          <w:rFonts w:ascii="Segoe UI" w:hAnsi="Segoe UI" w:cs="Segoe UI"/>
+          <w:sz w:val="18"/>
+          <w:szCs w:val="18"/>
+          <w:lang w:val="en-US"/>
+        </w:rPr>
+      </w:pPr>
+      <w:r>
+        <w:rPr>
+          <w:rStyle w:val="normaltextrun"/>
+          <w:rFonts w:ascii="Calibri" w:hAnsi="Calibri" w:cs="Calibri"/>
+          <w:b/>
+          <w:bCs/>
+          <w:sz w:val="28"/>
+          <w:szCs w:val="28"/>
+          <w:lang w:val="en-US"/>
+        </w:rPr>
+        <w:t>FOREIGN KEY (</w:t>
       </w:r>
       <w:proofErr w:type="spellStart"/>
       <w:r>
         <w:rPr>
-          <w:rFonts w:cstheme="minorHAnsi"/>
+          <w:rStyle w:val="spellingerror"/>
+          <w:rFonts w:ascii="Calibri" w:hAnsi="Calibri" w:cs="Calibri"/>
+          <w:b/>
+          <w:bCs/>
+          <w:sz w:val="28"/>
+          <w:szCs w:val="28"/>
           <w:lang w:val="en-US"/>
         </w:rPr>
         <w:t>Doctorid</w:t>
@@ -1304,15 +2146,25 @@
       <w:proofErr w:type="spellEnd"/>
       <w:r>
         <w:rPr>
-          <w:rFonts w:cstheme="minorHAnsi"/>
-          <w:lang w:val="en-US"/>
-        </w:rPr>
-        <w:t xml:space="preserve">) REFERENCES </w:t>
+          <w:rStyle w:val="normaltextrun"/>
+          <w:rFonts w:ascii="Calibri" w:hAnsi="Calibri" w:cs="Calibri"/>
+          <w:b/>
+          <w:bCs/>
+          <w:sz w:val="28"/>
+          <w:szCs w:val="28"/>
+          <w:lang w:val="en-US"/>
+        </w:rPr>
+        <w:t>) REFERENCES </w:t>
       </w:r>
       <w:proofErr w:type="gramStart"/>
       <w:r>
         <w:rPr>
-          <w:rFonts w:cstheme="minorHAnsi"/>
+          <w:rStyle w:val="normaltextrun"/>
+          <w:rFonts w:ascii="Calibri" w:hAnsi="Calibri" w:cs="Calibri"/>
+          <w:b/>
+          <w:bCs/>
+          <w:sz w:val="28"/>
+          <w:szCs w:val="28"/>
           <w:lang w:val="en-US"/>
         </w:rPr>
         <w:t>Doctor(</w:t>
@@ -1321,7 +2173,12 @@
       <w:proofErr w:type="gramEnd"/>
       <w:r>
         <w:rPr>
-          <w:rFonts w:cstheme="minorHAnsi"/>
+          <w:rStyle w:val="spellingerror"/>
+          <w:rFonts w:ascii="Calibri" w:hAnsi="Calibri" w:cs="Calibri"/>
+          <w:b/>
+          <w:bCs/>
+          <w:sz w:val="28"/>
+          <w:szCs w:val="28"/>
           <w:lang w:val="en-US"/>
         </w:rPr>
         <w:t>Doctorid</w:t>
@@ -1329,37 +2186,321 @@
       <w:proofErr w:type="spellEnd"/>
       <w:r>
         <w:rPr>
-          <w:rFonts w:cstheme="minorHAnsi"/>
+          <w:rStyle w:val="normaltextrun"/>
+          <w:rFonts w:ascii="Calibri" w:hAnsi="Calibri" w:cs="Calibri"/>
+          <w:b/>
+          <w:bCs/>
+          <w:sz w:val="28"/>
+          <w:szCs w:val="28"/>
           <w:lang w:val="en-US"/>
         </w:rPr>
         <w:t>)</w:t>
       </w:r>
-    </w:p>
-    <w:p>
-      <w:pPr>
-        <w:autoSpaceDE w:val="0"/>
-        <w:autoSpaceDN w:val="0"/>
-        <w:adjustRightInd w:val="0"/>
-        <w:rPr>
-          <w:rFonts w:cstheme="minorHAnsi"/>
-          <w:lang w:val="en-US"/>
-        </w:rPr>
-      </w:pPr>
-    </w:p>
-    <w:p>
-      <w:pPr>
-        <w:autoSpaceDE w:val="0"/>
-        <w:autoSpaceDN w:val="0"/>
-        <w:adjustRightInd w:val="0"/>
-        <w:rPr>
-          <w:rFonts w:cstheme="minorHAnsi"/>
-          <w:lang w:val="en-US"/>
-        </w:rPr>
-      </w:pPr>
+      <w:r>
+        <w:rPr>
+          <w:rStyle w:val="eop"/>
+          <w:rFonts w:ascii="Calibri" w:hAnsi="Calibri" w:cs="Calibri"/>
+          <w:sz w:val="28"/>
+          <w:szCs w:val="28"/>
+          <w:lang w:val="en-US"/>
+        </w:rPr>
+        <w:t> </w:t>
+      </w:r>
+    </w:p>
+    <w:p>
+      <w:pPr>
+        <w:pStyle w:val="paragraph"/>
+        <w:spacing w:before="0" w:beforeAutospacing="0" w:after="0" w:afterAutospacing="0"/>
+        <w:textAlignment w:val="baseline"/>
+        <w:rPr>
+          <w:rStyle w:val="normaltextrun"/>
+          <w:rFonts w:ascii="Calibri" w:hAnsi="Calibri" w:cs="Calibri"/>
+          <w:u w:val="single"/>
+        </w:rPr>
+      </w:pPr>
+    </w:p>
+    <w:p>
+      <w:pPr>
+        <w:pStyle w:val="paragraph"/>
+        <w:spacing w:before="0" w:beforeAutospacing="0" w:after="0" w:afterAutospacing="0"/>
+        <w:textAlignment w:val="baseline"/>
+        <w:rPr>
+          <w:rFonts w:ascii="Segoe UI" w:hAnsi="Segoe UI" w:cs="Segoe UI"/>
+          <w:sz w:val="18"/>
+          <w:szCs w:val="18"/>
+        </w:rPr>
+      </w:pPr>
+      <w:r>
+        <w:rPr>
+          <w:rStyle w:val="normaltextrun"/>
+          <w:rFonts w:ascii="Calibri" w:hAnsi="Calibri" w:cs="Calibri"/>
+          <w:u w:val="single"/>
+        </w:rPr>
+        <w:t>Explications :</w:t>
+      </w:r>
+      <w:r>
+        <w:rPr>
+          <w:rStyle w:val="normaltextrun"/>
+          <w:rFonts w:ascii="Calibri" w:hAnsi="Calibri" w:cs="Calibri"/>
+          <w:u w:val="single"/>
+        </w:rPr>
+        <w:t xml:space="preserve"> </w:t>
+      </w:r>
+      <w:r>
+        <w:rPr>
+          <w:rStyle w:val="spellingerror"/>
+          <w:rFonts w:ascii="Calibri" w:hAnsi="Calibri" w:cs="Calibri"/>
+        </w:rPr>
+        <w:t>Même</w:t>
+      </w:r>
+      <w:r>
+        <w:rPr>
+          <w:rStyle w:val="normaltextrun"/>
+          <w:rFonts w:ascii="Calibri" w:hAnsi="Calibri" w:cs="Calibri"/>
+        </w:rPr>
+        <w:t> raison que </w:t>
+      </w:r>
+      <w:r>
+        <w:rPr>
+          <w:rStyle w:val="spellingerror"/>
+          <w:rFonts w:ascii="Calibri" w:hAnsi="Calibri" w:cs="Calibri"/>
+        </w:rPr>
+        <w:t>précédemment</w:t>
+      </w:r>
+      <w:r>
+        <w:rPr>
+          <w:rStyle w:val="normaltextrun"/>
+          <w:rFonts w:ascii="Calibri" w:hAnsi="Calibri" w:cs="Calibri"/>
+        </w:rPr>
+        <w:t>, </w:t>
+      </w:r>
+      <w:r>
+        <w:rPr>
+          <w:rStyle w:val="spellingerror"/>
+          <w:rFonts w:ascii="Calibri" w:hAnsi="Calibri" w:cs="Calibri"/>
+        </w:rPr>
+        <w:t>mais</w:t>
+      </w:r>
+      <w:r>
+        <w:rPr>
+          <w:rStyle w:val="normaltextrun"/>
+          <w:rFonts w:ascii="Calibri" w:hAnsi="Calibri" w:cs="Calibri"/>
+        </w:rPr>
+        <w:t> </w:t>
+      </w:r>
+      <w:r>
+        <w:rPr>
+          <w:rStyle w:val="spellingerror"/>
+          <w:rFonts w:ascii="Calibri" w:hAnsi="Calibri" w:cs="Calibri"/>
+        </w:rPr>
+        <w:t>ici</w:t>
+      </w:r>
+      <w:r>
+        <w:rPr>
+          <w:rStyle w:val="normaltextrun"/>
+          <w:rFonts w:ascii="Calibri" w:hAnsi="Calibri" w:cs="Calibri"/>
+        </w:rPr>
+        <w:t> nous </w:t>
+      </w:r>
+      <w:r>
+        <w:rPr>
+          <w:rStyle w:val="spellingerror"/>
+          <w:rFonts w:ascii="Calibri" w:hAnsi="Calibri" w:cs="Calibri"/>
+        </w:rPr>
+        <w:t>avons</w:t>
+      </w:r>
+      <w:r>
+        <w:rPr>
+          <w:rStyle w:val="normaltextrun"/>
+          <w:rFonts w:ascii="Calibri" w:hAnsi="Calibri" w:cs="Calibri"/>
+        </w:rPr>
+        <w:t> deux associations </w:t>
+      </w:r>
+      <w:r>
+        <w:rPr>
+          <w:rStyle w:val="spellingerror"/>
+          <w:rFonts w:ascii="Calibri" w:hAnsi="Calibri" w:cs="Calibri"/>
+        </w:rPr>
+        <w:t>binaires</w:t>
+      </w:r>
+      <w:r>
+        <w:rPr>
+          <w:rStyle w:val="normaltextrun"/>
+          <w:rFonts w:ascii="Calibri" w:hAnsi="Calibri" w:cs="Calibri"/>
+        </w:rPr>
+        <w:t> </w:t>
+      </w:r>
+      <w:r>
+        <w:rPr>
+          <w:rStyle w:val="contextualspellingandgrammarerror"/>
+          <w:rFonts w:ascii="Calibri" w:hAnsi="Calibri" w:cs="Calibri"/>
+        </w:rPr>
+        <w:t>1:</w:t>
+      </w:r>
       <w:proofErr w:type="gramStart"/>
       <w:r>
         <w:rPr>
-          <w:rFonts w:cstheme="minorHAnsi"/>
+          <w:rStyle w:val="contextualspellingandgrammarerror"/>
+          <w:rFonts w:ascii="Calibri" w:hAnsi="Calibri" w:cs="Calibri"/>
+        </w:rPr>
+        <w:t>*</w:t>
+      </w:r>
+      <w:r>
+        <w:rPr>
+          <w:rStyle w:val="normaltextrun"/>
+          <w:rFonts w:ascii="Calibri" w:hAnsi="Calibri" w:cs="Calibri"/>
+        </w:rPr>
+        <w:t> .</w:t>
+      </w:r>
+      <w:proofErr w:type="gramEnd"/>
+      <w:r>
+        <w:rPr>
+          <w:rStyle w:val="normaltextrun"/>
+          <w:rFonts w:ascii="Calibri" w:hAnsi="Calibri" w:cs="Calibri"/>
+        </w:rPr>
+        <w:t xml:space="preserve"> Nous </w:t>
+      </w:r>
+      <w:r>
+        <w:rPr>
+          <w:rStyle w:val="spellingerror"/>
+          <w:rFonts w:ascii="Calibri" w:hAnsi="Calibri" w:cs="Calibri"/>
+        </w:rPr>
+        <w:t>devons</w:t>
+      </w:r>
+      <w:r>
+        <w:rPr>
+          <w:rStyle w:val="normaltextrun"/>
+          <w:rFonts w:ascii="Calibri" w:hAnsi="Calibri" w:cs="Calibri"/>
+        </w:rPr>
+        <w:t> </w:t>
+      </w:r>
+      <w:r>
+        <w:rPr>
+          <w:rStyle w:val="spellingerror"/>
+          <w:rFonts w:ascii="Calibri" w:hAnsi="Calibri" w:cs="Calibri"/>
+        </w:rPr>
+        <w:t>aussi</w:t>
+      </w:r>
+      <w:r>
+        <w:rPr>
+          <w:rStyle w:val="normaltextrun"/>
+          <w:rFonts w:ascii="Calibri" w:hAnsi="Calibri" w:cs="Calibri"/>
+        </w:rPr>
+        <w:t> </w:t>
+      </w:r>
+      <w:r>
+        <w:rPr>
+          <w:rStyle w:val="spellingerror"/>
+          <w:rFonts w:ascii="Calibri" w:hAnsi="Calibri" w:cs="Calibri"/>
+        </w:rPr>
+        <w:t>inclure</w:t>
+      </w:r>
+      <w:r>
+        <w:rPr>
+          <w:rStyle w:val="normaltextrun"/>
+          <w:rFonts w:ascii="Calibri" w:hAnsi="Calibri" w:cs="Calibri"/>
+        </w:rPr>
+        <w:t> la </w:t>
+      </w:r>
+      <w:r>
+        <w:rPr>
+          <w:rStyle w:val="spellingerror"/>
+          <w:rFonts w:ascii="Calibri" w:hAnsi="Calibri" w:cs="Calibri"/>
+        </w:rPr>
+        <w:t>clé</w:t>
+      </w:r>
+      <w:r>
+        <w:rPr>
+          <w:rStyle w:val="normaltextrun"/>
+          <w:rFonts w:ascii="Calibri" w:hAnsi="Calibri" w:cs="Calibri"/>
+        </w:rPr>
+        <w:t> </w:t>
+      </w:r>
+      <w:r>
+        <w:rPr>
+          <w:rStyle w:val="spellingerror"/>
+          <w:rFonts w:ascii="Calibri" w:hAnsi="Calibri" w:cs="Calibri"/>
+        </w:rPr>
+        <w:t>primaire</w:t>
+      </w:r>
+      <w:r>
+        <w:rPr>
+          <w:rStyle w:val="normaltextrun"/>
+          <w:rFonts w:ascii="Calibri" w:hAnsi="Calibri" w:cs="Calibri"/>
+        </w:rPr>
+        <w:t> de </w:t>
+      </w:r>
+      <w:r>
+        <w:rPr>
+          <w:rStyle w:val="spellingerror"/>
+          <w:rFonts w:ascii="Calibri" w:hAnsi="Calibri" w:cs="Calibri"/>
+        </w:rPr>
+        <w:t>docteur</w:t>
+      </w:r>
+      <w:r>
+        <w:rPr>
+          <w:rStyle w:val="normaltextrun"/>
+          <w:rFonts w:ascii="Calibri" w:hAnsi="Calibri" w:cs="Calibri"/>
+        </w:rPr>
+        <w:t> dans </w:t>
+      </w:r>
+      <w:r>
+        <w:rPr>
+          <w:rStyle w:val="spellingerror"/>
+          <w:rFonts w:ascii="Calibri" w:hAnsi="Calibri" w:cs="Calibri"/>
+        </w:rPr>
+        <w:t>appointement</w:t>
+      </w:r>
+      <w:r>
+        <w:rPr>
+          <w:rStyle w:val="eop"/>
+          <w:rFonts w:ascii="Calibri" w:hAnsi="Calibri" w:cs="Calibri"/>
+        </w:rPr>
+        <w:t> </w:t>
+      </w:r>
+    </w:p>
+    <w:p>
+      <w:pPr>
+        <w:pStyle w:val="paragraph"/>
+        <w:spacing w:before="0" w:beforeAutospacing="0" w:after="0" w:afterAutospacing="0"/>
+        <w:textAlignment w:val="baseline"/>
+        <w:rPr>
+          <w:rFonts w:ascii="Segoe UI" w:hAnsi="Segoe UI" w:cs="Segoe UI"/>
+          <w:sz w:val="18"/>
+          <w:szCs w:val="18"/>
+        </w:rPr>
+      </w:pPr>
+      <w:r>
+        <w:rPr>
+          <w:rStyle w:val="eop"/>
+          <w:rFonts w:ascii="Calibri" w:hAnsi="Calibri" w:cs="Calibri"/>
+          <w:sz w:val="28"/>
+          <w:szCs w:val="28"/>
+        </w:rPr>
+        <w:t> </w:t>
+      </w:r>
+    </w:p>
+    <w:p>
+      <w:pPr>
+        <w:pStyle w:val="paragraph"/>
+        <w:spacing w:before="0" w:beforeAutospacing="0" w:after="0" w:afterAutospacing="0"/>
+        <w:textAlignment w:val="baseline"/>
+        <w:rPr>
+          <w:rFonts w:ascii="Segoe UI" w:hAnsi="Segoe UI" w:cs="Segoe UI"/>
+          <w:sz w:val="18"/>
+          <w:szCs w:val="18"/>
+          <w:lang w:val="en-US"/>
+        </w:rPr>
+      </w:pPr>
+      <w:proofErr w:type="gramStart"/>
+      <w:r>
+        <w:rPr>
+          <w:rStyle w:val="normaltextrun"/>
+          <w:rFonts w:ascii="Calibri" w:hAnsi="Calibri" w:cs="Calibri"/>
+          <w:b/>
+          <w:bCs/>
+          <w:sz w:val="28"/>
+          <w:szCs w:val="28"/>
           <w:lang w:val="en-US"/>
         </w:rPr>
         <w:t>Doctor(</w:t>
@@ -1368,7 +2509,12 @@
       <w:proofErr w:type="gramEnd"/>
       <w:r>
         <w:rPr>
-          <w:rFonts w:cstheme="minorHAnsi"/>
+          <w:rStyle w:val="spellingerror"/>
+          <w:rFonts w:ascii="Calibri" w:hAnsi="Calibri" w:cs="Calibri"/>
+          <w:b/>
+          <w:bCs/>
+          <w:sz w:val="28"/>
+          <w:szCs w:val="28"/>
           <w:lang w:val="en-US"/>
         </w:rPr>
         <w:t>Doctorid</w:t>
@@ -1376,15 +2522,51 @@
       <w:proofErr w:type="spellEnd"/>
       <w:r>
         <w:rPr>
-          <w:rFonts w:cstheme="minorHAnsi"/>
-          <w:lang w:val="en-US"/>
-        </w:rPr>
-        <w:t xml:space="preserve">, Name, Dob, Address, </w:t>
+          <w:rStyle w:val="normaltextrun"/>
+          <w:rFonts w:ascii="Calibri" w:hAnsi="Calibri" w:cs="Calibri"/>
+          <w:b/>
+          <w:bCs/>
+          <w:sz w:val="28"/>
+          <w:szCs w:val="28"/>
+          <w:lang w:val="en-US"/>
+        </w:rPr>
+        <w:t xml:space="preserve">, Name, </w:t>
       </w:r>
       <w:proofErr w:type="spellStart"/>
       <w:r>
         <w:rPr>
-          <w:rFonts w:cstheme="minorHAnsi"/>
+          <w:rStyle w:val="normaltextrun"/>
+          <w:rFonts w:ascii="Calibri" w:hAnsi="Calibri" w:cs="Calibri"/>
+          <w:b/>
+          <w:bCs/>
+          <w:sz w:val="28"/>
+          <w:szCs w:val="28"/>
+          <w:lang w:val="en-US"/>
+        </w:rPr>
+        <w:t>Dob</w:t>
+      </w:r>
+      <w:proofErr w:type="spellEnd"/>
+      <w:r>
+        <w:rPr>
+          <w:rStyle w:val="normaltextrun"/>
+          <w:rFonts w:ascii="Calibri" w:hAnsi="Calibri" w:cs="Calibri"/>
+          <w:b/>
+          <w:bCs/>
+          <w:sz w:val="28"/>
+          <w:szCs w:val="28"/>
+          <w:lang w:val="en-US"/>
+        </w:rPr>
+        <w:t>, Address, </w:t>
+      </w:r>
+      <w:proofErr w:type="spellStart"/>
+      <w:r>
+        <w:rPr>
+          <w:rStyle w:val="spellingerror"/>
+          <w:rFonts w:ascii="Calibri" w:hAnsi="Calibri" w:cs="Calibri"/>
+          <w:b/>
+          <w:bCs/>
+          <w:sz w:val="28"/>
+          <w:szCs w:val="28"/>
           <w:lang w:val="en-US"/>
         </w:rPr>
         <w:t>Phoneno</w:t>
@@ -1392,49 +2574,245 @@
       <w:proofErr w:type="spellEnd"/>
       <w:r>
         <w:rPr>
-          <w:rFonts w:cstheme="minorHAnsi"/>
+          <w:rStyle w:val="normaltextrun"/>
+          <w:rFonts w:ascii="Calibri" w:hAnsi="Calibri" w:cs="Calibri"/>
+          <w:b/>
+          <w:bCs/>
+          <w:sz w:val="28"/>
+          <w:szCs w:val="28"/>
           <w:lang w:val="en-US"/>
         </w:rPr>
         <w:t>, Salary)</w:t>
       </w:r>
-    </w:p>
-    <w:p>
-      <w:pPr>
-        <w:autoSpaceDE w:val="0"/>
-        <w:autoSpaceDN w:val="0"/>
-        <w:adjustRightInd w:val="0"/>
-        <w:rPr>
-          <w:rFonts w:cstheme="minorHAnsi"/>
-          <w:lang w:val="en-US"/>
-        </w:rPr>
-      </w:pPr>
-      <w:r>
-        <w:rPr>
-          <w:rFonts w:cstheme="minorHAnsi"/>
-          <w:lang w:val="en-US"/>
-        </w:rPr>
-        <w:t xml:space="preserve">PRIMARY </w:t>
-      </w:r>
+      <w:r>
+        <w:rPr>
+          <w:rStyle w:val="eop"/>
+          <w:rFonts w:ascii="Calibri" w:hAnsi="Calibri" w:cs="Calibri"/>
+          <w:sz w:val="28"/>
+          <w:szCs w:val="28"/>
+          <w:lang w:val="en-US"/>
+        </w:rPr>
+        <w:t> </w:t>
+      </w:r>
+    </w:p>
+    <w:p>
+      <w:pPr>
+        <w:pStyle w:val="paragraph"/>
+        <w:spacing w:before="0" w:beforeAutospacing="0" w:after="0" w:afterAutospacing="0"/>
+        <w:textAlignment w:val="baseline"/>
+        <w:rPr>
+          <w:rFonts w:ascii="Segoe UI" w:hAnsi="Segoe UI" w:cs="Segoe UI"/>
+          <w:sz w:val="18"/>
+          <w:szCs w:val="18"/>
+        </w:rPr>
+      </w:pPr>
+      <w:r>
+        <w:rPr>
+          <w:rStyle w:val="normaltextrun"/>
+          <w:rFonts w:ascii="Calibri" w:hAnsi="Calibri" w:cs="Calibri"/>
+          <w:b/>
+          <w:bCs/>
+          <w:sz w:val="28"/>
+          <w:szCs w:val="28"/>
+        </w:rPr>
+        <w:t>PRIMARY KEY(</w:t>
+      </w:r>
+      <w:proofErr w:type="spellStart"/>
+      <w:r>
+        <w:rPr>
+          <w:rStyle w:val="spellingerror"/>
+          <w:rFonts w:ascii="Calibri" w:hAnsi="Calibri" w:cs="Calibri"/>
+          <w:b/>
+          <w:bCs/>
+          <w:sz w:val="28"/>
+          <w:szCs w:val="28"/>
+        </w:rPr>
+        <w:t>Doctorid</w:t>
+      </w:r>
+      <w:proofErr w:type="spellEnd"/>
+      <w:r>
+        <w:rPr>
+          <w:rStyle w:val="normaltextrun"/>
+          <w:rFonts w:ascii="Calibri" w:hAnsi="Calibri" w:cs="Calibri"/>
+          <w:b/>
+          <w:bCs/>
+          <w:sz w:val="28"/>
+          <w:szCs w:val="28"/>
+        </w:rPr>
+        <w:t>)</w:t>
+      </w:r>
+      <w:r>
+        <w:rPr>
+          <w:rStyle w:val="eop"/>
+          <w:rFonts w:ascii="Calibri" w:hAnsi="Calibri" w:cs="Calibri"/>
+          <w:sz w:val="28"/>
+          <w:szCs w:val="28"/>
+        </w:rPr>
+        <w:t> </w:t>
+      </w:r>
+    </w:p>
+    <w:p>
+      <w:pPr>
+        <w:pStyle w:val="paragraph"/>
+        <w:spacing w:before="0" w:beforeAutospacing="0" w:after="0" w:afterAutospacing="0"/>
+        <w:textAlignment w:val="baseline"/>
+        <w:rPr>
+          <w:rStyle w:val="normaltextrun"/>
+          <w:rFonts w:ascii="Calibri" w:hAnsi="Calibri" w:cs="Calibri"/>
+          <w:u w:val="single"/>
+        </w:rPr>
+      </w:pPr>
+    </w:p>
+    <w:p>
+      <w:pPr>
+        <w:pStyle w:val="paragraph"/>
+        <w:spacing w:before="0" w:beforeAutospacing="0" w:after="0" w:afterAutospacing="0"/>
+        <w:textAlignment w:val="baseline"/>
+        <w:rPr>
+          <w:rFonts w:ascii="Segoe UI" w:hAnsi="Segoe UI" w:cs="Segoe UI"/>
+          <w:sz w:val="18"/>
+          <w:szCs w:val="18"/>
+          <w:lang w:val="en-US"/>
+        </w:rPr>
+      </w:pPr>
+      <w:r>
+        <w:rPr>
+          <w:rStyle w:val="normaltextrun"/>
+          <w:rFonts w:ascii="Calibri" w:hAnsi="Calibri" w:cs="Calibri"/>
+          <w:u w:val="single"/>
+        </w:rPr>
+        <w:t>Explications :</w:t>
+      </w:r>
+      <w:r>
+        <w:rPr>
+          <w:rStyle w:val="normaltextrun"/>
+          <w:rFonts w:ascii="Calibri" w:hAnsi="Calibri" w:cs="Calibri"/>
+          <w:u w:val="single"/>
+        </w:rPr>
+        <w:t xml:space="preserve"> </w:t>
+      </w:r>
+      <w:r>
+        <w:rPr>
+          <w:rStyle w:val="normaltextrun"/>
+          <w:rFonts w:ascii="Calibri" w:hAnsi="Calibri" w:cs="Calibri"/>
+        </w:rPr>
+        <w:t>Pas de clef </w:t>
+      </w:r>
+      <w:r>
+        <w:rPr>
+          <w:rStyle w:val="spellingerror"/>
+          <w:rFonts w:ascii="Calibri" w:hAnsi="Calibri" w:cs="Calibri"/>
+        </w:rPr>
+        <w:t>étrangère</w:t>
+      </w:r>
+      <w:r>
+        <w:rPr>
+          <w:rStyle w:val="normaltextrun"/>
+          <w:rFonts w:ascii="Calibri" w:hAnsi="Calibri" w:cs="Calibri"/>
+        </w:rPr>
+        <w:t> </w:t>
+      </w:r>
+      <w:r>
+        <w:rPr>
+          <w:rStyle w:val="spellingerror"/>
+          <w:rFonts w:ascii="Calibri" w:hAnsi="Calibri" w:cs="Calibri"/>
+        </w:rPr>
+        <w:t>ici</w:t>
+      </w:r>
+      <w:r>
+        <w:rPr>
+          <w:rStyle w:val="normaltextrun"/>
+          <w:rFonts w:ascii="Calibri" w:hAnsi="Calibri" w:cs="Calibri"/>
+        </w:rPr>
+        <w:t>. </w:t>
+      </w:r>
+      <w:proofErr w:type="spellStart"/>
       <w:proofErr w:type="gramStart"/>
       <w:r>
         <w:rPr>
-          <w:rFonts w:cstheme="minorHAnsi"/>
-          <w:lang w:val="en-US"/>
-        </w:rPr>
-        <w:t>KEY</w:t>
-      </w:r>
-      <w:r>
-        <w:rPr>
-          <w:rFonts w:cstheme="minorHAnsi"/>
-          <w:lang w:val="en-US"/>
-        </w:rPr>
-        <w:t>(</w:t>
+          <w:rStyle w:val="spellingerror"/>
+          <w:rFonts w:ascii="Calibri" w:hAnsi="Calibri" w:cs="Calibri"/>
+          <w:lang w:val="en-US"/>
+        </w:rPr>
+        <w:t>Entité</w:t>
+      </w:r>
+      <w:proofErr w:type="spellEnd"/>
+      <w:r>
+        <w:rPr>
+          <w:rStyle w:val="normaltextrun"/>
+          <w:rFonts w:ascii="Calibri" w:hAnsi="Calibri" w:cs="Calibri"/>
+          <w:lang w:val="en-US"/>
+        </w:rPr>
+        <w:t> forte.</w:t>
+      </w:r>
+      <w:proofErr w:type="gramEnd"/>
+      <w:r>
+        <w:rPr>
+          <w:rStyle w:val="eop"/>
+          <w:rFonts w:ascii="Calibri" w:hAnsi="Calibri" w:cs="Calibri"/>
+          <w:lang w:val="en-US"/>
+        </w:rPr>
+        <w:t> </w:t>
+      </w:r>
+    </w:p>
+    <w:p>
+      <w:pPr>
+        <w:pStyle w:val="paragraph"/>
+        <w:spacing w:before="0" w:beforeAutospacing="0" w:after="0" w:afterAutospacing="0"/>
+        <w:textAlignment w:val="baseline"/>
+        <w:rPr>
+          <w:rFonts w:ascii="Segoe UI" w:hAnsi="Segoe UI" w:cs="Segoe UI"/>
+          <w:sz w:val="18"/>
+          <w:szCs w:val="18"/>
+          <w:lang w:val="en-US"/>
+        </w:rPr>
+      </w:pPr>
+      <w:r>
+        <w:rPr>
+          <w:rStyle w:val="eop"/>
+          <w:rFonts w:ascii="Calibri" w:hAnsi="Calibri" w:cs="Calibri"/>
+          <w:sz w:val="28"/>
+          <w:szCs w:val="28"/>
+          <w:lang w:val="en-US"/>
+        </w:rPr>
+        <w:t> </w:t>
+      </w:r>
+    </w:p>
+    <w:p>
+      <w:pPr>
+        <w:pStyle w:val="paragraph"/>
+        <w:spacing w:before="0" w:beforeAutospacing="0" w:after="0" w:afterAutospacing="0"/>
+        <w:textAlignment w:val="baseline"/>
+        <w:rPr>
+          <w:rFonts w:ascii="Segoe UI" w:hAnsi="Segoe UI" w:cs="Segoe UI"/>
+          <w:sz w:val="18"/>
+          <w:szCs w:val="18"/>
+          <w:lang w:val="en-US"/>
+        </w:rPr>
+      </w:pPr>
+      <w:proofErr w:type="gramStart"/>
+      <w:r>
+        <w:rPr>
+          <w:rStyle w:val="normaltextrun"/>
+          <w:rFonts w:ascii="Calibri" w:hAnsi="Calibri" w:cs="Calibri"/>
+          <w:b/>
+          <w:bCs/>
+          <w:sz w:val="28"/>
+          <w:szCs w:val="28"/>
+          <w:lang w:val="en-US"/>
+        </w:rPr>
+        <w:t>Medical(</w:t>
       </w:r>
       <w:proofErr w:type="spellStart"/>
       <w:proofErr w:type="gramEnd"/>
       <w:r>
         <w:rPr>
-          <w:rFonts w:cstheme="minorHAnsi"/>
+          <w:rStyle w:val="spellingerror"/>
+          <w:rFonts w:ascii="Calibri" w:hAnsi="Calibri" w:cs="Calibri"/>
+          <w:b/>
+          <w:bCs/>
+          <w:sz w:val="28"/>
+          <w:szCs w:val="28"/>
           <w:lang w:val="en-US"/>
         </w:rPr>
         <w:t>Doctorid</w:t>
@@ -1442,46 +2820,161 @@
       <w:proofErr w:type="spellEnd"/>
       <w:r>
         <w:rPr>
-          <w:rFonts w:cstheme="minorHAnsi"/>
+          <w:rStyle w:val="normaltextrun"/>
+          <w:rFonts w:ascii="Calibri" w:hAnsi="Calibri" w:cs="Calibri"/>
+          <w:b/>
+          <w:bCs/>
+          <w:sz w:val="28"/>
+          <w:szCs w:val="28"/>
+          <w:lang w:val="en-US"/>
+        </w:rPr>
+        <w:t>, Overtime)</w:t>
+      </w:r>
+      <w:r>
+        <w:rPr>
+          <w:rStyle w:val="eop"/>
+          <w:rFonts w:ascii="Calibri" w:hAnsi="Calibri" w:cs="Calibri"/>
+          <w:sz w:val="28"/>
+          <w:szCs w:val="28"/>
+          <w:lang w:val="en-US"/>
+        </w:rPr>
+        <w:t> </w:t>
+      </w:r>
+    </w:p>
+    <w:p>
+      <w:pPr>
+        <w:pStyle w:val="paragraph"/>
+        <w:spacing w:before="0" w:beforeAutospacing="0" w:after="0" w:afterAutospacing="0"/>
+        <w:textAlignment w:val="baseline"/>
+        <w:rPr>
+          <w:rFonts w:ascii="Segoe UI" w:hAnsi="Segoe UI" w:cs="Segoe UI"/>
+          <w:sz w:val="18"/>
+          <w:szCs w:val="18"/>
+          <w:lang w:val="en-US"/>
+        </w:rPr>
+      </w:pPr>
+      <w:r>
+        <w:rPr>
+          <w:rStyle w:val="normaltextrun"/>
+          <w:rFonts w:ascii="Calibri" w:hAnsi="Calibri" w:cs="Calibri"/>
+          <w:b/>
+          <w:bCs/>
+          <w:sz w:val="28"/>
+          <w:szCs w:val="28"/>
+          <w:lang w:val="en-US"/>
+        </w:rPr>
+        <w:t>PRIMARY KEY (</w:t>
+      </w:r>
+      <w:proofErr w:type="spellStart"/>
+      <w:r>
+        <w:rPr>
+          <w:rStyle w:val="spellingerror"/>
+          <w:rFonts w:ascii="Calibri" w:hAnsi="Calibri" w:cs="Calibri"/>
+          <w:b/>
+          <w:bCs/>
+          <w:sz w:val="28"/>
+          <w:szCs w:val="28"/>
+          <w:lang w:val="en-US"/>
+        </w:rPr>
+        <w:t>Doctorid</w:t>
+      </w:r>
+      <w:proofErr w:type="spellEnd"/>
+      <w:r>
+        <w:rPr>
+          <w:rStyle w:val="normaltextrun"/>
+          <w:rFonts w:ascii="Calibri" w:hAnsi="Calibri" w:cs="Calibri"/>
+          <w:b/>
+          <w:bCs/>
+          <w:sz w:val="28"/>
+          <w:szCs w:val="28"/>
           <w:lang w:val="en-US"/>
         </w:rPr>
         <w:t>)</w:t>
       </w:r>
-    </w:p>
-    <w:p>
-      <w:pPr>
-        <w:autoSpaceDE w:val="0"/>
-        <w:autoSpaceDN w:val="0"/>
-        <w:adjustRightInd w:val="0"/>
-        <w:rPr>
-          <w:rFonts w:cstheme="minorHAnsi"/>
-          <w:lang w:val="en-US"/>
-        </w:rPr>
-      </w:pPr>
-    </w:p>
-    <w:p>
-      <w:pPr>
-        <w:autoSpaceDE w:val="0"/>
-        <w:autoSpaceDN w:val="0"/>
-        <w:adjustRightInd w:val="0"/>
-        <w:rPr>
-          <w:rFonts w:cstheme="minorHAnsi"/>
-          <w:lang w:val="en-US"/>
-        </w:rPr>
-      </w:pPr>
+      <w:r>
+        <w:rPr>
+          <w:rStyle w:val="eop"/>
+          <w:rFonts w:ascii="Calibri" w:hAnsi="Calibri" w:cs="Calibri"/>
+          <w:sz w:val="28"/>
+          <w:szCs w:val="28"/>
+          <w:lang w:val="en-US"/>
+        </w:rPr>
+        <w:t> </w:t>
+      </w:r>
+    </w:p>
+    <w:p>
+      <w:pPr>
+        <w:pStyle w:val="paragraph"/>
+        <w:spacing w:before="0" w:beforeAutospacing="0" w:after="0" w:afterAutospacing="0"/>
+        <w:textAlignment w:val="baseline"/>
+        <w:rPr>
+          <w:rFonts w:ascii="Segoe UI" w:hAnsi="Segoe UI" w:cs="Segoe UI"/>
+          <w:sz w:val="18"/>
+          <w:szCs w:val="18"/>
+          <w:lang w:val="en-US"/>
+        </w:rPr>
+      </w:pPr>
+      <w:r>
+        <w:rPr>
+          <w:rStyle w:val="normaltextrun"/>
+          <w:rFonts w:ascii="Calibri" w:hAnsi="Calibri" w:cs="Calibri"/>
+          <w:b/>
+          <w:bCs/>
+          <w:sz w:val="28"/>
+          <w:szCs w:val="28"/>
+          <w:lang w:val="en-US"/>
+        </w:rPr>
+        <w:t>FOREIGN KEY (</w:t>
+      </w:r>
+      <w:proofErr w:type="spellStart"/>
+      <w:r>
+        <w:rPr>
+          <w:rStyle w:val="spellingerror"/>
+          <w:rFonts w:ascii="Calibri" w:hAnsi="Calibri" w:cs="Calibri"/>
+          <w:b/>
+          <w:bCs/>
+          <w:sz w:val="28"/>
+          <w:szCs w:val="28"/>
+          <w:lang w:val="en-US"/>
+        </w:rPr>
+        <w:t>Doctorid</w:t>
+      </w:r>
+      <w:proofErr w:type="spellEnd"/>
+      <w:r>
+        <w:rPr>
+          <w:rStyle w:val="normaltextrun"/>
+          <w:rFonts w:ascii="Calibri" w:hAnsi="Calibri" w:cs="Calibri"/>
+          <w:b/>
+          <w:bCs/>
+          <w:sz w:val="28"/>
+          <w:szCs w:val="28"/>
+          <w:lang w:val="en-US"/>
+        </w:rPr>
+        <w:t>) REFERENCES </w:t>
+      </w:r>
       <w:proofErr w:type="gramStart"/>
       <w:r>
         <w:rPr>
-          <w:rFonts w:cstheme="minorHAnsi"/>
-          <w:lang w:val="en-US"/>
-        </w:rPr>
-        <w:t>Medical(</w:t>
+          <w:rStyle w:val="normaltextrun"/>
+          <w:rFonts w:ascii="Calibri" w:hAnsi="Calibri" w:cs="Calibri"/>
+          <w:b/>
+          <w:bCs/>
+          <w:sz w:val="28"/>
+          <w:szCs w:val="28"/>
+          <w:lang w:val="en-US"/>
+        </w:rPr>
+        <w:t>Doctor(</w:t>
       </w:r>
       <w:proofErr w:type="spellStart"/>
       <w:proofErr w:type="gramEnd"/>
       <w:r>
         <w:rPr>
-          <w:rFonts w:cstheme="minorHAnsi"/>
+          <w:rStyle w:val="spellingerror"/>
+          <w:rFonts w:ascii="Calibri" w:hAnsi="Calibri" w:cs="Calibri"/>
+          <w:b/>
+          <w:bCs/>
+          <w:sz w:val="28"/>
+          <w:szCs w:val="28"/>
           <w:lang w:val="en-US"/>
         </w:rPr>
         <w:t>Doctorid</w:t>
@@ -1489,106 +2982,316 @@
       <w:proofErr w:type="spellEnd"/>
       <w:r>
         <w:rPr>
-          <w:rFonts w:cstheme="minorHAnsi"/>
-          <w:lang w:val="en-US"/>
-        </w:rPr>
-        <w:t>, Overtime)</w:t>
-      </w:r>
-    </w:p>
-    <w:p>
-      <w:pPr>
-        <w:autoSpaceDE w:val="0"/>
-        <w:autoSpaceDN w:val="0"/>
-        <w:adjustRightInd w:val="0"/>
-        <w:rPr>
-          <w:rFonts w:cstheme="minorHAnsi"/>
-          <w:lang w:val="en-US"/>
-        </w:rPr>
-      </w:pPr>
-      <w:r>
-        <w:rPr>
-          <w:rFonts w:cstheme="minorHAnsi"/>
-          <w:lang w:val="en-US"/>
-        </w:rPr>
-        <w:t>PRIMARY KEY</w:t>
-      </w:r>
-      <w:r>
-        <w:rPr>
-          <w:rFonts w:cstheme="minorHAnsi"/>
-          <w:lang w:val="en-US"/>
-        </w:rPr>
-        <w:t xml:space="preserve"> (</w:t>
+          <w:rStyle w:val="normaltextrun"/>
+          <w:rFonts w:ascii="Calibri" w:hAnsi="Calibri" w:cs="Calibri"/>
+          <w:b/>
+          <w:bCs/>
+          <w:sz w:val="28"/>
+          <w:szCs w:val="28"/>
+          <w:lang w:val="en-US"/>
+        </w:rPr>
+        <w:t>)</w:t>
+      </w:r>
+      <w:r>
+        <w:rPr>
+          <w:rStyle w:val="eop"/>
+          <w:rFonts w:ascii="Calibri" w:hAnsi="Calibri" w:cs="Calibri"/>
+          <w:sz w:val="28"/>
+          <w:szCs w:val="28"/>
+          <w:lang w:val="en-US"/>
+        </w:rPr>
+        <w:t> </w:t>
+      </w:r>
+    </w:p>
+    <w:p>
+      <w:pPr>
+        <w:pStyle w:val="paragraph"/>
+        <w:spacing w:before="0" w:beforeAutospacing="0" w:after="0" w:afterAutospacing="0"/>
+        <w:textAlignment w:val="baseline"/>
+        <w:rPr>
+          <w:rStyle w:val="normaltextrun"/>
+          <w:rFonts w:ascii="Calibri" w:hAnsi="Calibri" w:cs="Calibri"/>
+          <w:u w:val="single"/>
+        </w:rPr>
+      </w:pPr>
+    </w:p>
+    <w:p>
+      <w:pPr>
+        <w:pStyle w:val="paragraph"/>
+        <w:spacing w:before="0" w:beforeAutospacing="0" w:after="0" w:afterAutospacing="0"/>
+        <w:textAlignment w:val="baseline"/>
+        <w:rPr>
+          <w:rFonts w:ascii="Segoe UI" w:hAnsi="Segoe UI" w:cs="Segoe UI"/>
+          <w:sz w:val="18"/>
+          <w:szCs w:val="18"/>
+        </w:rPr>
+      </w:pPr>
+      <w:r>
+        <w:rPr>
+          <w:rStyle w:val="normaltextrun"/>
+          <w:rFonts w:ascii="Calibri" w:hAnsi="Calibri" w:cs="Calibri"/>
+          <w:u w:val="single"/>
+        </w:rPr>
+        <w:t>Explications :</w:t>
+      </w:r>
+      <w:r>
+        <w:rPr>
+          <w:rStyle w:val="normaltextrun"/>
+          <w:rFonts w:ascii="Calibri" w:hAnsi="Calibri" w:cs="Calibri"/>
+          <w:u w:val="single"/>
+        </w:rPr>
+        <w:t xml:space="preserve"> </w:t>
+      </w:r>
+      <w:r>
+        <w:rPr>
+          <w:rStyle w:val="normaltextrun"/>
+          <w:rFonts w:ascii="Calibri" w:hAnsi="Calibri" w:cs="Calibri"/>
+        </w:rPr>
+        <w:t xml:space="preserve">Ici </w:t>
       </w:r>
       <w:proofErr w:type="spellStart"/>
       <w:r>
         <w:rPr>
-          <w:rFonts w:cstheme="minorHAnsi"/>
-          <w:lang w:val="en-US"/>
-        </w:rPr>
-        <w:t>Doctorid</w:t>
+          <w:rStyle w:val="normaltextrun"/>
+          <w:rFonts w:ascii="Calibri" w:hAnsi="Calibri" w:cs="Calibri"/>
+        </w:rPr>
+        <w:t>medical</w:t>
       </w:r>
       <w:proofErr w:type="spellEnd"/>
       <w:r>
         <w:rPr>
-          <w:rFonts w:cstheme="minorHAnsi"/>
-          <w:lang w:val="en-US"/>
-        </w:rPr>
-        <w:t>)</w:t>
-      </w:r>
-    </w:p>
-    <w:p>
-      <w:pPr>
-        <w:autoSpaceDE w:val="0"/>
-        <w:autoSpaceDN w:val="0"/>
-        <w:adjustRightInd w:val="0"/>
-        <w:rPr>
-          <w:rFonts w:cstheme="minorHAnsi"/>
-          <w:lang w:val="en-US"/>
-        </w:rPr>
-      </w:pPr>
-      <w:r>
-        <w:rPr>
-          <w:rFonts w:cstheme="minorHAnsi"/>
-          <w:lang w:val="en-US"/>
-        </w:rPr>
-        <w:t>FOREIGN KEY</w:t>
-      </w:r>
-      <w:r>
-        <w:rPr>
-          <w:rFonts w:cstheme="minorHAnsi"/>
-          <w:lang w:val="en-US"/>
-        </w:rPr>
-        <w:t xml:space="preserve"> (</w:t>
+          <w:rStyle w:val="normaltextrun"/>
+          <w:rFonts w:ascii="Calibri" w:hAnsi="Calibri" w:cs="Calibri"/>
+        </w:rPr>
+        <w:t> </w:t>
+      </w:r>
+      <w:r>
+        <w:rPr>
+          <w:rStyle w:val="spellingerror"/>
+          <w:rFonts w:ascii="Calibri" w:hAnsi="Calibri" w:cs="Calibri"/>
+        </w:rPr>
+        <w:t>est</w:t>
+      </w:r>
+      <w:r>
+        <w:rPr>
+          <w:rStyle w:val="normaltextrun"/>
+          <w:rFonts w:ascii="Calibri" w:hAnsi="Calibri" w:cs="Calibri"/>
+        </w:rPr>
+        <w:t> </w:t>
+      </w:r>
+      <w:r>
+        <w:rPr>
+          <w:rStyle w:val="spellingerror"/>
+          <w:rFonts w:ascii="Calibri" w:hAnsi="Calibri" w:cs="Calibri"/>
+        </w:rPr>
+        <w:t>nécessairement</w:t>
+      </w:r>
+      <w:r>
+        <w:rPr>
+          <w:rStyle w:val="normaltextrun"/>
+          <w:rFonts w:ascii="Calibri" w:hAnsi="Calibri" w:cs="Calibri"/>
+        </w:rPr>
+        <w:t> un </w:t>
+      </w:r>
+      <w:r>
+        <w:rPr>
+          <w:rStyle w:val="spellingerror"/>
+          <w:rFonts w:ascii="Calibri" w:hAnsi="Calibri" w:cs="Calibri"/>
+        </w:rPr>
+        <w:t>docteur</w:t>
+      </w:r>
+      <w:r>
+        <w:rPr>
+          <w:rStyle w:val="normaltextrun"/>
+          <w:rFonts w:ascii="Calibri" w:hAnsi="Calibri" w:cs="Calibri"/>
+        </w:rPr>
+        <w:t>. Nous </w:t>
+      </w:r>
+      <w:r>
+        <w:rPr>
+          <w:rStyle w:val="spellingerror"/>
+          <w:rFonts w:ascii="Calibri" w:hAnsi="Calibri" w:cs="Calibri"/>
+        </w:rPr>
+        <w:t>devons</w:t>
+      </w:r>
+      <w:r>
+        <w:rPr>
+          <w:rStyle w:val="normaltextrun"/>
+          <w:rFonts w:ascii="Calibri" w:hAnsi="Calibri" w:cs="Calibri"/>
+        </w:rPr>
+        <w:t> </w:t>
+      </w:r>
+      <w:r>
+        <w:rPr>
+          <w:rStyle w:val="spellingerror"/>
+          <w:rFonts w:ascii="Calibri" w:hAnsi="Calibri" w:cs="Calibri"/>
+        </w:rPr>
+        <w:t>donc</w:t>
+      </w:r>
+      <w:r>
+        <w:rPr>
+          <w:rStyle w:val="normaltextrun"/>
+          <w:rFonts w:ascii="Calibri" w:hAnsi="Calibri" w:cs="Calibri"/>
+        </w:rPr>
+        <w:t> </w:t>
+      </w:r>
+      <w:r>
+        <w:rPr>
+          <w:rStyle w:val="spellingerror"/>
+          <w:rFonts w:ascii="Calibri" w:hAnsi="Calibri" w:cs="Calibri"/>
+        </w:rPr>
+        <w:t>inclure</w:t>
+      </w:r>
+      <w:r>
+        <w:rPr>
+          <w:rStyle w:val="normaltextrun"/>
+          <w:rFonts w:ascii="Calibri" w:hAnsi="Calibri" w:cs="Calibri"/>
+        </w:rPr>
+        <w:t> </w:t>
+      </w:r>
+      <w:r>
+        <w:rPr>
+          <w:rStyle w:val="spellingerror"/>
+          <w:rFonts w:ascii="Calibri" w:hAnsi="Calibri" w:cs="Calibri"/>
+        </w:rPr>
+        <w:t>une</w:t>
+      </w:r>
+      <w:r>
+        <w:rPr>
+          <w:rStyle w:val="normaltextrun"/>
+          <w:rFonts w:ascii="Calibri" w:hAnsi="Calibri" w:cs="Calibri"/>
+        </w:rPr>
+        <w:t> clef </w:t>
+      </w:r>
+      <w:r>
+        <w:rPr>
+          <w:rStyle w:val="spellingerror"/>
+          <w:rFonts w:ascii="Calibri" w:hAnsi="Calibri" w:cs="Calibri"/>
+        </w:rPr>
+        <w:t>étrangère</w:t>
+      </w:r>
+      <w:r>
+        <w:rPr>
+          <w:rStyle w:val="normaltextrun"/>
+          <w:rFonts w:ascii="Calibri" w:hAnsi="Calibri" w:cs="Calibri"/>
+        </w:rPr>
+        <w:t> de </w:t>
+      </w:r>
+      <w:r>
+        <w:rPr>
+          <w:rStyle w:val="spellingerror"/>
+          <w:rFonts w:ascii="Calibri" w:hAnsi="Calibri" w:cs="Calibri"/>
+        </w:rPr>
+        <w:t>Docteur</w:t>
+      </w:r>
+      <w:r>
+        <w:rPr>
+          <w:rStyle w:val="normaltextrun"/>
+          <w:rFonts w:ascii="Calibri" w:hAnsi="Calibri" w:cs="Calibri"/>
+        </w:rPr>
+        <w:t> </w:t>
+      </w:r>
+      <w:r>
+        <w:rPr>
+          <w:rStyle w:val="spellingerror"/>
+          <w:rFonts w:ascii="Calibri" w:hAnsi="Calibri" w:cs="Calibri"/>
+        </w:rPr>
+        <w:t>comme</w:t>
+      </w:r>
+      <w:r>
+        <w:rPr>
+          <w:rStyle w:val="normaltextrun"/>
+          <w:rFonts w:ascii="Calibri" w:hAnsi="Calibri" w:cs="Calibri"/>
+        </w:rPr>
+        <w:t> clef </w:t>
+      </w:r>
+      <w:r>
+        <w:rPr>
+          <w:rStyle w:val="spellingerror"/>
+          <w:rFonts w:ascii="Calibri" w:hAnsi="Calibri" w:cs="Calibri"/>
+        </w:rPr>
+        <w:t>primaire</w:t>
+      </w:r>
+      <w:r>
+        <w:rPr>
+          <w:rStyle w:val="normaltextrun"/>
+          <w:rFonts w:ascii="Calibri" w:hAnsi="Calibri" w:cs="Calibri"/>
+        </w:rPr>
+        <w:t xml:space="preserve"> de </w:t>
       </w:r>
       <w:proofErr w:type="spellStart"/>
       <w:r>
         <w:rPr>
-          <w:rFonts w:cstheme="minorHAnsi"/>
-          <w:lang w:val="en-US"/>
-        </w:rPr>
-        <w:t>Doctorid</w:t>
+          <w:rStyle w:val="normaltextrun"/>
+          <w:rFonts w:ascii="Calibri" w:hAnsi="Calibri" w:cs="Calibri"/>
+        </w:rPr>
+        <w:t>Medical</w:t>
       </w:r>
       <w:proofErr w:type="spellEnd"/>
       <w:r>
         <w:rPr>
-          <w:rFonts w:cstheme="minorHAnsi"/>
-          <w:lang w:val="en-US"/>
-        </w:rPr>
-        <w:t xml:space="preserve">) REFERENCES </w:t>
-      </w:r>
+          <w:rStyle w:val="eop"/>
+          <w:rFonts w:ascii="Calibri" w:hAnsi="Calibri" w:cs="Calibri"/>
+        </w:rPr>
+        <w:t> </w:t>
+      </w:r>
+    </w:p>
+    <w:p>
+      <w:pPr>
+        <w:pStyle w:val="paragraph"/>
+        <w:spacing w:before="0" w:beforeAutospacing="0" w:after="0" w:afterAutospacing="0"/>
+        <w:textAlignment w:val="baseline"/>
+        <w:rPr>
+          <w:rFonts w:ascii="Segoe UI" w:hAnsi="Segoe UI" w:cs="Segoe UI"/>
+          <w:sz w:val="18"/>
+          <w:szCs w:val="18"/>
+        </w:rPr>
+      </w:pPr>
+      <w:r>
+        <w:rPr>
+          <w:rStyle w:val="eop"/>
+          <w:rFonts w:ascii="Calibri" w:hAnsi="Calibri" w:cs="Calibri"/>
+          <w:sz w:val="28"/>
+          <w:szCs w:val="28"/>
+        </w:rPr>
+        <w:t> </w:t>
+      </w:r>
+    </w:p>
+    <w:p>
+      <w:pPr>
+        <w:pStyle w:val="paragraph"/>
+        <w:spacing w:before="0" w:beforeAutospacing="0" w:after="0" w:afterAutospacing="0"/>
+        <w:textAlignment w:val="baseline"/>
+        <w:rPr>
+          <w:rFonts w:ascii="Segoe UI" w:hAnsi="Segoe UI" w:cs="Segoe UI"/>
+          <w:sz w:val="18"/>
+          <w:szCs w:val="18"/>
+          <w:lang w:val="en-US"/>
+        </w:rPr>
+      </w:pPr>
       <w:proofErr w:type="gramStart"/>
       <w:r>
         <w:rPr>
-          <w:rFonts w:cstheme="minorHAnsi"/>
-          <w:lang w:val="en-US"/>
-        </w:rPr>
-        <w:t>Doctor(</w:t>
+          <w:rStyle w:val="normaltextrun"/>
+          <w:rFonts w:ascii="Calibri" w:hAnsi="Calibri" w:cs="Calibri"/>
+          <w:b/>
+          <w:bCs/>
+          <w:sz w:val="28"/>
+          <w:szCs w:val="28"/>
+          <w:lang w:val="en-US"/>
+        </w:rPr>
+        <w:t>Specialist(</w:t>
       </w:r>
       <w:proofErr w:type="spellStart"/>
       <w:proofErr w:type="gramEnd"/>
       <w:r>
         <w:rPr>
-          <w:rFonts w:cstheme="minorHAnsi"/>
+          <w:rStyle w:val="spellingerror"/>
+          <w:rFonts w:ascii="Calibri" w:hAnsi="Calibri" w:cs="Calibri"/>
+          <w:b/>
+          <w:bCs/>
+          <w:sz w:val="28"/>
+          <w:szCs w:val="28"/>
           <w:lang w:val="en-US"/>
         </w:rPr>
         <w:t>Doctorid</w:t>
@@ -1596,46 +3299,188 @@
       <w:proofErr w:type="spellEnd"/>
       <w:r>
         <w:rPr>
-          <w:rFonts w:cstheme="minorHAnsi"/>
+          <w:rStyle w:val="normaltextrun"/>
+          <w:rFonts w:ascii="Calibri" w:hAnsi="Calibri" w:cs="Calibri"/>
+          <w:b/>
+          <w:bCs/>
+          <w:sz w:val="28"/>
+          <w:szCs w:val="28"/>
+          <w:lang w:val="en-US"/>
+        </w:rPr>
+        <w:t>, </w:t>
+      </w:r>
+      <w:proofErr w:type="spellStart"/>
+      <w:r>
+        <w:rPr>
+          <w:rStyle w:val="spellingerror"/>
+          <w:rFonts w:ascii="Calibri" w:hAnsi="Calibri" w:cs="Calibri"/>
+          <w:b/>
+          <w:bCs/>
+          <w:sz w:val="28"/>
+          <w:szCs w:val="28"/>
+          <w:lang w:val="en-US"/>
+        </w:rPr>
+        <w:t>Fieldarea</w:t>
+      </w:r>
+      <w:proofErr w:type="spellEnd"/>
+      <w:r>
+        <w:rPr>
+          <w:rStyle w:val="normaltextrun"/>
+          <w:rFonts w:ascii="Calibri" w:hAnsi="Calibri" w:cs="Calibri"/>
+          <w:b/>
+          <w:bCs/>
+          <w:sz w:val="28"/>
+          <w:szCs w:val="28"/>
           <w:lang w:val="en-US"/>
         </w:rPr>
         <w:t>)</w:t>
       </w:r>
-    </w:p>
-    <w:p>
-      <w:pPr>
-        <w:autoSpaceDE w:val="0"/>
-        <w:autoSpaceDN w:val="0"/>
-        <w:adjustRightInd w:val="0"/>
-        <w:rPr>
-          <w:rFonts w:cstheme="minorHAnsi"/>
-          <w:lang w:val="en-US"/>
-        </w:rPr>
-      </w:pPr>
-    </w:p>
-    <w:p>
-      <w:pPr>
-        <w:autoSpaceDE w:val="0"/>
-        <w:autoSpaceDN w:val="0"/>
-        <w:adjustRightInd w:val="0"/>
-        <w:rPr>
-          <w:rFonts w:cstheme="minorHAnsi"/>
-          <w:lang w:val="en-US"/>
-        </w:rPr>
-      </w:pPr>
+      <w:r>
+        <w:rPr>
+          <w:rStyle w:val="eop"/>
+          <w:rFonts w:ascii="Calibri" w:hAnsi="Calibri" w:cs="Calibri"/>
+          <w:sz w:val="28"/>
+          <w:szCs w:val="28"/>
+          <w:lang w:val="en-US"/>
+        </w:rPr>
+        <w:t> </w:t>
+      </w:r>
+    </w:p>
+    <w:p>
+      <w:pPr>
+        <w:pStyle w:val="paragraph"/>
+        <w:spacing w:before="0" w:beforeAutospacing="0" w:after="0" w:afterAutospacing="0"/>
+        <w:textAlignment w:val="baseline"/>
+        <w:rPr>
+          <w:rFonts w:ascii="Segoe UI" w:hAnsi="Segoe UI" w:cs="Segoe UI"/>
+          <w:sz w:val="18"/>
+          <w:szCs w:val="18"/>
+          <w:lang w:val="en-US"/>
+        </w:rPr>
+      </w:pPr>
+      <w:r>
+        <w:rPr>
+          <w:rStyle w:val="normaltextrun"/>
+          <w:rFonts w:ascii="Calibri" w:hAnsi="Calibri" w:cs="Calibri"/>
+          <w:b/>
+          <w:bCs/>
+          <w:sz w:val="28"/>
+          <w:szCs w:val="28"/>
+          <w:lang w:val="en-US"/>
+        </w:rPr>
+        <w:t>PRIMARY KEY (</w:t>
+      </w:r>
+      <w:proofErr w:type="spellStart"/>
+      <w:r>
+        <w:rPr>
+          <w:rStyle w:val="spellingerror"/>
+          <w:rFonts w:ascii="Calibri" w:hAnsi="Calibri" w:cs="Calibri"/>
+          <w:b/>
+          <w:bCs/>
+          <w:sz w:val="28"/>
+          <w:szCs w:val="28"/>
+          <w:lang w:val="en-US"/>
+        </w:rPr>
+        <w:t>Doctorid</w:t>
+      </w:r>
+      <w:proofErr w:type="spellEnd"/>
+      <w:r>
+        <w:rPr>
+          <w:rStyle w:val="normaltextrun"/>
+          <w:rFonts w:ascii="Calibri" w:hAnsi="Calibri" w:cs="Calibri"/>
+          <w:b/>
+          <w:bCs/>
+          <w:sz w:val="28"/>
+          <w:szCs w:val="28"/>
+          <w:lang w:val="en-US"/>
+        </w:rPr>
+        <w:t>)</w:t>
+      </w:r>
+      <w:r>
+        <w:rPr>
+          <w:rStyle w:val="eop"/>
+          <w:rFonts w:ascii="Calibri" w:hAnsi="Calibri" w:cs="Calibri"/>
+          <w:sz w:val="28"/>
+          <w:szCs w:val="28"/>
+          <w:lang w:val="en-US"/>
+        </w:rPr>
+        <w:t> </w:t>
+      </w:r>
+    </w:p>
+    <w:p>
+      <w:pPr>
+        <w:pStyle w:val="paragraph"/>
+        <w:spacing w:before="0" w:beforeAutospacing="0" w:after="0" w:afterAutospacing="0"/>
+        <w:textAlignment w:val="baseline"/>
+        <w:rPr>
+          <w:rFonts w:ascii="Segoe UI" w:hAnsi="Segoe UI" w:cs="Segoe UI"/>
+          <w:sz w:val="18"/>
+          <w:szCs w:val="18"/>
+          <w:lang w:val="en-US"/>
+        </w:rPr>
+      </w:pPr>
+      <w:r>
+        <w:rPr>
+          <w:rStyle w:val="normaltextrun"/>
+          <w:rFonts w:ascii="Calibri" w:hAnsi="Calibri" w:cs="Calibri"/>
+          <w:b/>
+          <w:bCs/>
+          <w:sz w:val="28"/>
+          <w:szCs w:val="28"/>
+          <w:lang w:val="en-US"/>
+        </w:rPr>
+        <w:lastRenderedPageBreak/>
+        <w:t>FOREIGN KEY (</w:t>
+      </w:r>
+      <w:proofErr w:type="spellStart"/>
+      <w:r>
+        <w:rPr>
+          <w:rStyle w:val="spellingerror"/>
+          <w:rFonts w:ascii="Calibri" w:hAnsi="Calibri" w:cs="Calibri"/>
+          <w:b/>
+          <w:bCs/>
+          <w:sz w:val="28"/>
+          <w:szCs w:val="28"/>
+          <w:lang w:val="en-US"/>
+        </w:rPr>
+        <w:t>Doctorid</w:t>
+      </w:r>
+      <w:proofErr w:type="spellEnd"/>
+      <w:r>
+        <w:rPr>
+          <w:rStyle w:val="normaltextrun"/>
+          <w:rFonts w:ascii="Calibri" w:hAnsi="Calibri" w:cs="Calibri"/>
+          <w:b/>
+          <w:bCs/>
+          <w:sz w:val="28"/>
+          <w:szCs w:val="28"/>
+          <w:lang w:val="en-US"/>
+        </w:rPr>
+        <w:t>) REFERENCES </w:t>
+      </w:r>
       <w:proofErr w:type="gramStart"/>
       <w:r>
         <w:rPr>
-          <w:rFonts w:cstheme="minorHAnsi"/>
-          <w:lang w:val="en-US"/>
-        </w:rPr>
-        <w:t>Specialist(</w:t>
+          <w:rStyle w:val="normaltextrun"/>
+          <w:rFonts w:ascii="Calibri" w:hAnsi="Calibri" w:cs="Calibri"/>
+          <w:b/>
+          <w:bCs/>
+          <w:sz w:val="28"/>
+          <w:szCs w:val="28"/>
+          <w:lang w:val="en-US"/>
+        </w:rPr>
+        <w:t>Doctor(</w:t>
       </w:r>
       <w:proofErr w:type="spellStart"/>
       <w:proofErr w:type="gramEnd"/>
       <w:r>
         <w:rPr>
-          <w:rFonts w:cstheme="minorHAnsi"/>
+          <w:rStyle w:val="spellingerror"/>
+          <w:rFonts w:ascii="Calibri" w:hAnsi="Calibri" w:cs="Calibri"/>
+          <w:b/>
+          <w:bCs/>
+          <w:sz w:val="28"/>
+          <w:szCs w:val="28"/>
           <w:lang w:val="en-US"/>
         </w:rPr>
         <w:t>Doctorid</w:t>
@@ -1643,308 +3488,694 @@
       <w:proofErr w:type="spellEnd"/>
       <w:r>
         <w:rPr>
-          <w:rFonts w:cstheme="minorHAnsi"/>
-          <w:lang w:val="en-US"/>
-        </w:rPr>
-        <w:t xml:space="preserve">, </w:t>
-      </w:r>
-      <w:proofErr w:type="spellStart"/>
-      <w:r>
-        <w:rPr>
-          <w:rFonts w:cstheme="minorHAnsi"/>
-          <w:lang w:val="en-US"/>
-        </w:rPr>
-        <w:t>Fieldarea</w:t>
-      </w:r>
-      <w:proofErr w:type="spellEnd"/>
-      <w:r>
-        <w:rPr>
-          <w:rFonts w:cstheme="minorHAnsi"/>
+          <w:rStyle w:val="normaltextrun"/>
+          <w:rFonts w:ascii="Calibri" w:hAnsi="Calibri" w:cs="Calibri"/>
+          <w:b/>
+          <w:bCs/>
+          <w:sz w:val="28"/>
+          <w:szCs w:val="28"/>
           <w:lang w:val="en-US"/>
         </w:rPr>
         <w:t>)</w:t>
       </w:r>
-    </w:p>
-    <w:p>
-      <w:pPr>
-        <w:autoSpaceDE w:val="0"/>
-        <w:autoSpaceDN w:val="0"/>
-        <w:adjustRightInd w:val="0"/>
-        <w:rPr>
-          <w:rFonts w:cstheme="minorHAnsi"/>
-          <w:lang w:val="en-US"/>
-        </w:rPr>
-      </w:pPr>
-      <w:r>
-        <w:rPr>
-          <w:rFonts w:cstheme="minorHAnsi"/>
-          <w:lang w:val="en-US"/>
-        </w:rPr>
-        <w:t>PRIMARY KEY</w:t>
-      </w:r>
-      <w:r>
-        <w:rPr>
-          <w:rFonts w:cstheme="minorHAnsi"/>
-          <w:lang w:val="en-US"/>
-        </w:rPr>
-        <w:t xml:space="preserve"> (</w:t>
-      </w:r>
-      <w:proofErr w:type="spellStart"/>
-      <w:r>
-        <w:rPr>
-          <w:rFonts w:cstheme="minorHAnsi"/>
-          <w:lang w:val="en-US"/>
-        </w:rPr>
-        <w:t>Doctorid</w:t>
-      </w:r>
-      <w:proofErr w:type="spellEnd"/>
-      <w:r>
-        <w:rPr>
-          <w:rFonts w:cstheme="minorHAnsi"/>
-          <w:lang w:val="en-US"/>
-        </w:rPr>
-        <w:t>)</w:t>
-      </w:r>
-    </w:p>
-    <w:p>
-      <w:pPr>
-        <w:autoSpaceDE w:val="0"/>
-        <w:autoSpaceDN w:val="0"/>
-        <w:adjustRightInd w:val="0"/>
-        <w:rPr>
-          <w:rFonts w:cstheme="minorHAnsi"/>
-          <w:lang w:val="en-US"/>
-        </w:rPr>
-      </w:pPr>
-      <w:r>
-        <w:rPr>
-          <w:rFonts w:cstheme="minorHAnsi"/>
-          <w:lang w:val="en-US"/>
-        </w:rPr>
-        <w:t>FOREIGN KEY</w:t>
-      </w:r>
-      <w:r>
-        <w:rPr>
-          <w:rFonts w:cstheme="minorHAnsi"/>
-          <w:lang w:val="en-US"/>
-        </w:rPr>
-        <w:t xml:space="preserve"> (</w:t>
-      </w:r>
-      <w:proofErr w:type="spellStart"/>
-      <w:r>
-        <w:rPr>
-          <w:rFonts w:cstheme="minorHAnsi"/>
-          <w:lang w:val="en-US"/>
-        </w:rPr>
-        <w:t>Doctorid</w:t>
-      </w:r>
-      <w:proofErr w:type="spellEnd"/>
-      <w:r>
-        <w:rPr>
-          <w:rFonts w:cstheme="minorHAnsi"/>
-          <w:lang w:val="en-US"/>
-        </w:rPr>
-        <w:t xml:space="preserve">) REFERENCES </w:t>
-      </w:r>
+      <w:r>
+        <w:rPr>
+          <w:rStyle w:val="eop"/>
+          <w:rFonts w:ascii="Calibri" w:hAnsi="Calibri" w:cs="Calibri"/>
+          <w:sz w:val="28"/>
+          <w:szCs w:val="28"/>
+          <w:lang w:val="en-US"/>
+        </w:rPr>
+        <w:t> </w:t>
+      </w:r>
+    </w:p>
+    <w:p>
+      <w:pPr>
+        <w:pStyle w:val="paragraph"/>
+        <w:spacing w:before="0" w:beforeAutospacing="0" w:after="0" w:afterAutospacing="0"/>
+        <w:textAlignment w:val="baseline"/>
+        <w:rPr>
+          <w:rStyle w:val="normaltextrun"/>
+          <w:rFonts w:ascii="Calibri" w:hAnsi="Calibri" w:cs="Calibri"/>
+          <w:u w:val="single"/>
+        </w:rPr>
+      </w:pPr>
+    </w:p>
+    <w:p>
+      <w:pPr>
+        <w:pStyle w:val="paragraph"/>
+        <w:spacing w:before="0" w:beforeAutospacing="0" w:after="0" w:afterAutospacing="0"/>
+        <w:textAlignment w:val="baseline"/>
+        <w:rPr>
+          <w:rFonts w:ascii="Segoe UI" w:hAnsi="Segoe UI" w:cs="Segoe UI"/>
+          <w:sz w:val="18"/>
+          <w:szCs w:val="18"/>
+        </w:rPr>
+      </w:pPr>
+      <w:r>
+        <w:rPr>
+          <w:rStyle w:val="normaltextrun"/>
+          <w:rFonts w:ascii="Calibri" w:hAnsi="Calibri" w:cs="Calibri"/>
+          <w:u w:val="single"/>
+        </w:rPr>
+        <w:t>Explications :</w:t>
+      </w:r>
+      <w:r>
+        <w:rPr>
+          <w:rStyle w:val="normaltextrun"/>
+          <w:rFonts w:ascii="Calibri" w:hAnsi="Calibri" w:cs="Calibri"/>
+          <w:u w:val="single"/>
+        </w:rPr>
+        <w:t xml:space="preserve"> </w:t>
+      </w:r>
+      <w:r>
+        <w:rPr>
+          <w:rStyle w:val="spellingerror"/>
+          <w:rFonts w:ascii="Calibri" w:hAnsi="Calibri" w:cs="Calibri"/>
+        </w:rPr>
+        <w:t>Même</w:t>
+      </w:r>
+      <w:r>
+        <w:rPr>
+          <w:rStyle w:val="normaltextrun"/>
+          <w:rFonts w:ascii="Calibri" w:hAnsi="Calibri" w:cs="Calibri"/>
+        </w:rPr>
+        <w:t> chose que </w:t>
+      </w:r>
+      <w:r>
+        <w:rPr>
+          <w:rStyle w:val="spellingerror"/>
+          <w:rFonts w:ascii="Calibri" w:hAnsi="Calibri" w:cs="Calibri"/>
+        </w:rPr>
+        <w:t>précédemment</w:t>
+      </w:r>
+      <w:r>
+        <w:rPr>
+          <w:rStyle w:val="eop"/>
+          <w:rFonts w:ascii="Calibri" w:hAnsi="Calibri" w:cs="Calibri"/>
+        </w:rPr>
+        <w:t> </w:t>
+      </w:r>
+    </w:p>
+    <w:p>
+      <w:pPr>
+        <w:pStyle w:val="paragraph"/>
+        <w:spacing w:before="0" w:beforeAutospacing="0" w:after="0" w:afterAutospacing="0"/>
+        <w:textAlignment w:val="baseline"/>
+        <w:rPr>
+          <w:rFonts w:ascii="Segoe UI" w:hAnsi="Segoe UI" w:cs="Segoe UI"/>
+          <w:sz w:val="18"/>
+          <w:szCs w:val="18"/>
+        </w:rPr>
+      </w:pPr>
+      <w:r>
+        <w:rPr>
+          <w:rStyle w:val="eop"/>
+          <w:rFonts w:ascii="Calibri" w:hAnsi="Calibri" w:cs="Calibri"/>
+        </w:rPr>
+        <w:t> </w:t>
+      </w:r>
+    </w:p>
+    <w:p>
+      <w:pPr>
+        <w:pStyle w:val="paragraph"/>
+        <w:spacing w:before="0" w:beforeAutospacing="0" w:after="0" w:afterAutospacing="0"/>
+        <w:textAlignment w:val="baseline"/>
+        <w:rPr>
+          <w:rFonts w:ascii="Segoe UI" w:hAnsi="Segoe UI" w:cs="Segoe UI"/>
+          <w:sz w:val="18"/>
+          <w:szCs w:val="18"/>
+        </w:rPr>
+      </w:pPr>
       <w:proofErr w:type="gramStart"/>
       <w:r>
         <w:rPr>
-          <w:rFonts w:cstheme="minorHAnsi"/>
-          <w:lang w:val="en-US"/>
-        </w:rPr>
-        <w:t>Doctor(</w:t>
+          <w:rStyle w:val="normaltextrun"/>
+          <w:rFonts w:ascii="Calibri" w:hAnsi="Calibri" w:cs="Calibri"/>
+          <w:b/>
+          <w:bCs/>
+          <w:sz w:val="28"/>
+          <w:szCs w:val="28"/>
+        </w:rPr>
+        <w:t>Bill(</w:t>
       </w:r>
       <w:proofErr w:type="spellStart"/>
       <w:proofErr w:type="gramEnd"/>
       <w:r>
         <w:rPr>
-          <w:rFonts w:cstheme="minorHAnsi"/>
-          <w:lang w:val="en-US"/>
+          <w:rStyle w:val="spellingerror"/>
+          <w:rFonts w:ascii="Calibri" w:hAnsi="Calibri" w:cs="Calibri"/>
+          <w:b/>
+          <w:bCs/>
+          <w:sz w:val="28"/>
+          <w:szCs w:val="28"/>
+        </w:rPr>
+        <w:t>Billno,Total</w:t>
+      </w:r>
+      <w:proofErr w:type="spellEnd"/>
+      <w:r>
+        <w:rPr>
+          <w:rStyle w:val="normaltextrun"/>
+          <w:rFonts w:ascii="Calibri" w:hAnsi="Calibri" w:cs="Calibri"/>
+          <w:b/>
+          <w:bCs/>
+          <w:sz w:val="28"/>
+          <w:szCs w:val="28"/>
+        </w:rPr>
+        <w:t>, </w:t>
+      </w:r>
+      <w:proofErr w:type="spellStart"/>
+      <w:r>
+        <w:rPr>
+          <w:rStyle w:val="spellingerror"/>
+          <w:rFonts w:ascii="Calibri" w:hAnsi="Calibri" w:cs="Calibri"/>
+          <w:b/>
+          <w:bCs/>
+          <w:sz w:val="28"/>
+          <w:szCs w:val="28"/>
         </w:rPr>
         <w:t>Doctorid</w:t>
       </w:r>
       <w:proofErr w:type="spellEnd"/>
       <w:r>
         <w:rPr>
-          <w:rFonts w:cstheme="minorHAnsi"/>
-          <w:lang w:val="en-US"/>
+          <w:rStyle w:val="normaltextrun"/>
+          <w:rFonts w:ascii="Calibri" w:hAnsi="Calibri" w:cs="Calibri"/>
+          <w:b/>
+          <w:bCs/>
+          <w:sz w:val="28"/>
+          <w:szCs w:val="28"/>
         </w:rPr>
         <w:t>)</w:t>
       </w:r>
-    </w:p>
-    <w:p>
-      <w:pPr>
-        <w:autoSpaceDE w:val="0"/>
-        <w:autoSpaceDN w:val="0"/>
-        <w:adjustRightInd w:val="0"/>
-        <w:rPr>
-          <w:rFonts w:cstheme="minorHAnsi"/>
-          <w:lang w:val="en-US"/>
-        </w:rPr>
-      </w:pPr>
-    </w:p>
-    <w:p>
-      <w:pPr>
-        <w:autoSpaceDE w:val="0"/>
-        <w:autoSpaceDN w:val="0"/>
-        <w:adjustRightInd w:val="0"/>
-        <w:rPr>
-          <w:rFonts w:cstheme="minorHAnsi"/>
-          <w:lang w:val="en-US"/>
-        </w:rPr>
-      </w:pPr>
+      <w:r>
+        <w:rPr>
+          <w:rStyle w:val="eop"/>
+          <w:rFonts w:ascii="Calibri" w:hAnsi="Calibri" w:cs="Calibri"/>
+          <w:sz w:val="28"/>
+          <w:szCs w:val="28"/>
+        </w:rPr>
+        <w:t> </w:t>
+      </w:r>
+    </w:p>
+    <w:p>
+      <w:pPr>
+        <w:pStyle w:val="paragraph"/>
+        <w:spacing w:before="0" w:beforeAutospacing="0" w:after="0" w:afterAutospacing="0"/>
+        <w:textAlignment w:val="baseline"/>
+        <w:rPr>
+          <w:rFonts w:ascii="Segoe UI" w:hAnsi="Segoe UI" w:cs="Segoe UI"/>
+          <w:sz w:val="18"/>
+          <w:szCs w:val="18"/>
+          <w:lang w:val="en-US"/>
+        </w:rPr>
+      </w:pPr>
+      <w:r>
+        <w:rPr>
+          <w:rStyle w:val="normaltextrun"/>
+          <w:rFonts w:ascii="Calibri" w:hAnsi="Calibri" w:cs="Calibri"/>
+          <w:b/>
+          <w:bCs/>
+          <w:sz w:val="28"/>
+          <w:szCs w:val="28"/>
+          <w:lang w:val="en-US"/>
+        </w:rPr>
+        <w:t>PRIMARY KEY (</w:t>
+      </w:r>
+      <w:proofErr w:type="spellStart"/>
+      <w:r>
+        <w:rPr>
+          <w:rStyle w:val="spellingerror"/>
+          <w:rFonts w:ascii="Calibri" w:hAnsi="Calibri" w:cs="Calibri"/>
+          <w:b/>
+          <w:bCs/>
+          <w:sz w:val="28"/>
+          <w:szCs w:val="28"/>
+          <w:lang w:val="en-US"/>
+        </w:rPr>
+        <w:t>Billno</w:t>
+      </w:r>
+      <w:proofErr w:type="spellEnd"/>
+      <w:r>
+        <w:rPr>
+          <w:rStyle w:val="normaltextrun"/>
+          <w:rFonts w:ascii="Calibri" w:hAnsi="Calibri" w:cs="Calibri"/>
+          <w:b/>
+          <w:bCs/>
+          <w:sz w:val="28"/>
+          <w:szCs w:val="28"/>
+          <w:lang w:val="en-US"/>
+        </w:rPr>
+        <w:t>, </w:t>
+      </w:r>
+      <w:proofErr w:type="spellStart"/>
+      <w:r>
+        <w:rPr>
+          <w:rStyle w:val="spellingerror"/>
+          <w:rFonts w:ascii="Calibri" w:hAnsi="Calibri" w:cs="Calibri"/>
+          <w:b/>
+          <w:bCs/>
+          <w:sz w:val="28"/>
+          <w:szCs w:val="28"/>
+          <w:lang w:val="en-US"/>
+        </w:rPr>
+        <w:t>Doctorid</w:t>
+      </w:r>
+      <w:proofErr w:type="spellEnd"/>
+      <w:r>
+        <w:rPr>
+          <w:rStyle w:val="normaltextrun"/>
+          <w:rFonts w:ascii="Calibri" w:hAnsi="Calibri" w:cs="Calibri"/>
+          <w:b/>
+          <w:bCs/>
+          <w:sz w:val="28"/>
+          <w:szCs w:val="28"/>
+          <w:lang w:val="en-US"/>
+        </w:rPr>
+        <w:t>)</w:t>
+      </w:r>
+      <w:r>
+        <w:rPr>
+          <w:rStyle w:val="eop"/>
+          <w:rFonts w:ascii="Calibri" w:hAnsi="Calibri" w:cs="Calibri"/>
+          <w:sz w:val="28"/>
+          <w:szCs w:val="28"/>
+          <w:lang w:val="en-US"/>
+        </w:rPr>
+        <w:t> </w:t>
+      </w:r>
+    </w:p>
+    <w:p>
+      <w:pPr>
+        <w:pStyle w:val="paragraph"/>
+        <w:spacing w:before="0" w:beforeAutospacing="0" w:after="0" w:afterAutospacing="0"/>
+        <w:textAlignment w:val="baseline"/>
+        <w:rPr>
+          <w:rFonts w:ascii="Segoe UI" w:hAnsi="Segoe UI" w:cs="Segoe UI"/>
+          <w:sz w:val="18"/>
+          <w:szCs w:val="18"/>
+          <w:lang w:val="en-US"/>
+        </w:rPr>
+      </w:pPr>
+      <w:r>
+        <w:rPr>
+          <w:rStyle w:val="normaltextrun"/>
+          <w:rFonts w:ascii="Calibri" w:hAnsi="Calibri" w:cs="Calibri"/>
+          <w:b/>
+          <w:bCs/>
+          <w:sz w:val="28"/>
+          <w:szCs w:val="28"/>
+          <w:lang w:val="en-US"/>
+        </w:rPr>
+        <w:t>FOREIGN KEY (</w:t>
+      </w:r>
+      <w:proofErr w:type="spellStart"/>
+      <w:r>
+        <w:rPr>
+          <w:rStyle w:val="spellingerror"/>
+          <w:rFonts w:ascii="Calibri" w:hAnsi="Calibri" w:cs="Calibri"/>
+          <w:b/>
+          <w:bCs/>
+          <w:sz w:val="28"/>
+          <w:szCs w:val="28"/>
+          <w:lang w:val="en-US"/>
+        </w:rPr>
+        <w:t>Doctorid</w:t>
+      </w:r>
+      <w:proofErr w:type="spellEnd"/>
+      <w:r>
+        <w:rPr>
+          <w:rStyle w:val="normaltextrun"/>
+          <w:rFonts w:ascii="Calibri" w:hAnsi="Calibri" w:cs="Calibri"/>
+          <w:b/>
+          <w:bCs/>
+          <w:sz w:val="28"/>
+          <w:szCs w:val="28"/>
+          <w:lang w:val="en-US"/>
+        </w:rPr>
+        <w:t>) REFERENCES </w:t>
+      </w:r>
       <w:proofErr w:type="gramStart"/>
       <w:r>
         <w:rPr>
-          <w:rFonts w:cstheme="minorHAnsi"/>
-          <w:lang w:val="en-US"/>
-        </w:rPr>
-        <w:t>Bill(</w:t>
+          <w:rStyle w:val="normaltextrun"/>
+          <w:rFonts w:ascii="Calibri" w:hAnsi="Calibri" w:cs="Calibri"/>
+          <w:b/>
+          <w:bCs/>
+          <w:sz w:val="28"/>
+          <w:szCs w:val="28"/>
+          <w:lang w:val="en-US"/>
+        </w:rPr>
+        <w:t>Doctor(</w:t>
       </w:r>
       <w:proofErr w:type="spellStart"/>
       <w:proofErr w:type="gramEnd"/>
       <w:r>
         <w:rPr>
-          <w:rFonts w:cstheme="minorHAnsi"/>
-          <w:lang w:val="en-US"/>
-        </w:rPr>
-        <w:t>Billno,Total</w:t>
+          <w:rStyle w:val="spellingerror"/>
+          <w:rFonts w:ascii="Calibri" w:hAnsi="Calibri" w:cs="Calibri"/>
+          <w:b/>
+          <w:bCs/>
+          <w:sz w:val="28"/>
+          <w:szCs w:val="28"/>
+          <w:lang w:val="en-US"/>
+        </w:rPr>
+        <w:t>Doctorid</w:t>
       </w:r>
       <w:proofErr w:type="spellEnd"/>
       <w:r>
         <w:rPr>
-          <w:rFonts w:cstheme="minorHAnsi"/>
-          <w:lang w:val="en-US"/>
-        </w:rPr>
-        <w:t xml:space="preserve">, </w:t>
+          <w:rStyle w:val="normaltextrun"/>
+          <w:rFonts w:ascii="Calibri" w:hAnsi="Calibri" w:cs="Calibri"/>
+          <w:b/>
+          <w:bCs/>
+          <w:sz w:val="28"/>
+          <w:szCs w:val="28"/>
+          <w:lang w:val="en-US"/>
+        </w:rPr>
+        <w:t>)</w:t>
+      </w:r>
+      <w:r>
+        <w:rPr>
+          <w:rStyle w:val="eop"/>
+          <w:rFonts w:ascii="Calibri" w:hAnsi="Calibri" w:cs="Calibri"/>
+          <w:sz w:val="28"/>
+          <w:szCs w:val="28"/>
+          <w:lang w:val="en-US"/>
+        </w:rPr>
+        <w:t> </w:t>
+      </w:r>
+    </w:p>
+    <w:p>
+      <w:pPr>
+        <w:pStyle w:val="paragraph"/>
+        <w:spacing w:before="0" w:beforeAutospacing="0" w:after="0" w:afterAutospacing="0"/>
+        <w:textAlignment w:val="baseline"/>
+        <w:rPr>
+          <w:rStyle w:val="normaltextrun"/>
+          <w:rFonts w:ascii="Calibri" w:hAnsi="Calibri" w:cs="Calibri"/>
+          <w:u w:val="single"/>
+          <w:lang w:val="en-US"/>
+        </w:rPr>
+      </w:pPr>
+    </w:p>
+    <w:p>
+      <w:pPr>
+        <w:pStyle w:val="paragraph"/>
+        <w:spacing w:before="0" w:beforeAutospacing="0" w:after="0" w:afterAutospacing="0"/>
+        <w:textAlignment w:val="baseline"/>
+        <w:rPr>
+          <w:rFonts w:ascii="Segoe UI" w:hAnsi="Segoe UI" w:cs="Segoe UI"/>
+          <w:sz w:val="18"/>
+          <w:szCs w:val="18"/>
+        </w:rPr>
+      </w:pPr>
+      <w:r>
+        <w:rPr>
+          <w:rStyle w:val="normaltextrun"/>
+          <w:rFonts w:ascii="Calibri" w:hAnsi="Calibri" w:cs="Calibri"/>
+          <w:u w:val="single"/>
+        </w:rPr>
+        <w:t>Explications :</w:t>
+      </w:r>
+      <w:r>
+        <w:rPr>
+          <w:rStyle w:val="normaltextrun"/>
+          <w:rFonts w:ascii="Calibri" w:hAnsi="Calibri" w:cs="Calibri"/>
+          <w:u w:val="single"/>
+        </w:rPr>
+        <w:t xml:space="preserve"> </w:t>
+      </w:r>
+      <w:r>
+        <w:rPr>
+          <w:rStyle w:val="spellingerror"/>
+          <w:rFonts w:ascii="Calibri" w:hAnsi="Calibri" w:cs="Calibri"/>
+        </w:rPr>
+        <w:t>Même</w:t>
+      </w:r>
+      <w:r>
+        <w:rPr>
+          <w:rStyle w:val="normaltextrun"/>
+          <w:rFonts w:ascii="Calibri" w:hAnsi="Calibri" w:cs="Calibri"/>
+        </w:rPr>
+        <w:t> situation que la relation </w:t>
+      </w:r>
+      <w:r>
+        <w:rPr>
+          <w:rStyle w:val="spellingerror"/>
+          <w:rFonts w:ascii="Calibri" w:hAnsi="Calibri" w:cs="Calibri"/>
+        </w:rPr>
+        <w:t>appointement</w:t>
+      </w:r>
+      <w:r>
+        <w:rPr>
+          <w:rStyle w:val="normaltextrun"/>
+          <w:rFonts w:ascii="Calibri" w:hAnsi="Calibri" w:cs="Calibri"/>
+        </w:rPr>
+        <w:t> et </w:t>
+      </w:r>
+      <w:r>
+        <w:rPr>
+          <w:rStyle w:val="spellingerror"/>
+          <w:rFonts w:ascii="Calibri" w:hAnsi="Calibri" w:cs="Calibri"/>
+        </w:rPr>
+        <w:t>payement</w:t>
+      </w:r>
+      <w:r>
+        <w:rPr>
+          <w:rStyle w:val="normaltextrun"/>
+          <w:rFonts w:ascii="Calibri" w:hAnsi="Calibri" w:cs="Calibri"/>
+        </w:rPr>
+        <w:t>. On </w:t>
+      </w:r>
+      <w:r>
+        <w:rPr>
+          <w:rStyle w:val="spellingerror"/>
+          <w:rFonts w:ascii="Calibri" w:hAnsi="Calibri" w:cs="Calibri"/>
+        </w:rPr>
+        <w:t>inclue</w:t>
+      </w:r>
+      <w:r>
+        <w:rPr>
+          <w:rStyle w:val="normaltextrun"/>
+          <w:rFonts w:ascii="Calibri" w:hAnsi="Calibri" w:cs="Calibri"/>
+        </w:rPr>
+        <w:t> </w:t>
+      </w:r>
+      <w:r>
+        <w:rPr>
+          <w:rStyle w:val="spellingerror"/>
+          <w:rFonts w:ascii="Calibri" w:hAnsi="Calibri" w:cs="Calibri"/>
+        </w:rPr>
+        <w:t>une</w:t>
+      </w:r>
+      <w:r>
+        <w:rPr>
+          <w:rStyle w:val="normaltextrun"/>
+          <w:rFonts w:ascii="Calibri" w:hAnsi="Calibri" w:cs="Calibri"/>
+        </w:rPr>
+        <w:t> clef </w:t>
+      </w:r>
+      <w:r>
+        <w:rPr>
+          <w:rStyle w:val="spellingerror"/>
+          <w:rFonts w:ascii="Calibri" w:hAnsi="Calibri" w:cs="Calibri"/>
+        </w:rPr>
+        <w:t>primaire</w:t>
+      </w:r>
+      <w:r>
+        <w:rPr>
+          <w:rStyle w:val="normaltextrun"/>
+          <w:rFonts w:ascii="Calibri" w:hAnsi="Calibri" w:cs="Calibri"/>
+        </w:rPr>
+        <w:t xml:space="preserve"> de </w:t>
       </w:r>
       <w:proofErr w:type="spellStart"/>
       <w:r>
         <w:rPr>
-          <w:rFonts w:cstheme="minorHAnsi"/>
-          <w:lang w:val="en-US"/>
-        </w:rPr>
-        <w:t>Doctorid</w:t>
+          <w:rStyle w:val="normaltextrun"/>
+          <w:rFonts w:ascii="Calibri" w:hAnsi="Calibri" w:cs="Calibri"/>
+        </w:rPr>
+        <w:t>doctor</w:t>
       </w:r>
       <w:proofErr w:type="spellEnd"/>
       <w:r>
         <w:rPr>
-          <w:rFonts w:cstheme="minorHAnsi"/>
-          <w:lang w:val="en-US"/>
-        </w:rPr>
-        <w:t>)</w:t>
-      </w:r>
-    </w:p>
-    <w:p>
-      <w:pPr>
-        <w:autoSpaceDE w:val="0"/>
-        <w:autoSpaceDN w:val="0"/>
-        <w:adjustRightInd w:val="0"/>
-        <w:rPr>
-          <w:rFonts w:cstheme="minorHAnsi"/>
-          <w:lang w:val="en-US"/>
-        </w:rPr>
-      </w:pPr>
-      <w:r>
-        <w:rPr>
-          <w:rFonts w:cstheme="minorHAnsi"/>
-          <w:lang w:val="en-US"/>
-        </w:rPr>
-        <w:t>PRIMARY KEY</w:t>
-      </w:r>
-      <w:r>
-        <w:rPr>
-          <w:rFonts w:cstheme="minorHAnsi"/>
-          <w:lang w:val="en-US"/>
-        </w:rPr>
-        <w:t xml:space="preserve"> (</w:t>
-      </w:r>
+          <w:rStyle w:val="normaltextrun"/>
+          <w:rFonts w:ascii="Calibri" w:hAnsi="Calibri" w:cs="Calibri"/>
+        </w:rPr>
+        <w:t> </w:t>
+      </w:r>
+      <w:r>
+        <w:rPr>
+          <w:rStyle w:val="spellingerror"/>
+          <w:rFonts w:ascii="Calibri" w:hAnsi="Calibri" w:cs="Calibri"/>
+        </w:rPr>
+        <w:t>ici</w:t>
+      </w:r>
+      <w:r>
+        <w:rPr>
+          <w:rStyle w:val="normaltextrun"/>
+          <w:rFonts w:ascii="Calibri" w:hAnsi="Calibri" w:cs="Calibri"/>
+        </w:rPr>
+        <w:t>.</w:t>
+      </w:r>
+      <w:r>
+        <w:rPr>
+          <w:rStyle w:val="eop"/>
+          <w:rFonts w:ascii="Calibri" w:hAnsi="Calibri" w:cs="Calibri"/>
+        </w:rPr>
+        <w:t> </w:t>
+      </w:r>
+    </w:p>
+    <w:p>
+      <w:pPr>
+        <w:pStyle w:val="paragraph"/>
+        <w:spacing w:before="0" w:beforeAutospacing="0" w:after="0" w:afterAutospacing="0"/>
+        <w:textAlignment w:val="baseline"/>
+        <w:rPr>
+          <w:rFonts w:ascii="Segoe UI" w:hAnsi="Segoe UI" w:cs="Segoe UI"/>
+          <w:sz w:val="18"/>
+          <w:szCs w:val="18"/>
+        </w:rPr>
+      </w:pPr>
+      <w:r>
+        <w:rPr>
+          <w:rStyle w:val="eop"/>
+          <w:rFonts w:ascii="Calibri" w:hAnsi="Calibri" w:cs="Calibri"/>
+          <w:sz w:val="28"/>
+          <w:szCs w:val="28"/>
+        </w:rPr>
+        <w:t> </w:t>
+      </w:r>
+    </w:p>
+    <w:p>
+      <w:pPr>
+        <w:pStyle w:val="paragraph"/>
+        <w:spacing w:before="0" w:beforeAutospacing="0" w:after="0" w:afterAutospacing="0"/>
+        <w:textAlignment w:val="baseline"/>
+        <w:rPr>
+          <w:rFonts w:ascii="Segoe UI" w:hAnsi="Segoe UI" w:cs="Segoe UI"/>
+          <w:sz w:val="18"/>
+          <w:szCs w:val="18"/>
+          <w:lang w:val="en-US"/>
+        </w:rPr>
+      </w:pPr>
       <w:proofErr w:type="spellStart"/>
-      <w:r>
-        <w:rPr>
-          <w:rFonts w:cstheme="minorHAnsi"/>
-          <w:lang w:val="en-US"/>
-        </w:rPr>
-        <w:t>Billno</w:t>
+      <w:proofErr w:type="gramStart"/>
+      <w:r>
+        <w:rPr>
+          <w:rStyle w:val="spellingerror"/>
+          <w:rFonts w:ascii="Calibri" w:hAnsi="Calibri" w:cs="Calibri"/>
+          <w:b/>
+          <w:bCs/>
+          <w:sz w:val="28"/>
+          <w:szCs w:val="28"/>
+          <w:lang w:val="en-US"/>
+        </w:rPr>
+        <w:t>BillPayment</w:t>
       </w:r>
       <w:proofErr w:type="spellEnd"/>
       <w:r>
         <w:rPr>
-          <w:rFonts w:cstheme="minorHAnsi"/>
-          <w:lang w:val="en-US"/>
-        </w:rPr>
-        <w:t xml:space="preserve">, </w:t>
-      </w:r>
-      <w:proofErr w:type="spellStart"/>
-      <w:r>
-        <w:rPr>
-          <w:rFonts w:cstheme="minorHAnsi"/>
-          <w:lang w:val="en-US"/>
-        </w:rPr>
-        <w:t>Doctorid</w:t>
-      </w:r>
-      <w:proofErr w:type="spellEnd"/>
-      <w:r>
-        <w:rPr>
-          <w:rFonts w:cstheme="minorHAnsi"/>
-          <w:lang w:val="en-US"/>
-        </w:rPr>
-        <w:t>)</w:t>
-      </w:r>
-    </w:p>
-    <w:p>
-      <w:pPr>
-        <w:autoSpaceDE w:val="0"/>
-        <w:autoSpaceDN w:val="0"/>
-        <w:adjustRightInd w:val="0"/>
-        <w:rPr>
-          <w:rFonts w:cstheme="minorHAnsi"/>
-          <w:lang w:val="en-US"/>
-        </w:rPr>
-      </w:pPr>
-      <w:r>
-        <w:rPr>
-          <w:rFonts w:cstheme="minorHAnsi"/>
-          <w:lang w:val="en-US"/>
-        </w:rPr>
-        <w:t>FOREIGN KEY</w:t>
-      </w:r>
-      <w:r>
-        <w:rPr>
-          <w:rFonts w:cstheme="minorHAnsi"/>
-          <w:lang w:val="en-US"/>
-        </w:rPr>
-        <w:t xml:space="preserve"> (</w:t>
-      </w:r>
-      <w:proofErr w:type="spellStart"/>
-      <w:r>
-        <w:rPr>
-          <w:rFonts w:cstheme="minorHAnsi"/>
-          <w:lang w:val="en-US"/>
-        </w:rPr>
-        <w:t>Doctorid</w:t>
-      </w:r>
-      <w:proofErr w:type="spellEnd"/>
-      <w:r>
-        <w:rPr>
-          <w:rFonts w:cstheme="minorHAnsi"/>
-          <w:lang w:val="en-US"/>
-        </w:rPr>
-        <w:t xml:space="preserve">) REFERENCES </w:t>
-      </w:r>
-      <w:proofErr w:type="gramStart"/>
-      <w:r>
-        <w:rPr>
-          <w:rFonts w:cstheme="minorHAnsi"/>
-          <w:lang w:val="en-US"/>
-        </w:rPr>
-        <w:t>Doctor(</w:t>
+          <w:rStyle w:val="normaltextrun"/>
+          <w:rFonts w:ascii="Calibri" w:hAnsi="Calibri" w:cs="Calibri"/>
+          <w:b/>
+          <w:bCs/>
+          <w:sz w:val="28"/>
+          <w:szCs w:val="28"/>
+          <w:lang w:val="en-US"/>
+        </w:rPr>
+        <w:t>(</w:t>
       </w:r>
       <w:proofErr w:type="spellStart"/>
       <w:proofErr w:type="gramEnd"/>
       <w:r>
         <w:rPr>
-          <w:rFonts w:cstheme="minorHAnsi"/>
+          <w:rStyle w:val="spellingerror"/>
+          <w:rFonts w:ascii="Calibri" w:hAnsi="Calibri" w:cs="Calibri"/>
+          <w:b/>
+          <w:bCs/>
+          <w:sz w:val="28"/>
+          <w:szCs w:val="28"/>
+          <w:lang w:val="en-US"/>
+        </w:rPr>
+        <w:t>Paymentno</w:t>
+      </w:r>
+      <w:proofErr w:type="spellEnd"/>
+      <w:r>
+        <w:rPr>
+          <w:rStyle w:val="normaltextrun"/>
+          <w:rFonts w:ascii="Calibri" w:hAnsi="Calibri" w:cs="Calibri"/>
+          <w:b/>
+          <w:bCs/>
+          <w:sz w:val="28"/>
+          <w:szCs w:val="28"/>
+          <w:lang w:val="en-US"/>
+        </w:rPr>
+        <w:t>, </w:t>
+      </w:r>
+      <w:proofErr w:type="spellStart"/>
+      <w:r>
+        <w:rPr>
+          <w:rStyle w:val="spellingerror"/>
+          <w:rFonts w:ascii="Calibri" w:hAnsi="Calibri" w:cs="Calibri"/>
+          <w:b/>
+          <w:bCs/>
+          <w:sz w:val="28"/>
+          <w:szCs w:val="28"/>
+          <w:lang w:val="en-US"/>
+        </w:rPr>
+        <w:t>PatientNo</w:t>
+      </w:r>
+      <w:proofErr w:type="spellEnd"/>
+      <w:r>
+        <w:rPr>
+          <w:rStyle w:val="normaltextrun"/>
+          <w:rFonts w:ascii="Calibri" w:hAnsi="Calibri" w:cs="Calibri"/>
+          <w:b/>
+          <w:bCs/>
+          <w:sz w:val="28"/>
+          <w:szCs w:val="28"/>
+          <w:lang w:val="en-US"/>
+        </w:rPr>
+        <w:t>, </w:t>
+      </w:r>
+      <w:proofErr w:type="spellStart"/>
+      <w:r>
+        <w:rPr>
+          <w:rStyle w:val="spellingerror"/>
+          <w:rFonts w:ascii="Calibri" w:hAnsi="Calibri" w:cs="Calibri"/>
+          <w:b/>
+          <w:bCs/>
+          <w:sz w:val="28"/>
+          <w:szCs w:val="28"/>
+          <w:lang w:val="en-US"/>
+        </w:rPr>
+        <w:t>Billno</w:t>
+      </w:r>
+      <w:proofErr w:type="spellEnd"/>
+      <w:r>
+        <w:rPr>
+          <w:rStyle w:val="normaltextrun"/>
+          <w:rFonts w:ascii="Calibri" w:hAnsi="Calibri" w:cs="Calibri"/>
+          <w:b/>
+          <w:bCs/>
+          <w:sz w:val="28"/>
+          <w:szCs w:val="28"/>
+          <w:lang w:val="en-US"/>
+        </w:rPr>
+        <w:t>, </w:t>
+      </w:r>
+      <w:proofErr w:type="spellStart"/>
+      <w:r>
+        <w:rPr>
+          <w:rStyle w:val="spellingerror"/>
+          <w:rFonts w:ascii="Calibri" w:hAnsi="Calibri" w:cs="Calibri"/>
+          <w:b/>
+          <w:bCs/>
+          <w:sz w:val="28"/>
+          <w:szCs w:val="28"/>
           <w:lang w:val="en-US"/>
         </w:rPr>
         <w:t>Doctorid</w:t>
@@ -1952,55 +4183,265 @@
       <w:proofErr w:type="spellEnd"/>
       <w:r>
         <w:rPr>
-          <w:rFonts w:cstheme="minorHAnsi"/>
+          <w:rStyle w:val="normaltextrun"/>
+          <w:rFonts w:ascii="Calibri" w:hAnsi="Calibri" w:cs="Calibri"/>
+          <w:b/>
+          <w:bCs/>
+          <w:sz w:val="28"/>
+          <w:szCs w:val="28"/>
+          <w:lang w:val="en-US"/>
+        </w:rPr>
+        <w:t>) </w:t>
+      </w:r>
+      <w:r>
+        <w:rPr>
+          <w:rStyle w:val="eop"/>
+          <w:rFonts w:ascii="Calibri" w:hAnsi="Calibri" w:cs="Calibri"/>
+          <w:sz w:val="28"/>
+          <w:szCs w:val="28"/>
+          <w:lang w:val="en-US"/>
+        </w:rPr>
+        <w:t> </w:t>
+      </w:r>
+    </w:p>
+    <w:p>
+      <w:pPr>
+        <w:pStyle w:val="paragraph"/>
+        <w:spacing w:before="0" w:beforeAutospacing="0" w:after="0" w:afterAutospacing="0"/>
+        <w:textAlignment w:val="baseline"/>
+        <w:rPr>
+          <w:rFonts w:ascii="Segoe UI" w:hAnsi="Segoe UI" w:cs="Segoe UI"/>
+          <w:sz w:val="18"/>
+          <w:szCs w:val="18"/>
+          <w:lang w:val="en-US"/>
+        </w:rPr>
+      </w:pPr>
+      <w:r>
+        <w:rPr>
+          <w:rStyle w:val="normaltextrun"/>
+          <w:rFonts w:ascii="Calibri" w:hAnsi="Calibri" w:cs="Calibri"/>
+          <w:b/>
+          <w:bCs/>
+          <w:sz w:val="28"/>
+          <w:szCs w:val="28"/>
+          <w:lang w:val="en-US"/>
+        </w:rPr>
+        <w:t>PRIMARY KEY (</w:t>
+      </w:r>
+      <w:proofErr w:type="spellStart"/>
+      <w:r>
+        <w:rPr>
+          <w:rStyle w:val="spellingerror"/>
+          <w:rFonts w:ascii="Calibri" w:hAnsi="Calibri" w:cs="Calibri"/>
+          <w:b/>
+          <w:bCs/>
+          <w:sz w:val="28"/>
+          <w:szCs w:val="28"/>
+          <w:lang w:val="en-US"/>
+        </w:rPr>
+        <w:t>PaymentNo</w:t>
+      </w:r>
+      <w:proofErr w:type="spellEnd"/>
+      <w:r>
+        <w:rPr>
+          <w:rStyle w:val="normaltextrun"/>
+          <w:rFonts w:ascii="Calibri" w:hAnsi="Calibri" w:cs="Calibri"/>
+          <w:b/>
+          <w:bCs/>
+          <w:sz w:val="28"/>
+          <w:szCs w:val="28"/>
+          <w:lang w:val="en-US"/>
+        </w:rPr>
+        <w:t>, </w:t>
+      </w:r>
+      <w:proofErr w:type="spellStart"/>
+      <w:r>
+        <w:rPr>
+          <w:rStyle w:val="spellingerror"/>
+          <w:rFonts w:ascii="Calibri" w:hAnsi="Calibri" w:cs="Calibri"/>
+          <w:b/>
+          <w:bCs/>
+          <w:sz w:val="28"/>
+          <w:szCs w:val="28"/>
+          <w:lang w:val="en-US"/>
+        </w:rPr>
+        <w:t>PatientNo</w:t>
+      </w:r>
+      <w:proofErr w:type="spellEnd"/>
+      <w:r>
+        <w:rPr>
+          <w:rStyle w:val="normaltextrun"/>
+          <w:rFonts w:ascii="Calibri" w:hAnsi="Calibri" w:cs="Calibri"/>
+          <w:b/>
+          <w:bCs/>
+          <w:sz w:val="28"/>
+          <w:szCs w:val="28"/>
+          <w:lang w:val="en-US"/>
+        </w:rPr>
+        <w:t>, </w:t>
+      </w:r>
+      <w:proofErr w:type="spellStart"/>
+      <w:r>
+        <w:rPr>
+          <w:rStyle w:val="spellingerror"/>
+          <w:rFonts w:ascii="Calibri" w:hAnsi="Calibri" w:cs="Calibri"/>
+          <w:b/>
+          <w:bCs/>
+          <w:sz w:val="28"/>
+          <w:szCs w:val="28"/>
+          <w:lang w:val="en-US"/>
+        </w:rPr>
+        <w:t>BillNo</w:t>
+      </w:r>
+      <w:proofErr w:type="spellEnd"/>
+      <w:r>
+        <w:rPr>
+          <w:rStyle w:val="normaltextrun"/>
+          <w:rFonts w:ascii="Calibri" w:hAnsi="Calibri" w:cs="Calibri"/>
+          <w:b/>
+          <w:bCs/>
+          <w:sz w:val="28"/>
+          <w:szCs w:val="28"/>
+          <w:lang w:val="en-US"/>
+        </w:rPr>
+        <w:t>, </w:t>
+      </w:r>
+      <w:proofErr w:type="spellStart"/>
+      <w:r>
+        <w:rPr>
+          <w:rStyle w:val="spellingerror"/>
+          <w:rFonts w:ascii="Calibri" w:hAnsi="Calibri" w:cs="Calibri"/>
+          <w:b/>
+          <w:bCs/>
+          <w:sz w:val="28"/>
+          <w:szCs w:val="28"/>
+          <w:lang w:val="en-US"/>
+        </w:rPr>
+        <w:t>Doctorid</w:t>
+      </w:r>
+      <w:proofErr w:type="spellEnd"/>
+      <w:r>
+        <w:rPr>
+          <w:rStyle w:val="normaltextrun"/>
+          <w:rFonts w:ascii="Calibri" w:hAnsi="Calibri" w:cs="Calibri"/>
+          <w:b/>
+          <w:bCs/>
+          <w:sz w:val="28"/>
+          <w:szCs w:val="28"/>
           <w:lang w:val="en-US"/>
         </w:rPr>
         <w:t>)</w:t>
       </w:r>
-    </w:p>
-    <w:p>
-      <w:pPr>
-        <w:autoSpaceDE w:val="0"/>
-        <w:autoSpaceDN w:val="0"/>
-        <w:adjustRightInd w:val="0"/>
-        <w:rPr>
-          <w:rFonts w:cstheme="minorHAnsi"/>
-          <w:lang w:val="en-US"/>
-        </w:rPr>
-      </w:pPr>
-    </w:p>
-    <w:p>
-      <w:pPr>
-        <w:autoSpaceDE w:val="0"/>
-        <w:autoSpaceDN w:val="0"/>
-        <w:adjustRightInd w:val="0"/>
-        <w:rPr>
-          <w:rFonts w:cstheme="minorHAnsi"/>
-          <w:lang w:val="en-US"/>
-        </w:rPr>
-      </w:pPr>
+      <w:r>
+        <w:rPr>
+          <w:rStyle w:val="eop"/>
+          <w:rFonts w:ascii="Calibri" w:hAnsi="Calibri" w:cs="Calibri"/>
+          <w:sz w:val="28"/>
+          <w:szCs w:val="28"/>
+          <w:lang w:val="en-US"/>
+        </w:rPr>
+        <w:t> </w:t>
+      </w:r>
+    </w:p>
+    <w:p>
+      <w:pPr>
+        <w:pStyle w:val="paragraph"/>
+        <w:spacing w:before="0" w:beforeAutospacing="0" w:after="0" w:afterAutospacing="0"/>
+        <w:textAlignment w:val="baseline"/>
+        <w:rPr>
+          <w:rFonts w:ascii="Segoe UI" w:hAnsi="Segoe UI" w:cs="Segoe UI"/>
+          <w:sz w:val="18"/>
+          <w:szCs w:val="18"/>
+          <w:lang w:val="en-US"/>
+        </w:rPr>
+      </w:pPr>
+      <w:r>
+        <w:rPr>
+          <w:rStyle w:val="normaltextrun"/>
+          <w:rFonts w:ascii="Calibri" w:hAnsi="Calibri" w:cs="Calibri"/>
+          <w:b/>
+          <w:bCs/>
+          <w:sz w:val="28"/>
+          <w:szCs w:val="28"/>
+          <w:lang w:val="en-US"/>
+        </w:rPr>
+        <w:t>FOREIGN KEY (</w:t>
+      </w:r>
       <w:proofErr w:type="spellStart"/>
+      <w:r>
+        <w:rPr>
+          <w:rStyle w:val="spellingerror"/>
+          <w:rFonts w:ascii="Calibri" w:hAnsi="Calibri" w:cs="Calibri"/>
+          <w:b/>
+          <w:bCs/>
+          <w:sz w:val="28"/>
+          <w:szCs w:val="28"/>
+          <w:lang w:val="en-US"/>
+        </w:rPr>
+        <w:t>PaymentNo</w:t>
+      </w:r>
+      <w:proofErr w:type="spellEnd"/>
+      <w:r>
+        <w:rPr>
+          <w:rStyle w:val="normaltextrun"/>
+          <w:rFonts w:ascii="Calibri" w:hAnsi="Calibri" w:cs="Calibri"/>
+          <w:b/>
+          <w:bCs/>
+          <w:sz w:val="28"/>
+          <w:szCs w:val="28"/>
+          <w:lang w:val="en-US"/>
+        </w:rPr>
+        <w:t>, </w:t>
+      </w:r>
+      <w:proofErr w:type="spellStart"/>
+      <w:r>
+        <w:rPr>
+          <w:rStyle w:val="spellingerror"/>
+          <w:rFonts w:ascii="Calibri" w:hAnsi="Calibri" w:cs="Calibri"/>
+          <w:b/>
+          <w:bCs/>
+          <w:sz w:val="28"/>
+          <w:szCs w:val="28"/>
+          <w:lang w:val="en-US"/>
+        </w:rPr>
+        <w:t>PatientNo</w:t>
+      </w:r>
+      <w:proofErr w:type="spellEnd"/>
+      <w:r>
+        <w:rPr>
+          <w:rStyle w:val="normaltextrun"/>
+          <w:rFonts w:ascii="Calibri" w:hAnsi="Calibri" w:cs="Calibri"/>
+          <w:b/>
+          <w:bCs/>
+          <w:sz w:val="28"/>
+          <w:szCs w:val="28"/>
+          <w:lang w:val="en-US"/>
+        </w:rPr>
+        <w:t>) REFERENCES </w:t>
+      </w:r>
       <w:proofErr w:type="gramStart"/>
       <w:r>
         <w:rPr>
-          <w:rFonts w:cstheme="minorHAnsi"/>
-          <w:lang w:val="en-US"/>
-        </w:rPr>
-        <w:t>PayBill</w:t>
-      </w:r>
-      <w:proofErr w:type="spellEnd"/>
-      <w:r>
-        <w:rPr>
-          <w:rFonts w:cstheme="minorHAnsi"/>
-          <w:lang w:val="en-US"/>
-        </w:rPr>
-        <w:t>(</w:t>
+          <w:rStyle w:val="normaltextrun"/>
+          <w:rFonts w:ascii="Calibri" w:hAnsi="Calibri" w:cs="Calibri"/>
+          <w:b/>
+          <w:bCs/>
+          <w:sz w:val="28"/>
+          <w:szCs w:val="28"/>
+          <w:lang w:val="en-US"/>
+        </w:rPr>
+        <w:t>Payment(</w:t>
       </w:r>
       <w:proofErr w:type="spellStart"/>
       <w:proofErr w:type="gramEnd"/>
       <w:r>
         <w:rPr>
-          <w:rFonts w:cstheme="minorHAnsi"/>
+          <w:rStyle w:val="spellingerror"/>
+          <w:rFonts w:ascii="Calibri" w:hAnsi="Calibri" w:cs="Calibri"/>
+          <w:b/>
+          <w:bCs/>
+          <w:sz w:val="28"/>
+          <w:szCs w:val="28"/>
           <w:lang w:val="en-US"/>
         </w:rPr>
         <w:t>Paymentno</w:t>
@@ -2008,15 +4449,25 @@
       <w:proofErr w:type="spellEnd"/>
       <w:r>
         <w:rPr>
-          <w:rFonts w:cstheme="minorHAnsi"/>
-          <w:lang w:val="en-US"/>
-        </w:rPr>
-        <w:t xml:space="preserve">, </w:t>
+          <w:rStyle w:val="normaltextrun"/>
+          <w:rFonts w:ascii="Calibri" w:hAnsi="Calibri" w:cs="Calibri"/>
+          <w:b/>
+          <w:bCs/>
+          <w:sz w:val="28"/>
+          <w:szCs w:val="28"/>
+          <w:lang w:val="en-US"/>
+        </w:rPr>
+        <w:t>, </w:t>
       </w:r>
       <w:proofErr w:type="spellStart"/>
       <w:r>
         <w:rPr>
-          <w:rFonts w:cstheme="minorHAnsi"/>
+          <w:rStyle w:val="spellingerror"/>
+          <w:rFonts w:ascii="Calibri" w:hAnsi="Calibri" w:cs="Calibri"/>
+          <w:b/>
+          <w:bCs/>
+          <w:sz w:val="28"/>
+          <w:szCs w:val="28"/>
           <w:lang w:val="en-US"/>
         </w:rPr>
         <w:t>PatientNo</w:t>
@@ -2024,31 +4475,86 @@
       <w:proofErr w:type="spellEnd"/>
       <w:r>
         <w:rPr>
-          <w:rFonts w:cstheme="minorHAnsi"/>
-          <w:lang w:val="en-US"/>
-        </w:rPr>
-        <w:t xml:space="preserve">, </w:t>
+          <w:rStyle w:val="normaltextrun"/>
+          <w:rFonts w:ascii="Calibri" w:hAnsi="Calibri" w:cs="Calibri"/>
+          <w:b/>
+          <w:bCs/>
+          <w:sz w:val="28"/>
+          <w:szCs w:val="28"/>
+          <w:lang w:val="en-US"/>
+        </w:rPr>
+        <w:t>)</w:t>
+      </w:r>
+      <w:r>
+        <w:rPr>
+          <w:rStyle w:val="eop"/>
+          <w:rFonts w:ascii="Calibri" w:hAnsi="Calibri" w:cs="Calibri"/>
+          <w:sz w:val="28"/>
+          <w:szCs w:val="28"/>
+          <w:lang w:val="en-US"/>
+        </w:rPr>
+        <w:t> </w:t>
+      </w:r>
+    </w:p>
+    <w:p>
+      <w:pPr>
+        <w:pStyle w:val="paragraph"/>
+        <w:spacing w:before="0" w:beforeAutospacing="0" w:after="0" w:afterAutospacing="0"/>
+        <w:textAlignment w:val="baseline"/>
+        <w:rPr>
+          <w:rFonts w:ascii="Segoe UI" w:hAnsi="Segoe UI" w:cs="Segoe UI"/>
+          <w:sz w:val="18"/>
+          <w:szCs w:val="18"/>
+          <w:lang w:val="en-US"/>
+        </w:rPr>
+      </w:pPr>
+      <w:r>
+        <w:rPr>
+          <w:rStyle w:val="normaltextrun"/>
+          <w:rFonts w:ascii="Calibri" w:hAnsi="Calibri" w:cs="Calibri"/>
+          <w:b/>
+          <w:bCs/>
+          <w:sz w:val="28"/>
+          <w:szCs w:val="28"/>
+          <w:lang w:val="en-US"/>
+        </w:rPr>
+        <w:t>FOREIGN KEY (</w:t>
       </w:r>
       <w:proofErr w:type="spellStart"/>
       <w:r>
         <w:rPr>
-          <w:rFonts w:cstheme="minorHAnsi"/>
-          <w:lang w:val="en-US"/>
-        </w:rPr>
-        <w:t>Billno</w:t>
+          <w:rStyle w:val="spellingerror"/>
+          <w:rFonts w:ascii="Calibri" w:hAnsi="Calibri" w:cs="Calibri"/>
+          <w:b/>
+          <w:bCs/>
+          <w:sz w:val="28"/>
+          <w:szCs w:val="28"/>
+          <w:lang w:val="en-US"/>
+        </w:rPr>
+        <w:t>BillNo</w:t>
       </w:r>
       <w:proofErr w:type="spellEnd"/>
       <w:r>
         <w:rPr>
-          <w:rFonts w:cstheme="minorHAnsi"/>
-          <w:lang w:val="en-US"/>
-        </w:rPr>
-        <w:t xml:space="preserve">, </w:t>
+          <w:rStyle w:val="normaltextrun"/>
+          <w:rFonts w:ascii="Calibri" w:hAnsi="Calibri" w:cs="Calibri"/>
+          <w:b/>
+          <w:bCs/>
+          <w:sz w:val="28"/>
+          <w:szCs w:val="28"/>
+          <w:lang w:val="en-US"/>
+        </w:rPr>
+        <w:t>, </w:t>
       </w:r>
       <w:proofErr w:type="spellStart"/>
       <w:r>
         <w:rPr>
-          <w:rFonts w:cstheme="minorHAnsi"/>
+          <w:rStyle w:val="spellingerror"/>
+          <w:rFonts w:ascii="Calibri" w:hAnsi="Calibri" w:cs="Calibri"/>
+          <w:b/>
+          <w:bCs/>
+          <w:sz w:val="28"/>
+          <w:szCs w:val="28"/>
           <w:lang w:val="en-US"/>
         </w:rPr>
         <w:t>Doctorid</w:t>
@@ -2056,299 +4562,352 @@
       <w:proofErr w:type="spellEnd"/>
       <w:r>
         <w:rPr>
-          <w:rFonts w:cstheme="minorHAnsi"/>
-          <w:lang w:val="en-US"/>
-        </w:rPr>
-        <w:t xml:space="preserve">) </w:t>
-      </w:r>
-    </w:p>
-    <w:p>
-      <w:pPr>
-        <w:autoSpaceDE w:val="0"/>
-        <w:autoSpaceDN w:val="0"/>
-        <w:adjustRightInd w:val="0"/>
-        <w:rPr>
-          <w:rFonts w:cstheme="minorHAnsi"/>
-          <w:lang w:val="en-US"/>
-        </w:rPr>
-      </w:pPr>
-      <w:r>
-        <w:rPr>
-          <w:rFonts w:cstheme="minorHAnsi"/>
-          <w:lang w:val="en-US"/>
-        </w:rPr>
-        <w:t>PRIMARY KEY</w:t>
-      </w:r>
-      <w:r>
-        <w:rPr>
-          <w:rFonts w:cstheme="minorHAnsi"/>
-          <w:lang w:val="en-US"/>
-        </w:rPr>
-        <w:t xml:space="preserve"> (</w:t>
-      </w:r>
-      <w:proofErr w:type="spellStart"/>
-      <w:r>
-        <w:rPr>
-          <w:rFonts w:cstheme="minorHAnsi"/>
-          <w:lang w:val="en-US"/>
-        </w:rPr>
-        <w:t>PaymentNo</w:t>
-      </w:r>
-      <w:proofErr w:type="spellEnd"/>
-      <w:r>
-        <w:rPr>
-          <w:rFonts w:cstheme="minorHAnsi"/>
-          <w:lang w:val="en-US"/>
-        </w:rPr>
-        <w:t xml:space="preserve">, </w:t>
-      </w:r>
-      <w:proofErr w:type="spellStart"/>
-      <w:r>
-        <w:rPr>
-          <w:rFonts w:cstheme="minorHAnsi"/>
-          <w:lang w:val="en-US"/>
-        </w:rPr>
-        <w:t>PatientNo</w:t>
-      </w:r>
-      <w:proofErr w:type="spellEnd"/>
-      <w:r>
-        <w:rPr>
-          <w:rFonts w:cstheme="minorHAnsi"/>
-          <w:lang w:val="en-US"/>
-        </w:rPr>
-        <w:t xml:space="preserve">, </w:t>
-      </w:r>
-      <w:proofErr w:type="spellStart"/>
-      <w:r>
-        <w:rPr>
-          <w:rFonts w:cstheme="minorHAnsi"/>
-          <w:lang w:val="en-US"/>
-        </w:rPr>
-        <w:t>BillNo</w:t>
-      </w:r>
-      <w:proofErr w:type="spellEnd"/>
-      <w:r>
-        <w:rPr>
-          <w:rFonts w:cstheme="minorHAnsi"/>
-          <w:lang w:val="en-US"/>
-        </w:rPr>
-        <w:t xml:space="preserve">, </w:t>
-      </w:r>
-      <w:proofErr w:type="spellStart"/>
-      <w:r>
-        <w:rPr>
-          <w:rFonts w:cstheme="minorHAnsi"/>
-          <w:lang w:val="en-US"/>
-        </w:rPr>
-        <w:t>Doctorid</w:t>
-      </w:r>
-      <w:proofErr w:type="spellEnd"/>
-      <w:r>
-        <w:rPr>
-          <w:rFonts w:cstheme="minorHAnsi"/>
-          <w:lang w:val="en-US"/>
-        </w:rPr>
-        <w:t>)</w:t>
-      </w:r>
-    </w:p>
-    <w:p>
-      <w:pPr>
-        <w:autoSpaceDE w:val="0"/>
-        <w:autoSpaceDN w:val="0"/>
-        <w:adjustRightInd w:val="0"/>
-        <w:rPr>
-          <w:rFonts w:cstheme="minorHAnsi"/>
-          <w:lang w:val="en-US"/>
-        </w:rPr>
-      </w:pPr>
-      <w:r>
-        <w:rPr>
-          <w:rFonts w:cstheme="minorHAnsi"/>
-          <w:lang w:val="en-US"/>
-        </w:rPr>
-        <w:t>FOREIGN KEY</w:t>
-      </w:r>
-      <w:r>
-        <w:rPr>
-          <w:rFonts w:cstheme="minorHAnsi"/>
-          <w:lang w:val="en-US"/>
-        </w:rPr>
-        <w:t xml:space="preserve"> (</w:t>
-      </w:r>
-      <w:proofErr w:type="spellStart"/>
-      <w:r>
-        <w:rPr>
-          <w:rFonts w:cstheme="minorHAnsi"/>
-          <w:lang w:val="en-US"/>
-        </w:rPr>
-        <w:t>PaymentNo</w:t>
-      </w:r>
-      <w:proofErr w:type="spellEnd"/>
-      <w:r>
-        <w:rPr>
-          <w:rFonts w:cstheme="minorHAnsi"/>
-          <w:lang w:val="en-US"/>
-        </w:rPr>
-        <w:t xml:space="preserve">, </w:t>
-      </w:r>
-      <w:proofErr w:type="spellStart"/>
-      <w:r>
-        <w:rPr>
-          <w:rFonts w:cstheme="minorHAnsi"/>
-          <w:lang w:val="en-US"/>
-        </w:rPr>
-        <w:t>PatientNo</w:t>
-      </w:r>
-      <w:proofErr w:type="spellEnd"/>
-      <w:r>
-        <w:rPr>
-          <w:rFonts w:cstheme="minorHAnsi"/>
-          <w:lang w:val="en-US"/>
-        </w:rPr>
-        <w:t xml:space="preserve">) REFERENCES </w:t>
+          <w:rStyle w:val="normaltextrun"/>
+          <w:rFonts w:ascii="Calibri" w:hAnsi="Calibri" w:cs="Calibri"/>
+          <w:b/>
+          <w:bCs/>
+          <w:sz w:val="28"/>
+          <w:szCs w:val="28"/>
+          <w:lang w:val="en-US"/>
+        </w:rPr>
+        <w:t>) REFERENCES </w:t>
       </w:r>
       <w:proofErr w:type="gramStart"/>
       <w:r>
         <w:rPr>
-          <w:rFonts w:cstheme="minorHAnsi"/>
-          <w:lang w:val="en-US"/>
-        </w:rPr>
-        <w:t>Payment(</w:t>
+          <w:rStyle w:val="normaltextrun"/>
+          <w:rFonts w:ascii="Calibri" w:hAnsi="Calibri" w:cs="Calibri"/>
+          <w:b/>
+          <w:bCs/>
+          <w:sz w:val="28"/>
+          <w:szCs w:val="28"/>
+          <w:lang w:val="en-US"/>
+        </w:rPr>
+        <w:t>Bill(</w:t>
       </w:r>
       <w:proofErr w:type="spellStart"/>
       <w:proofErr w:type="gramEnd"/>
       <w:r>
         <w:rPr>
-          <w:rFonts w:cstheme="minorHAnsi"/>
-          <w:lang w:val="en-US"/>
-        </w:rPr>
-        <w:t>Paymentno</w:t>
+          <w:rStyle w:val="spellingerror"/>
+          <w:rFonts w:ascii="Calibri" w:hAnsi="Calibri" w:cs="Calibri"/>
+          <w:b/>
+          <w:bCs/>
+          <w:sz w:val="28"/>
+          <w:szCs w:val="28"/>
+          <w:lang w:val="en-US"/>
+        </w:rPr>
+        <w:t>BillNo</w:t>
       </w:r>
       <w:proofErr w:type="spellEnd"/>
       <w:r>
         <w:rPr>
-          <w:rFonts w:cstheme="minorHAnsi"/>
-          <w:lang w:val="en-US"/>
-        </w:rPr>
-        <w:t xml:space="preserve">, </w:t>
+          <w:rStyle w:val="normaltextrun"/>
+          <w:rFonts w:ascii="Calibri" w:hAnsi="Calibri" w:cs="Calibri"/>
+          <w:b/>
+          <w:bCs/>
+          <w:sz w:val="28"/>
+          <w:szCs w:val="28"/>
+          <w:lang w:val="en-US"/>
+        </w:rPr>
+        <w:t>, </w:t>
       </w:r>
       <w:proofErr w:type="spellStart"/>
       <w:r>
         <w:rPr>
-          <w:rFonts w:cstheme="minorHAnsi"/>
-          <w:lang w:val="en-US"/>
-        </w:rPr>
-        <w:t>PatientNo</w:t>
+          <w:rStyle w:val="spellingerror"/>
+          <w:rFonts w:ascii="Calibri" w:hAnsi="Calibri" w:cs="Calibri"/>
+          <w:b/>
+          <w:bCs/>
+          <w:sz w:val="28"/>
+          <w:szCs w:val="28"/>
+          <w:lang w:val="en-US"/>
+        </w:rPr>
+        <w:t>Doctorid</w:t>
       </w:r>
       <w:proofErr w:type="spellEnd"/>
       <w:r>
         <w:rPr>
-          <w:rFonts w:cstheme="minorHAnsi"/>
+          <w:rStyle w:val="normaltextrun"/>
+          <w:rFonts w:ascii="Calibri" w:hAnsi="Calibri" w:cs="Calibri"/>
+          <w:b/>
+          <w:bCs/>
+          <w:sz w:val="28"/>
+          <w:szCs w:val="28"/>
           <w:lang w:val="en-US"/>
         </w:rPr>
         <w:t>)</w:t>
       </w:r>
+      <w:r>
+        <w:rPr>
+          <w:rStyle w:val="eop"/>
+          <w:rFonts w:ascii="Calibri" w:hAnsi="Calibri" w:cs="Calibri"/>
+          <w:sz w:val="28"/>
+          <w:szCs w:val="28"/>
+          <w:lang w:val="en-US"/>
+        </w:rPr>
+        <w:t> </w:t>
+      </w:r>
+    </w:p>
+    <w:p>
+      <w:pPr>
+        <w:pStyle w:val="paragraph"/>
+        <w:spacing w:before="0" w:beforeAutospacing="0" w:after="0" w:afterAutospacing="0"/>
+        <w:textAlignment w:val="baseline"/>
+        <w:rPr>
+          <w:rStyle w:val="normaltextrun"/>
+          <w:rFonts w:ascii="Calibri" w:hAnsi="Calibri" w:cs="Calibri"/>
+          <w:u w:val="single"/>
+          <w:lang w:val="en-US"/>
+        </w:rPr>
+      </w:pPr>
+    </w:p>
+    <w:p>
+      <w:pPr>
+        <w:pStyle w:val="paragraph"/>
+        <w:spacing w:before="0" w:beforeAutospacing="0" w:after="0" w:afterAutospacing="0"/>
+        <w:textAlignment w:val="baseline"/>
+        <w:rPr>
+          <w:rFonts w:ascii="Segoe UI" w:hAnsi="Segoe UI" w:cs="Segoe UI"/>
+          <w:sz w:val="18"/>
+          <w:szCs w:val="18"/>
+        </w:rPr>
+      </w:pPr>
+      <w:r>
+        <w:rPr>
+          <w:rStyle w:val="normaltextrun"/>
+          <w:rFonts w:ascii="Calibri" w:hAnsi="Calibri" w:cs="Calibri"/>
+          <w:u w:val="single"/>
+        </w:rPr>
+        <w:t>Explications :</w:t>
+      </w:r>
+      <w:r>
+        <w:rPr>
+          <w:rStyle w:val="normaltextrun"/>
+          <w:rFonts w:ascii="Calibri" w:hAnsi="Calibri" w:cs="Calibri"/>
+          <w:u w:val="single"/>
+        </w:rPr>
+        <w:t xml:space="preserve"> </w:t>
+      </w:r>
+      <w:r>
+        <w:rPr>
+          <w:rStyle w:val="normaltextrun"/>
+          <w:rFonts w:ascii="Calibri" w:hAnsi="Calibri" w:cs="Calibri"/>
+        </w:rPr>
+        <w:t>Nous </w:t>
+      </w:r>
+      <w:r>
+        <w:rPr>
+          <w:rStyle w:val="spellingerror"/>
+          <w:rFonts w:ascii="Calibri" w:hAnsi="Calibri" w:cs="Calibri"/>
+        </w:rPr>
+        <w:t>créons</w:t>
+      </w:r>
+      <w:r>
+        <w:rPr>
+          <w:rStyle w:val="normaltextrun"/>
+          <w:rFonts w:ascii="Calibri" w:hAnsi="Calibri" w:cs="Calibri"/>
+        </w:rPr>
+        <w:t> </w:t>
+      </w:r>
+      <w:r>
+        <w:rPr>
+          <w:rStyle w:val="spellingerror"/>
+          <w:rFonts w:ascii="Calibri" w:hAnsi="Calibri" w:cs="Calibri"/>
+        </w:rPr>
+        <w:t>cette</w:t>
+      </w:r>
+      <w:r>
+        <w:rPr>
+          <w:rStyle w:val="normaltextrun"/>
+          <w:rFonts w:ascii="Calibri" w:hAnsi="Calibri" w:cs="Calibri"/>
+        </w:rPr>
+        <w:t> relation pour </w:t>
+      </w:r>
+      <w:r>
+        <w:rPr>
+          <w:rStyle w:val="spellingerror"/>
+          <w:rFonts w:ascii="Calibri" w:hAnsi="Calibri" w:cs="Calibri"/>
+        </w:rPr>
+        <w:t>avoir</w:t>
+      </w:r>
+      <w:r>
+        <w:rPr>
+          <w:rStyle w:val="normaltextrun"/>
+          <w:rFonts w:ascii="Calibri" w:hAnsi="Calibri" w:cs="Calibri"/>
+        </w:rPr>
+        <w:t> </w:t>
+      </w:r>
+      <w:r>
+        <w:rPr>
+          <w:rStyle w:val="spellingerror"/>
+          <w:rFonts w:ascii="Calibri" w:hAnsi="Calibri" w:cs="Calibri"/>
+        </w:rPr>
+        <w:t>une</w:t>
+      </w:r>
+      <w:r>
+        <w:rPr>
+          <w:rStyle w:val="normaltextrun"/>
+          <w:rFonts w:ascii="Calibri" w:hAnsi="Calibri" w:cs="Calibri"/>
+        </w:rPr>
+        <w:t> relation entre les </w:t>
+      </w:r>
+      <w:r>
+        <w:rPr>
+          <w:rStyle w:val="spellingerror"/>
+          <w:rFonts w:ascii="Calibri" w:hAnsi="Calibri" w:cs="Calibri"/>
+        </w:rPr>
+        <w:t>payements</w:t>
+      </w:r>
+      <w:r>
+        <w:rPr>
+          <w:rStyle w:val="normaltextrun"/>
+          <w:rFonts w:ascii="Calibri" w:hAnsi="Calibri" w:cs="Calibri"/>
+        </w:rPr>
+        <w:t> et les factures. Nous </w:t>
+      </w:r>
+      <w:r>
+        <w:rPr>
+          <w:rStyle w:val="spellingerror"/>
+          <w:rFonts w:ascii="Calibri" w:hAnsi="Calibri" w:cs="Calibri"/>
+        </w:rPr>
+        <w:t>avons</w:t>
+      </w:r>
+      <w:r>
+        <w:rPr>
+          <w:rStyle w:val="normaltextrun"/>
+          <w:rFonts w:ascii="Calibri" w:hAnsi="Calibri" w:cs="Calibri"/>
+        </w:rPr>
+        <w:t> </w:t>
+      </w:r>
+      <w:r>
+        <w:rPr>
+          <w:rStyle w:val="spellingerror"/>
+          <w:rFonts w:ascii="Calibri" w:hAnsi="Calibri" w:cs="Calibri"/>
+        </w:rPr>
+        <w:t>une</w:t>
+      </w:r>
+      <w:r>
+        <w:rPr>
+          <w:rStyle w:val="normaltextrun"/>
+          <w:rFonts w:ascii="Calibri" w:hAnsi="Calibri" w:cs="Calibri"/>
+        </w:rPr>
+        <w:t> situation </w:t>
+      </w:r>
+      <w:r>
+        <w:rPr>
+          <w:rStyle w:val="contextualspellingandgrammarerror"/>
+          <w:rFonts w:ascii="Calibri" w:hAnsi="Calibri" w:cs="Calibri"/>
+        </w:rPr>
+        <w:t>1:*</w:t>
+      </w:r>
+      <w:r>
+        <w:rPr>
+          <w:rStyle w:val="normaltextrun"/>
+          <w:rFonts w:ascii="Calibri" w:hAnsi="Calibri" w:cs="Calibri"/>
+        </w:rPr>
+        <w:t xml:space="preserve"> --- 1:*  entre </w:t>
+      </w:r>
+      <w:proofErr w:type="spellStart"/>
+      <w:r>
+        <w:rPr>
+          <w:rStyle w:val="normaltextrun"/>
+          <w:rFonts w:ascii="Calibri" w:hAnsi="Calibri" w:cs="Calibri"/>
+        </w:rPr>
+        <w:t>payment</w:t>
+      </w:r>
+      <w:proofErr w:type="spellEnd"/>
+      <w:r>
+        <w:rPr>
+          <w:rStyle w:val="normaltextrun"/>
+          <w:rFonts w:ascii="Calibri" w:hAnsi="Calibri" w:cs="Calibri"/>
+        </w:rPr>
+        <w:t xml:space="preserve"> et bill. Nous </w:t>
+      </w:r>
+      <w:r>
+        <w:rPr>
+          <w:rStyle w:val="spellingerror"/>
+          <w:rFonts w:ascii="Calibri" w:hAnsi="Calibri" w:cs="Calibri"/>
+        </w:rPr>
+        <w:t>devons</w:t>
+      </w:r>
+      <w:r>
+        <w:rPr>
+          <w:rStyle w:val="normaltextrun"/>
+          <w:rFonts w:ascii="Calibri" w:hAnsi="Calibri" w:cs="Calibri"/>
+        </w:rPr>
+        <w:t> </w:t>
+      </w:r>
+      <w:r>
+        <w:rPr>
+          <w:rStyle w:val="spellingerror"/>
+          <w:rFonts w:ascii="Calibri" w:hAnsi="Calibri" w:cs="Calibri"/>
+        </w:rPr>
+        <w:t>donc</w:t>
+      </w:r>
+      <w:r>
+        <w:rPr>
+          <w:rStyle w:val="normaltextrun"/>
+          <w:rFonts w:ascii="Calibri" w:hAnsi="Calibri" w:cs="Calibri"/>
+        </w:rPr>
+        <w:t> </w:t>
+      </w:r>
+      <w:r>
+        <w:rPr>
+          <w:rStyle w:val="spellingerror"/>
+          <w:rFonts w:ascii="Calibri" w:hAnsi="Calibri" w:cs="Calibri"/>
+        </w:rPr>
+        <w:t>établir</w:t>
+      </w:r>
+      <w:r>
+        <w:rPr>
+          <w:rStyle w:val="normaltextrun"/>
+          <w:rFonts w:ascii="Calibri" w:hAnsi="Calibri" w:cs="Calibri"/>
+        </w:rPr>
+        <w:t> </w:t>
+      </w:r>
+      <w:r>
+        <w:rPr>
+          <w:rStyle w:val="spellingerror"/>
+          <w:rFonts w:ascii="Calibri" w:hAnsi="Calibri" w:cs="Calibri"/>
+        </w:rPr>
+        <w:t>une</w:t>
+      </w:r>
+      <w:r>
+        <w:rPr>
+          <w:rStyle w:val="normaltextrun"/>
+          <w:rFonts w:ascii="Calibri" w:hAnsi="Calibri" w:cs="Calibri"/>
+        </w:rPr>
+        <w:t> </w:t>
+      </w:r>
+      <w:r>
+        <w:rPr>
+          <w:rStyle w:val="spellingerror"/>
+          <w:rFonts w:ascii="Calibri" w:hAnsi="Calibri" w:cs="Calibri"/>
+        </w:rPr>
+        <w:t>paire</w:t>
+      </w:r>
+      <w:r>
+        <w:rPr>
+          <w:rStyle w:val="normaltextrun"/>
+          <w:rFonts w:ascii="Calibri" w:hAnsi="Calibri" w:cs="Calibri"/>
+        </w:rPr>
+        <w:t> de relation 1:* --- 1:1.</w:t>
+      </w:r>
     </w:p>
     <w:p>
       <w:pPr>
         <w:rPr>
           <w:rFonts w:ascii="AppleSystemUIFont" w:hAnsi="AppleSystemUIFont" w:cs="AppleSystemUIFont"/>
-          <w:lang w:val="en-US"/>
-        </w:rPr>
-      </w:pPr>
-      <w:r>
-        <w:rPr>
-          <w:rFonts w:cstheme="minorHAnsi"/>
-          <w:lang w:val="en-US"/>
-        </w:rPr>
-        <w:t>FOREIGN KEY</w:t>
-      </w:r>
-      <w:r>
-        <w:rPr>
-          <w:rFonts w:cstheme="minorHAnsi"/>
-          <w:lang w:val="en-US"/>
-        </w:rPr>
-        <w:t xml:space="preserve"> (</w:t>
-      </w:r>
-      <w:proofErr w:type="spellStart"/>
-      <w:r>
-        <w:rPr>
-          <w:rFonts w:cstheme="minorHAnsi"/>
-          <w:lang w:val="en-US"/>
-        </w:rPr>
-        <w:t>BillNo</w:t>
-      </w:r>
-      <w:proofErr w:type="spellEnd"/>
-      <w:r>
-        <w:rPr>
-          <w:rFonts w:cstheme="minorHAnsi"/>
-          <w:lang w:val="en-US"/>
-        </w:rPr>
-        <w:t xml:space="preserve">, </w:t>
-      </w:r>
-      <w:proofErr w:type="spellStart"/>
-      <w:r>
-        <w:rPr>
-          <w:rFonts w:cstheme="minorHAnsi"/>
-          <w:lang w:val="en-US"/>
-        </w:rPr>
-        <w:t>Doctorid</w:t>
-      </w:r>
-      <w:proofErr w:type="spellEnd"/>
-      <w:r>
-        <w:rPr>
-          <w:rFonts w:cstheme="minorHAnsi"/>
-          <w:lang w:val="en-US"/>
-        </w:rPr>
-        <w:t xml:space="preserve">) REFERENCES </w:t>
-      </w:r>
-      <w:proofErr w:type="gramStart"/>
-      <w:r>
-        <w:rPr>
-          <w:rFonts w:cstheme="minorHAnsi"/>
-          <w:lang w:val="en-US"/>
-        </w:rPr>
-        <w:t>Bill(</w:t>
-      </w:r>
-      <w:proofErr w:type="spellStart"/>
-      <w:proofErr w:type="gramEnd"/>
-      <w:r>
-        <w:rPr>
-          <w:rFonts w:cstheme="minorHAnsi"/>
-          <w:lang w:val="en-US"/>
-        </w:rPr>
-        <w:t>BillNo</w:t>
-      </w:r>
-      <w:proofErr w:type="spellEnd"/>
-      <w:r>
-        <w:rPr>
-          <w:rFonts w:cstheme="minorHAnsi"/>
-          <w:lang w:val="en-US"/>
-        </w:rPr>
-        <w:t xml:space="preserve">, </w:t>
-      </w:r>
-      <w:proofErr w:type="spellStart"/>
-      <w:r>
-        <w:rPr>
-          <w:rFonts w:cstheme="minorHAnsi"/>
-          <w:lang w:val="en-US"/>
-        </w:rPr>
-        <w:t>Doctorid</w:t>
-      </w:r>
-      <w:proofErr w:type="spellEnd"/>
-      <w:r>
-        <w:rPr>
-          <w:rFonts w:cstheme="minorHAnsi"/>
-          <w:lang w:val="en-US"/>
-        </w:rPr>
-        <w:t>)</w:t>
-      </w:r>
+          <w:lang w:val="fr-CA"/>
+        </w:rPr>
+      </w:pPr>
     </w:p>
     <w:p>
       <w:pPr>
         <w:rPr>
           <w:rFonts w:ascii="AppleSystemUIFont" w:hAnsi="AppleSystemUIFont" w:cs="AppleSystemUIFont"/>
-          <w:lang w:val="en-US"/>
+          <w:lang w:val="fr-CA"/>
         </w:rPr>
       </w:pPr>
     </w:p>
@@ -2507,6 +5066,19 @@
           <w:color w:val="0070C0"/>
           <w:sz w:val="28"/>
           <w:szCs w:val="28"/>
+          <w:u w:val="single"/>
+          <w:lang w:val="fr-CA"/>
+        </w:rPr>
+      </w:pPr>
+    </w:p>
+    <w:p>
+      <w:pPr>
+        <w:rPr>
+          <w:rFonts w:asciiTheme="majorBidi" w:hAnsiTheme="majorBidi" w:cstheme="majorBidi"/>
+          <w:b/>
+          <w:color w:val="0070C0"/>
+          <w:sz w:val="28"/>
+          <w:szCs w:val="28"/>
           <w:lang w:val="fr-CA"/>
         </w:rPr>
       </w:pPr>
@@ -2638,6 +5210,70 @@
     <w:p>
       <w:pPr>
         <w:rPr>
+          <w:rFonts w:ascii="AppleSystemUIFont" w:hAnsi="AppleSystemUIFont" w:cs="AppleSystemUIFont"/>
+          <w:lang w:val="fr-CA"/>
+        </w:rPr>
+      </w:pPr>
+    </w:p>
+    <w:p>
+      <w:pPr>
+        <w:rPr>
+          <w:rFonts w:ascii="AppleSystemUIFont" w:hAnsi="AppleSystemUIFont" w:cs="AppleSystemUIFont"/>
+          <w:lang w:val="fr-CA"/>
+        </w:rPr>
+      </w:pPr>
+    </w:p>
+    <w:p>
+      <w:pPr>
+        <w:rPr>
+          <w:rFonts w:ascii="AppleSystemUIFont" w:hAnsi="AppleSystemUIFont" w:cs="AppleSystemUIFont"/>
+          <w:lang w:val="fr-CA"/>
+        </w:rPr>
+      </w:pPr>
+    </w:p>
+    <w:p>
+      <w:pPr>
+        <w:rPr>
+          <w:rFonts w:ascii="AppleSystemUIFont" w:hAnsi="AppleSystemUIFont" w:cs="AppleSystemUIFont"/>
+          <w:lang w:val="fr-CA"/>
+        </w:rPr>
+      </w:pPr>
+    </w:p>
+    <w:p>
+      <w:pPr>
+        <w:rPr>
+          <w:rFonts w:ascii="AppleSystemUIFont" w:hAnsi="AppleSystemUIFont" w:cs="AppleSystemUIFont"/>
+          <w:lang w:val="fr-CA"/>
+        </w:rPr>
+      </w:pPr>
+    </w:p>
+    <w:p>
+      <w:pPr>
+        <w:rPr>
+          <w:rFonts w:ascii="AppleSystemUIFont" w:hAnsi="AppleSystemUIFont" w:cs="AppleSystemUIFont"/>
+          <w:lang w:val="fr-CA"/>
+        </w:rPr>
+      </w:pPr>
+    </w:p>
+    <w:p>
+      <w:pPr>
+        <w:rPr>
+          <w:rFonts w:ascii="AppleSystemUIFont" w:hAnsi="AppleSystemUIFont" w:cs="AppleSystemUIFont"/>
+          <w:lang w:val="fr-CA"/>
+        </w:rPr>
+      </w:pPr>
+    </w:p>
+    <w:p>
+      <w:pPr>
+        <w:rPr>
+          <w:rFonts w:ascii="AppleSystemUIFont" w:hAnsi="AppleSystemUIFont" w:cs="AppleSystemUIFont"/>
+          <w:lang w:val="fr-CA"/>
+        </w:rPr>
+      </w:pPr>
+    </w:p>
+    <w:p>
+      <w:pPr>
+        <w:rPr>
           <w:rFonts w:asciiTheme="majorBidi" w:hAnsiTheme="majorBidi" w:cstheme="majorBidi"/>
           <w:b/>
           <w:color w:val="0070C0"/>
@@ -2646,6 +5282,8 @@
           <w:lang w:val="fr-CA"/>
         </w:rPr>
       </w:pPr>
+      <w:bookmarkStart w:id="0" w:name="_GoBack"/>
+      <w:bookmarkEnd w:id="0"/>
       <w:r>
         <w:rPr>
           <w:rFonts w:asciiTheme="majorBidi" w:hAnsiTheme="majorBidi" w:cstheme="majorBidi"/>
@@ -2656,6 +5294,7 @@
           <w:u w:val="single"/>
           <w:lang w:val="fr-CA"/>
         </w:rPr>
+        <w:lastRenderedPageBreak/>
         <w:t>Question 4 :</w:t>
       </w:r>
       <w:r>
@@ -2730,17 +5369,6 @@
         </w:rPr>
         <w:t xml:space="preserve">a) Affichez tous les docteurs et leurs détails. </w:t>
       </w:r>
-    </w:p>
-    <w:p>
-      <w:pPr>
-        <w:rPr>
-          <w:rFonts w:ascii="AppleSystemUIFont" w:hAnsi="AppleSystemUIFont" w:cs="AppleSystemUIFont"/>
-          <w:b/>
-          <w:bCs/>
-          <w:color w:val="00B050"/>
-          <w:lang w:val="fr-CA"/>
-        </w:rPr>
-      </w:pPr>
     </w:p>
     <w:p>
       <w:pPr>
@@ -2758,16 +5386,16 @@
           <w:lang w:val="fr-CA" w:eastAsia="fr-CA"/>
         </w:rPr>
         <w:drawing>
-          <wp:anchor distT="0" distB="0" distL="114300" distR="114300" simplePos="0" relativeHeight="251658240" behindDoc="1" locked="0" layoutInCell="1" allowOverlap="1" wp14:anchorId="2FE25322" wp14:editId="7559B6B8">
+          <wp:anchor distT="0" distB="0" distL="114300" distR="114300" simplePos="0" relativeHeight="251658240" behindDoc="1" locked="0" layoutInCell="1" allowOverlap="1" wp14:anchorId="2A59411E" wp14:editId="1BBBC3D6">
             <wp:simplePos x="0" y="0"/>
             <wp:positionH relativeFrom="column">
-              <wp:posOffset>-601650</wp:posOffset>
+              <wp:posOffset>-462915</wp:posOffset>
             </wp:positionH>
             <wp:positionV relativeFrom="paragraph">
-              <wp:posOffset>28575</wp:posOffset>
+              <wp:posOffset>131000</wp:posOffset>
             </wp:positionV>
-            <wp:extent cx="7109460" cy="1128156"/>
-            <wp:effectExtent l="0" t="0" r="0" b="0"/>
+            <wp:extent cx="7199630" cy="1143635"/>
+            <wp:effectExtent l="0" t="0" r="1270" b="0"/>
             <wp:wrapNone/>
             <wp:docPr id="1" name="Image 1"/>
             <wp:cNvGraphicFramePr>
@@ -2795,7 +5423,7 @@
                   <pic:spPr>
                     <a:xfrm>
                       <a:off x="0" y="0"/>
-                      <a:ext cx="7109460" cy="1128156"/>
+                      <a:ext cx="7199630" cy="1143635"/>
                     </a:xfrm>
                     <a:prstGeom prst="rect">
                       <a:avLst/>
@@ -2840,7 +5468,10 @@
       <w:pPr>
         <w:rPr>
           <w:rFonts w:ascii="AppleSystemUIFont" w:hAnsi="AppleSystemUIFont" w:cs="AppleSystemUIFont"/>
-          <w:lang w:val="en-US"/>
+          <w:b/>
+          <w:bCs/>
+          <w:color w:val="00B050"/>
+          <w:lang w:val="fr-CA"/>
         </w:rPr>
       </w:pPr>
     </w:p>
@@ -2848,7 +5479,7 @@
       <w:pPr>
         <w:rPr>
           <w:rFonts w:ascii="AppleSystemUIFont" w:hAnsi="AppleSystemUIFont" w:cs="AppleSystemUIFont"/>
-          <w:lang w:val="en-US"/>
+          <w:lang w:val="fr-CA"/>
         </w:rPr>
       </w:pPr>
     </w:p>
@@ -2856,7 +5487,7 @@
       <w:pPr>
         <w:rPr>
           <w:rFonts w:ascii="AppleSystemUIFont" w:hAnsi="AppleSystemUIFont" w:cs="AppleSystemUIFont"/>
-          <w:lang w:val="en-US"/>
+          <w:lang w:val="fr-CA"/>
         </w:rPr>
       </w:pPr>
     </w:p>
@@ -2864,6 +5495,14 @@
       <w:pPr>
         <w:rPr>
           <w:rFonts w:ascii="AppleSystemUIFont" w:hAnsi="AppleSystemUIFont" w:cs="AppleSystemUIFont"/>
+          <w:lang w:val="fr-CA"/>
+        </w:rPr>
+      </w:pPr>
+    </w:p>
+    <w:p>
+      <w:pPr>
+        <w:rPr>
+          <w:rFonts w:ascii="AppleSystemUIFont" w:hAnsi="AppleSystemUIFont" w:cs="AppleSystemUIFont"/>
           <w:b/>
           <w:bCs/>
           <w:color w:val="00B050"/>
@@ -2913,39 +5552,114 @@
           <w:lang w:val="fr-CA"/>
         </w:rPr>
       </w:pPr>
-    </w:p>
-    <w:p>
-      <w:pPr>
-        <w:rPr>
-          <w:lang w:val="fr-CA"/>
-        </w:rPr>
-      </w:pPr>
-    </w:p>
-    <w:p>
-      <w:pPr>
-        <w:rPr>
-          <w:lang w:val="fr-CA"/>
-        </w:rPr>
-      </w:pPr>
-      <w:bookmarkStart w:id="0" w:name="_GoBack"/>
-      <w:bookmarkEnd w:id="0"/>
-    </w:p>
-    <w:p>
-      <w:pPr>
-        <w:rPr>
-          <w:lang w:val="fr-CA"/>
-        </w:rPr>
-      </w:pPr>
-    </w:p>
-    <w:p>
-      <w:pPr>
-        <w:rPr>
-          <w:lang w:val="fr-CA"/>
-        </w:rPr>
-      </w:pPr>
-      <w:r>
+      <w:r>
+        <w:rPr>
+          <w:noProof/>
+          <w:lang w:val="fr-CA" w:eastAsia="fr-CA"/>
+        </w:rPr>
+        <w:drawing>
+          <wp:anchor distT="0" distB="0" distL="114300" distR="114300" simplePos="0" relativeHeight="251659264" behindDoc="1" locked="0" layoutInCell="1" allowOverlap="1" wp14:anchorId="7DE57D1A" wp14:editId="2C87E3A2">
+            <wp:simplePos x="0" y="0"/>
+            <wp:positionH relativeFrom="column">
+              <wp:posOffset>-463550</wp:posOffset>
+            </wp:positionH>
+            <wp:positionV relativeFrom="paragraph">
+              <wp:posOffset>107760</wp:posOffset>
+            </wp:positionV>
+            <wp:extent cx="7199630" cy="754380"/>
+            <wp:effectExtent l="0" t="0" r="1270" b="7620"/>
+            <wp:wrapNone/>
+            <wp:docPr id="3" name="Image 3"/>
+            <wp:cNvGraphicFramePr>
+              <a:graphicFrameLocks xmlns:a="http://schemas.openxmlformats.org/drawingml/2006/main" noChangeAspect="1"/>
+            </wp:cNvGraphicFramePr>
+            <a:graphic xmlns:a="http://schemas.openxmlformats.org/drawingml/2006/main">
+              <a:graphicData uri="http://schemas.openxmlformats.org/drawingml/2006/picture">
+                <pic:pic xmlns:pic="http://schemas.openxmlformats.org/drawingml/2006/picture">
+                  <pic:nvPicPr>
+                    <pic:cNvPr id="0" name=""/>
+                    <pic:cNvPicPr/>
+                  </pic:nvPicPr>
+                  <pic:blipFill>
+                    <a:blip r:embed="rId10" cstate="print">
+                      <a:extLst>
+                        <a:ext uri="{28A0092B-C50C-407E-A947-70E740481C1C}">
+                          <a14:useLocalDpi xmlns:a14="http://schemas.microsoft.com/office/drawing/2010/main" val="0"/>
+                        </a:ext>
+                      </a:extLst>
+                    </a:blip>
+                    <a:stretch>
+                      <a:fillRect/>
+                    </a:stretch>
+                  </pic:blipFill>
+                  <pic:spPr>
+                    <a:xfrm>
+                      <a:off x="0" y="0"/>
+                      <a:ext cx="7199630" cy="754380"/>
+                    </a:xfrm>
+                    <a:prstGeom prst="rect">
+                      <a:avLst/>
+                    </a:prstGeom>
+                  </pic:spPr>
+                </pic:pic>
+              </a:graphicData>
+            </a:graphic>
+            <wp14:sizeRelH relativeFrom="page">
+              <wp14:pctWidth>0</wp14:pctWidth>
+            </wp14:sizeRelH>
+            <wp14:sizeRelV relativeFrom="page">
+              <wp14:pctHeight>0</wp14:pctHeight>
+            </wp14:sizeRelV>
+          </wp:anchor>
+        </w:drawing>
+      </w:r>
+    </w:p>
+    <w:p>
+      <w:pPr>
         <w:rPr>
           <w:rFonts w:ascii="AppleSystemUIFont" w:hAnsi="AppleSystemUIFont" w:cs="AppleSystemUIFont"/>
+          <w:lang w:val="fr-CA"/>
+        </w:rPr>
+      </w:pPr>
+    </w:p>
+    <w:p>
+      <w:pPr>
+        <w:rPr>
+          <w:rFonts w:ascii="AppleSystemUIFont" w:hAnsi="AppleSystemUIFont" w:cs="AppleSystemUIFont"/>
+          <w:lang w:val="fr-CA"/>
+        </w:rPr>
+      </w:pPr>
+    </w:p>
+    <w:p>
+      <w:pPr>
+        <w:rPr>
+          <w:lang w:val="fr-CA"/>
+        </w:rPr>
+      </w:pPr>
+    </w:p>
+    <w:p>
+      <w:pPr>
+        <w:rPr>
+          <w:lang w:val="fr-CA"/>
+        </w:rPr>
+      </w:pPr>
+    </w:p>
+    <w:p>
+      <w:pPr>
+        <w:rPr>
+          <w:lang w:val="fr-CA"/>
+        </w:rPr>
+      </w:pPr>
+    </w:p>
+    <w:p>
+      <w:pPr>
+        <w:rPr>
+          <w:lang w:val="fr-CA"/>
+        </w:rPr>
+      </w:pPr>
+      <w:r>
+        <w:rPr>
+          <w:rFonts w:ascii="AppleSystemUIFont" w:hAnsi="AppleSystemUIFont" w:cs="AppleSystemUIFont"/>
           <w:b/>
           <w:bCs/>
           <w:color w:val="00B050"/>
@@ -2964,18 +5678,97 @@
         <w:t xml:space="preserve">es rendez-vous du docteur dont le matricule est D001 </w:t>
       </w:r>
     </w:p>
-    <w:p/>
-    <w:p/>
-    <w:p/>
-    <w:p>
-      <w:pPr>
-        <w:rPr>
-          <w:lang w:val="fr-CA"/>
-        </w:rPr>
-      </w:pPr>
-    </w:p>
-    <w:p>
-      <w:r>
+    <w:p>
+      <w:pPr>
+        <w:rPr>
+          <w:lang w:val="fr-CA"/>
+        </w:rPr>
+      </w:pPr>
+      <w:r>
+        <w:rPr>
+          <w:noProof/>
+          <w:lang w:val="fr-CA" w:eastAsia="fr-CA"/>
+        </w:rPr>
+        <w:drawing>
+          <wp:anchor distT="0" distB="0" distL="114300" distR="114300" simplePos="0" relativeHeight="251660288" behindDoc="1" locked="0" layoutInCell="1" allowOverlap="1" wp14:anchorId="543C5927" wp14:editId="2D146D2B">
+            <wp:simplePos x="0" y="0"/>
+            <wp:positionH relativeFrom="column">
+              <wp:posOffset>-486410</wp:posOffset>
+            </wp:positionH>
+            <wp:positionV relativeFrom="paragraph">
+              <wp:posOffset>91250</wp:posOffset>
+            </wp:positionV>
+            <wp:extent cx="7199630" cy="742950"/>
+            <wp:effectExtent l="0" t="0" r="1270" b="0"/>
+            <wp:wrapNone/>
+            <wp:docPr id="4" name="Image 4"/>
+            <wp:cNvGraphicFramePr>
+              <a:graphicFrameLocks xmlns:a="http://schemas.openxmlformats.org/drawingml/2006/main" noChangeAspect="1"/>
+            </wp:cNvGraphicFramePr>
+            <a:graphic xmlns:a="http://schemas.openxmlformats.org/drawingml/2006/main">
+              <a:graphicData uri="http://schemas.openxmlformats.org/drawingml/2006/picture">
+                <pic:pic xmlns:pic="http://schemas.openxmlformats.org/drawingml/2006/picture">
+                  <pic:nvPicPr>
+                    <pic:cNvPr id="0" name=""/>
+                    <pic:cNvPicPr/>
+                  </pic:nvPicPr>
+                  <pic:blipFill>
+                    <a:blip r:embed="rId11">
+                      <a:extLst>
+                        <a:ext uri="{28A0092B-C50C-407E-A947-70E740481C1C}">
+                          <a14:useLocalDpi xmlns:a14="http://schemas.microsoft.com/office/drawing/2010/main" val="0"/>
+                        </a:ext>
+                      </a:extLst>
+                    </a:blip>
+                    <a:stretch>
+                      <a:fillRect/>
+                    </a:stretch>
+                  </pic:blipFill>
+                  <pic:spPr>
+                    <a:xfrm>
+                      <a:off x="0" y="0"/>
+                      <a:ext cx="7199630" cy="742950"/>
+                    </a:xfrm>
+                    <a:prstGeom prst="rect">
+                      <a:avLst/>
+                    </a:prstGeom>
+                  </pic:spPr>
+                </pic:pic>
+              </a:graphicData>
+            </a:graphic>
+            <wp14:sizeRelH relativeFrom="page">
+              <wp14:pctWidth>0</wp14:pctWidth>
+            </wp14:sizeRelH>
+            <wp14:sizeRelV relativeFrom="page">
+              <wp14:pctHeight>0</wp14:pctHeight>
+            </wp14:sizeRelV>
+          </wp:anchor>
+        </w:drawing>
+      </w:r>
+    </w:p>
+    <w:p>
+      <w:pPr>
+        <w:rPr>
+          <w:lang w:val="fr-CA"/>
+        </w:rPr>
+      </w:pPr>
+    </w:p>
+    <w:p>
+      <w:pPr>
+        <w:rPr>
+          <w:lang w:val="fr-CA"/>
+        </w:rPr>
+      </w:pPr>
+    </w:p>
+    <w:p>
+      <w:pPr>
+        <w:rPr>
+          <w:lang w:val="fr-CA"/>
+        </w:rPr>
+      </w:pPr>
+    </w:p>
+    <w:p>
+      <w:pPr>
         <w:rPr>
           <w:rFonts w:ascii="AppleSystemUIFont" w:hAnsi="AppleSystemUIFont" w:cs="AppleSystemUIFont"/>
           <w:b/>
@@ -2983,6 +5776,33 @@
           <w:color w:val="00B050"/>
           <w:lang w:val="fr-CA"/>
         </w:rPr>
+      </w:pPr>
+    </w:p>
+    <w:p>
+      <w:pPr>
+        <w:rPr>
+          <w:rFonts w:ascii="AppleSystemUIFont" w:hAnsi="AppleSystemUIFont" w:cs="AppleSystemUIFont"/>
+          <w:b/>
+          <w:bCs/>
+          <w:color w:val="00B050"/>
+          <w:lang w:val="fr-CA"/>
+        </w:rPr>
+      </w:pPr>
+    </w:p>
+    <w:p>
+      <w:pPr>
+        <w:rPr>
+          <w:lang w:val="fr-CA"/>
+        </w:rPr>
+      </w:pPr>
+      <w:r>
+        <w:rPr>
+          <w:rFonts w:ascii="AppleSystemUIFont" w:hAnsi="AppleSystemUIFont" w:cs="AppleSystemUIFont"/>
+          <w:b/>
+          <w:bCs/>
+          <w:color w:val="00B050"/>
+          <w:lang w:val="fr-CA"/>
+        </w:rPr>
         <w:t>4.</w:t>
       </w:r>
       <w:r>
@@ -3006,13 +5826,102 @@
         <w:t>es spécialistes</w:t>
       </w:r>
     </w:p>
-    <w:p/>
-    <w:p/>
-    <w:p/>
-    <w:p/>
-    <w:p/>
-    <w:p/>
-    <w:p/>
+    <w:p>
+      <w:pPr>
+        <w:rPr>
+          <w:lang w:val="fr-CA"/>
+        </w:rPr>
+      </w:pPr>
+      <w:r>
+        <w:rPr>
+          <w:noProof/>
+          <w:lang w:val="fr-CA" w:eastAsia="fr-CA"/>
+        </w:rPr>
+        <w:drawing>
+          <wp:anchor distT="0" distB="0" distL="114300" distR="114300" simplePos="0" relativeHeight="251661312" behindDoc="1" locked="0" layoutInCell="1" allowOverlap="1" wp14:anchorId="21BF5F1A" wp14:editId="496A1232">
+            <wp:simplePos x="0" y="0"/>
+            <wp:positionH relativeFrom="column">
+              <wp:posOffset>-487045</wp:posOffset>
+            </wp:positionH>
+            <wp:positionV relativeFrom="paragraph">
+              <wp:posOffset>107760</wp:posOffset>
+            </wp:positionV>
+            <wp:extent cx="7199630" cy="617220"/>
+            <wp:effectExtent l="0" t="0" r="1270" b="0"/>
+            <wp:wrapNone/>
+            <wp:docPr id="5" name="Image 5"/>
+            <wp:cNvGraphicFramePr>
+              <a:graphicFrameLocks xmlns:a="http://schemas.openxmlformats.org/drawingml/2006/main" noChangeAspect="1"/>
+            </wp:cNvGraphicFramePr>
+            <a:graphic xmlns:a="http://schemas.openxmlformats.org/drawingml/2006/main">
+              <a:graphicData uri="http://schemas.openxmlformats.org/drawingml/2006/picture">
+                <pic:pic xmlns:pic="http://schemas.openxmlformats.org/drawingml/2006/picture">
+                  <pic:nvPicPr>
+                    <pic:cNvPr id="0" name=""/>
+                    <pic:cNvPicPr/>
+                  </pic:nvPicPr>
+                  <pic:blipFill>
+                    <a:blip r:embed="rId12">
+                      <a:extLst>
+                        <a:ext uri="{28A0092B-C50C-407E-A947-70E740481C1C}">
+                          <a14:useLocalDpi xmlns:a14="http://schemas.microsoft.com/office/drawing/2010/main" val="0"/>
+                        </a:ext>
+                      </a:extLst>
+                    </a:blip>
+                    <a:stretch>
+                      <a:fillRect/>
+                    </a:stretch>
+                  </pic:blipFill>
+                  <pic:spPr>
+                    <a:xfrm>
+                      <a:off x="0" y="0"/>
+                      <a:ext cx="7199630" cy="617220"/>
+                    </a:xfrm>
+                    <a:prstGeom prst="rect">
+                      <a:avLst/>
+                    </a:prstGeom>
+                  </pic:spPr>
+                </pic:pic>
+              </a:graphicData>
+            </a:graphic>
+            <wp14:sizeRelH relativeFrom="page">
+              <wp14:pctWidth>0</wp14:pctWidth>
+            </wp14:sizeRelH>
+            <wp14:sizeRelV relativeFrom="page">
+              <wp14:pctHeight>0</wp14:pctHeight>
+            </wp14:sizeRelV>
+          </wp:anchor>
+        </w:drawing>
+      </w:r>
+    </w:p>
+    <w:p>
+      <w:pPr>
+        <w:rPr>
+          <w:lang w:val="fr-CA"/>
+        </w:rPr>
+      </w:pPr>
+    </w:p>
+    <w:p>
+      <w:pPr>
+        <w:rPr>
+          <w:lang w:val="fr-CA"/>
+        </w:rPr>
+      </w:pPr>
+    </w:p>
+    <w:p>
+      <w:pPr>
+        <w:rPr>
+          <w:lang w:val="fr-CA"/>
+        </w:rPr>
+      </w:pPr>
+    </w:p>
+    <w:p>
+      <w:pPr>
+        <w:rPr>
+          <w:lang w:val="fr-CA"/>
+        </w:rPr>
+      </w:pPr>
+    </w:p>
     <w:p>
       <w:pPr>
         <w:rPr>
@@ -3094,8 +6003,81 @@
         <w:t xml:space="preserve"> de naissance</w:t>
       </w:r>
     </w:p>
-    <w:p/>
-    <w:p/>
+    <w:p>
+      <w:pPr>
+        <w:rPr>
+          <w:lang w:val="fr-CA"/>
+        </w:rPr>
+      </w:pPr>
+      <w:r>
+        <w:rPr>
+          <w:noProof/>
+          <w:lang w:val="fr-CA" w:eastAsia="fr-CA"/>
+        </w:rPr>
+        <w:drawing>
+          <wp:anchor distT="0" distB="0" distL="114300" distR="114300" simplePos="0" relativeHeight="251662336" behindDoc="1" locked="0" layoutInCell="1" allowOverlap="1" wp14:anchorId="46568800" wp14:editId="77643013">
+            <wp:simplePos x="0" y="0"/>
+            <wp:positionH relativeFrom="column">
+              <wp:posOffset>-446215</wp:posOffset>
+            </wp:positionH>
+            <wp:positionV relativeFrom="paragraph">
+              <wp:posOffset>139065</wp:posOffset>
+            </wp:positionV>
+            <wp:extent cx="2466975" cy="1524000"/>
+            <wp:effectExtent l="0" t="0" r="9525" b="0"/>
+            <wp:wrapNone/>
+            <wp:docPr id="6" name="Image 6"/>
+            <wp:cNvGraphicFramePr>
+              <a:graphicFrameLocks xmlns:a="http://schemas.openxmlformats.org/drawingml/2006/main" noChangeAspect="1"/>
+            </wp:cNvGraphicFramePr>
+            <a:graphic xmlns:a="http://schemas.openxmlformats.org/drawingml/2006/main">
+              <a:graphicData uri="http://schemas.openxmlformats.org/drawingml/2006/picture">
+                <pic:pic xmlns:pic="http://schemas.openxmlformats.org/drawingml/2006/picture">
+                  <pic:nvPicPr>
+                    <pic:cNvPr id="0" name=""/>
+                    <pic:cNvPicPr/>
+                  </pic:nvPicPr>
+                  <pic:blipFill>
+                    <a:blip r:embed="rId13">
+                      <a:extLst>
+                        <a:ext uri="{28A0092B-C50C-407E-A947-70E740481C1C}">
+                          <a14:useLocalDpi xmlns:a14="http://schemas.microsoft.com/office/drawing/2010/main" val="0"/>
+                        </a:ext>
+                      </a:extLst>
+                    </a:blip>
+                    <a:stretch>
+                      <a:fillRect/>
+                    </a:stretch>
+                  </pic:blipFill>
+                  <pic:spPr>
+                    <a:xfrm>
+                      <a:off x="0" y="0"/>
+                      <a:ext cx="2466975" cy="1524000"/>
+                    </a:xfrm>
+                    <a:prstGeom prst="rect">
+                      <a:avLst/>
+                    </a:prstGeom>
+                  </pic:spPr>
+                </pic:pic>
+              </a:graphicData>
+            </a:graphic>
+            <wp14:sizeRelH relativeFrom="page">
+              <wp14:pctWidth>0</wp14:pctWidth>
+            </wp14:sizeRelH>
+            <wp14:sizeRelV relativeFrom="page">
+              <wp14:pctHeight>0</wp14:pctHeight>
+            </wp14:sizeRelV>
+          </wp:anchor>
+        </w:drawing>
+      </w:r>
+    </w:p>
+    <w:p>
+      <w:pPr>
+        <w:rPr>
+          <w:lang w:val="fr-CA"/>
+        </w:rPr>
+      </w:pPr>
+    </w:p>
     <w:sectPr>
       <w:pgSz w:w="12240" w:h="15840"/>
       <w:pgMar w:top="1440" w:right="1440" w:bottom="1440" w:left="1440" w:header="708" w:footer="708" w:gutter="0"/>
@@ -3515,6 +6497,38 @@
       <w:lang w:val="fr-CA"/>
     </w:rPr>
   </w:style>
+  <w:style w:type="paragraph" w:customStyle="1" w:styleId="paragraph">
+    <w:name w:val="paragraph"/>
+    <w:basedOn w:val="Normal"/>
+    <w:rsid w:val="00451D54"/>
+    <w:pPr>
+      <w:spacing w:before="100" w:beforeAutospacing="1" w:after="100" w:afterAutospacing="1"/>
+    </w:pPr>
+    <w:rPr>
+      <w:rFonts w:ascii="Times New Roman" w:eastAsia="Times New Roman" w:hAnsi="Times New Roman" w:cs="Times New Roman"/>
+      <w:lang w:val="fr-CA" w:eastAsia="fr-CA"/>
+    </w:rPr>
+  </w:style>
+  <w:style w:type="character" w:customStyle="1" w:styleId="normaltextrun">
+    <w:name w:val="normaltextrun"/>
+    <w:basedOn w:val="Policepardfaut"/>
+    <w:rsid w:val="00451D54"/>
+  </w:style>
+  <w:style w:type="character" w:customStyle="1" w:styleId="spellingerror">
+    <w:name w:val="spellingerror"/>
+    <w:basedOn w:val="Policepardfaut"/>
+    <w:rsid w:val="00451D54"/>
+  </w:style>
+  <w:style w:type="character" w:customStyle="1" w:styleId="eop">
+    <w:name w:val="eop"/>
+    <w:basedOn w:val="Policepardfaut"/>
+    <w:rsid w:val="00451D54"/>
+  </w:style>
+  <w:style w:type="character" w:customStyle="1" w:styleId="contextualspellingandgrammarerror">
+    <w:name w:val="contextualspellingandgrammarerror"/>
+    <w:basedOn w:val="Policepardfaut"/>
+    <w:rsid w:val="00451D54"/>
+  </w:style>
 </w:styles>
 </file>
 
@@ -3794,6 +6808,38 @@
       <w:color w:val="000000"/>
       <w:lang w:val="fr-CA"/>
     </w:rPr>
+  </w:style>
+  <w:style w:type="paragraph" w:customStyle="1" w:styleId="paragraph">
+    <w:name w:val="paragraph"/>
+    <w:basedOn w:val="Normal"/>
+    <w:rsid w:val="00451D54"/>
+    <w:pPr>
+      <w:spacing w:before="100" w:beforeAutospacing="1" w:after="100" w:afterAutospacing="1"/>
+    </w:pPr>
+    <w:rPr>
+      <w:rFonts w:ascii="Times New Roman" w:eastAsia="Times New Roman" w:hAnsi="Times New Roman" w:cs="Times New Roman"/>
+      <w:lang w:val="fr-CA" w:eastAsia="fr-CA"/>
+    </w:rPr>
+  </w:style>
+  <w:style w:type="character" w:customStyle="1" w:styleId="normaltextrun">
+    <w:name w:val="normaltextrun"/>
+    <w:basedOn w:val="Policepardfaut"/>
+    <w:rsid w:val="00451D54"/>
+  </w:style>
+  <w:style w:type="character" w:customStyle="1" w:styleId="spellingerror">
+    <w:name w:val="spellingerror"/>
+    <w:basedOn w:val="Policepardfaut"/>
+    <w:rsid w:val="00451D54"/>
+  </w:style>
+  <w:style w:type="character" w:customStyle="1" w:styleId="eop">
+    <w:name w:val="eop"/>
+    <w:basedOn w:val="Policepardfaut"/>
+    <w:rsid w:val="00451D54"/>
+  </w:style>
+  <w:style w:type="character" w:customStyle="1" w:styleId="contextualspellingandgrammarerror">
+    <w:name w:val="contextualspellingandgrammarerror"/>
+    <w:basedOn w:val="Policepardfaut"/>
+    <w:rsid w:val="00451D54"/>
   </w:style>
 </w:styles>
 </file>
@@ -4087,7 +7133,7 @@
   <a:extraClrSchemeLst/>
   <a:extLst>
     <a:ext uri="{05A4C25C-085E-4340-85A3-A5531E510DB2}">
-      <thm15:themeFamily xmlns:thm15="http://schemas.microsoft.com/office/thememl/2012/main" xmlns="" name="Office Theme" id="{62F939B6-93AF-4DB8-9C6B-D6C7DFDC589F}" vid="{4A3C46E8-61CC-4603-A589-7422A47A8E4A}"/>
+      <thm15:themeFamily xmlns="" xmlns:thm15="http://schemas.microsoft.com/office/thememl/2012/main" name="Office Theme" id="{62F939B6-93AF-4DB8-9C6B-D6C7DFDC589F}" vid="{4A3C46E8-61CC-4603-A589-7422A47A8E4A}"/>
     </a:ext>
   </a:extLst>
 </a:theme>
